--- a/L04P03 - Aanvraag Proeve Examenbureau/2023-2024 Examinering/Hak, Mozes (99062365)/Hak, Mozes (99062365) - 25297 MKE-T-4 - PvB EsMEI va cohort 2015 - B1-K1_B1-K2_P1-K1.docx
+++ b/L04P03 - Aanvraag Proeve Examenbureau/2023-2024 Examinering/Hak, Mozes (99062365)/Hak, Mozes (99062365) - 25297 MKE-T-4 - PvB EsMEI va cohort 2015 - B1-K1_B1-K2_P1-K1.docx
@@ -1,6 +1,6 @@
 
 <file path=word/document.xml><?xml version="1.0" encoding="utf-8"?>
-<w:document xmlns:wpc="http://schemas.microsoft.com/office/word/2010/wordprocessingCanvas" xmlns:cx="http://schemas.microsoft.com/office/drawing/2014/chartex" xmlns:cx1="http://schemas.microsoft.com/office/drawing/2015/9/8/chartex" xmlns:cx2="http://schemas.microsoft.com/office/drawing/2015/10/21/chartex" xmlns:cx3="http://schemas.microsoft.com/office/drawing/2016/5/9/chartex" xmlns:cx4="http://schemas.microsoft.com/office/drawing/2016/5/10/chartex" xmlns:cx5="http://schemas.microsoft.com/office/drawing/2016/5/11/chartex" xmlns:cx6="http://schemas.microsoft.com/office/drawing/2016/5/12/chartex" xmlns:cx7="http://schemas.microsoft.com/office/drawing/2016/5/13/chartex" xmlns:cx8="http://schemas.microsoft.com/office/drawing/2016/5/14/chartex" xmlns:mc="http://schemas.openxmlformats.org/markup-compatibility/2006" xmlns:aink="http://schemas.microsoft.com/office/drawing/2016/ink" xmlns:am3d="http://schemas.microsoft.com/office/drawing/2017/model3d" xmlns:o="urn:schemas-microsoft-com:office:office" xmlns:oel="http://schemas.microsoft.com/office/2019/extlst" xmlns:r="http://schemas.openxmlformats.org/officeDocument/2006/relationships" xmlns:m="http://schemas.openxmlformats.org/officeDocument/2006/math" xmlns:v="urn:schemas-microsoft-com:vml" xmlns:wp14="http://schemas.microsoft.com/office/word/2010/wordprocessingDrawing" xmlns:wp="http://schemas.openxmlformats.org/drawingml/2006/wordprocessingDrawing" xmlns:w10="urn:schemas-microsoft-com:office:word" xmlns:w="http://schemas.openxmlformats.org/wordprocessingml/2006/main" xmlns:w14="http://schemas.microsoft.com/office/word/2010/wordml" xmlns:w15="http://schemas.microsoft.com/office/word/2012/wordml" xmlns:w16cex="http://schemas.microsoft.com/office/word/2018/wordml/cex" xmlns:w16cid="http://schemas.microsoft.com/office/word/2016/wordml/cid" xmlns:w16="http://schemas.microsoft.com/office/word/2018/wordml" xmlns:w16du="http://schemas.microsoft.com/office/word/2023/wordml/word16du" xmlns:w16sdtdh="http://schemas.microsoft.com/office/word/2020/wordml/sdtdatahash" xmlns:w16se="http://schemas.microsoft.com/office/word/2015/wordml/symex" xmlns:wpg="http://schemas.microsoft.com/office/word/2010/wordprocessingGroup" xmlns:wpi="http://schemas.microsoft.com/office/word/2010/wordprocessingInk" xmlns:wne="http://schemas.microsoft.com/office/word/2006/wordml" xmlns:wps="http://schemas.microsoft.com/office/word/2010/wordprocessingShape" mc:Ignorable="w14 w15 w16se w16cid w16 w16cex w16sdtdh wp14">
+<w:document xmlns:wpc="http://schemas.microsoft.com/office/word/2010/wordprocessingCanvas" xmlns:cx="http://schemas.microsoft.com/office/drawing/2014/chartex" xmlns:cx1="http://schemas.microsoft.com/office/drawing/2015/9/8/chartex" xmlns:cx2="http://schemas.microsoft.com/office/drawing/2015/10/21/chartex" xmlns:cx3="http://schemas.microsoft.com/office/drawing/2016/5/9/chartex" xmlns:cx4="http://schemas.microsoft.com/office/drawing/2016/5/10/chartex" xmlns:cx5="http://schemas.microsoft.com/office/drawing/2016/5/11/chartex" xmlns:cx6="http://schemas.microsoft.com/office/drawing/2016/5/12/chartex" xmlns:cx7="http://schemas.microsoft.com/office/drawing/2016/5/13/chartex" xmlns:cx8="http://schemas.microsoft.com/office/drawing/2016/5/14/chartex" xmlns:mc="http://schemas.openxmlformats.org/markup-compatibility/2006" xmlns:aink="http://schemas.microsoft.com/office/drawing/2016/ink" xmlns:am3d="http://schemas.microsoft.com/office/drawing/2017/model3d" xmlns:o="urn:schemas-microsoft-com:office:office" xmlns:oel="http://schemas.microsoft.com/office/2019/extlst" xmlns:r="http://schemas.openxmlformats.org/officeDocument/2006/relationships" xmlns:m="http://schemas.openxmlformats.org/officeDocument/2006/math" xmlns:v="urn:schemas-microsoft-com:vml" xmlns:wp14="http://schemas.microsoft.com/office/word/2010/wordprocessingDrawing" xmlns:wp="http://schemas.openxmlformats.org/drawingml/2006/wordprocessingDrawing" xmlns:w10="urn:schemas-microsoft-com:office:word" xmlns:w="http://schemas.openxmlformats.org/wordprocessingml/2006/main" xmlns:w14="http://schemas.microsoft.com/office/word/2010/wordml" xmlns:w15="http://schemas.microsoft.com/office/word/2012/wordml" xmlns:w16cex="http://schemas.microsoft.com/office/word/2018/wordml/cex" xmlns:w16cid="http://schemas.microsoft.com/office/word/2016/wordml/cid" xmlns:w16="http://schemas.microsoft.com/office/word/2018/wordml" xmlns:w16sdtdh="http://schemas.microsoft.com/office/word/2020/wordml/sdtdatahash" xmlns:w16se="http://schemas.microsoft.com/office/word/2015/wordml/symex" xmlns:wpg="http://schemas.microsoft.com/office/word/2010/wordprocessingGroup" xmlns:wpi="http://schemas.microsoft.com/office/word/2010/wordprocessingInk" xmlns:wne="http://schemas.microsoft.com/office/word/2006/wordml" xmlns:wps="http://schemas.microsoft.com/office/word/2010/wordprocessingShape" mc:Ignorable="w14 w15 w16se w16cid w16 w16cex w16sdtdh wp14">
   <w:body>
     <w:p>
       <w:pPr>
@@ -63,7 +63,7 @@
               </wp:anchor>
             </w:drawing>
           </mc:Choice>
-          <mc:Fallback>
+          <mc:Fallback xmlns:w16du="http://schemas.microsoft.com/office/word/2023/wordml/word16du">
             <w:pict>
               <v:line w14:anchorId="7F587C03" id="Rechte verbindingslijn 8" o:spid="_x0000_s1026" style="position:absolute;flip:x;z-index:251659264;visibility:visible;mso-wrap-style:square;mso-width-percent:0;mso-wrap-distance-left:9pt;mso-wrap-distance-top:0;mso-wrap-distance-right:9pt;mso-wrap-distance-bottom:0;mso-position-horizontal:absolute;mso-position-horizontal-relative:text;mso-position-vertical:absolute;mso-position-vertical-relative:text;mso-width-percent:0;mso-width-relative:margin" from=".1pt,1.8pt" to="447.95pt,1.8pt" o:gfxdata="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" strokecolor="#003c82" strokeweight="1.5pt">
                 <v:stroke endcap="round"/>
@@ -161,6 +161,12 @@
                 <w:color w:val="000000"/>
               </w:rPr>
             </w:pPr>
+            <w:r>
+              <w:rPr>
+                <w:color w:val="000000"/>
+              </w:rPr>
+              <w:t>Mozes Hak</w:t>
+            </w:r>
           </w:p>
         </w:tc>
       </w:tr>
@@ -216,6 +222,12 @@
                 <w:color w:val="000000"/>
               </w:rPr>
             </w:pPr>
+            <w:r>
+              <w:rPr>
+                <w:color w:val="000000"/>
+              </w:rPr>
+              <w:t>99062365</w:t>
+            </w:r>
           </w:p>
         </w:tc>
       </w:tr>
@@ -519,9 +531,11 @@
                 <w:color w:val="000000" w:themeColor="text1"/>
               </w:rPr>
             </w:pPr>
+            <w:proofErr w:type="spellStart"/>
             <w:r>
               <w:t>Crebonummer</w:t>
             </w:r>
+            <w:proofErr w:type="spellEnd"/>
           </w:p>
         </w:tc>
         <w:tc>
@@ -1219,6 +1233,29 @@
                 <w:highlight w:val="yellow"/>
               </w:rPr>
             </w:pPr>
+            <w:r>
+              <w:rPr>
+                <w:color w:val="000000"/>
+                <w:highlight w:val="yellow"/>
+              </w:rPr>
+              <w:t xml:space="preserve">Holding </w:t>
+            </w:r>
+            <w:proofErr w:type="spellStart"/>
+            <w:r>
+              <w:rPr>
+                <w:color w:val="000000"/>
+                <w:highlight w:val="yellow"/>
+              </w:rPr>
+              <w:t>the</w:t>
+            </w:r>
+            <w:proofErr w:type="spellEnd"/>
+            <w:r>
+              <w:rPr>
+                <w:color w:val="000000"/>
+                <w:highlight w:val="yellow"/>
+              </w:rPr>
+              <w:t xml:space="preserve"> Drones</w:t>
+            </w:r>
           </w:p>
         </w:tc>
       </w:tr>
@@ -1297,6 +1334,24 @@
                 <w:highlight w:val="yellow"/>
               </w:rPr>
             </w:pPr>
+            <w:r>
+              <w:rPr>
+                <w:color w:val="000000"/>
+              </w:rPr>
+              <w:t>De Geer 1</w:t>
+            </w:r>
+            <w:r>
+              <w:rPr>
+                <w:color w:val="000000"/>
+              </w:rPr>
+              <w:t xml:space="preserve">, </w:t>
+            </w:r>
+            <w:r>
+              <w:rPr>
+                <w:color w:val="000000"/>
+              </w:rPr>
+              <w:t>4061 RP</w:t>
+            </w:r>
           </w:p>
         </w:tc>
       </w:tr>
@@ -1375,6 +1430,13 @@
                 <w:highlight w:val="yellow"/>
               </w:rPr>
             </w:pPr>
+            <w:r>
+              <w:rPr>
+                <w:color w:val="000000"/>
+                <w:highlight w:val="yellow"/>
+              </w:rPr>
+              <w:t>Ophemert</w:t>
+            </w:r>
           </w:p>
         </w:tc>
       </w:tr>
@@ -1467,6 +1529,22 @@
                 <w:highlight w:val="yellow"/>
               </w:rPr>
             </w:pPr>
+            <w:proofErr w:type="spellStart"/>
+            <w:r>
+              <w:rPr>
+                <w:color w:val="000000"/>
+                <w:highlight w:val="yellow"/>
+              </w:rPr>
+              <w:t>Elie</w:t>
+            </w:r>
+            <w:proofErr w:type="spellEnd"/>
+            <w:r>
+              <w:rPr>
+                <w:color w:val="000000"/>
+                <w:highlight w:val="yellow"/>
+              </w:rPr>
+              <w:t xml:space="preserve"> van Mook</w:t>
+            </w:r>
           </w:p>
         </w:tc>
       </w:tr>
@@ -1545,6 +1623,18 @@
                 <w:highlight w:val="yellow"/>
               </w:rPr>
             </w:pPr>
+            <w:r>
+              <w:rPr>
+                <w:color w:val="000000"/>
+              </w:rPr>
+              <w:t>Oprichter</w:t>
+            </w:r>
+            <w:r>
+              <w:rPr>
+                <w:color w:val="000000"/>
+              </w:rPr>
+              <w:t>, Directeur</w:t>
+            </w:r>
           </w:p>
         </w:tc>
       </w:tr>
@@ -1623,6 +1713,13 @@
                 <w:highlight w:val="yellow"/>
               </w:rPr>
             </w:pPr>
+            <w:r>
+              <w:rPr>
+                <w:color w:val="000000"/>
+                <w:highlight w:val="yellow"/>
+              </w:rPr>
+              <w:t>+31 (0)6 50651525</w:t>
+            </w:r>
           </w:p>
         </w:tc>
       </w:tr>
@@ -1701,6 +1798,12 @@
                 <w:highlight w:val="yellow"/>
               </w:rPr>
             </w:pPr>
+            <w:r>
+              <w:rPr>
+                <w:color w:val="000000"/>
+              </w:rPr>
+              <w:t>Holdingthedrones@gmail.com</w:t>
+            </w:r>
           </w:p>
         </w:tc>
       </w:tr>
@@ -1813,6 +1916,12 @@
                 <w:color w:val="000000"/>
               </w:rPr>
             </w:pPr>
+            <w:r>
+              <w:rPr>
+                <w:color w:val="000000"/>
+              </w:rPr>
+              <w:t>Ophemert</w:t>
+            </w:r>
           </w:p>
         </w:tc>
       </w:tr>
@@ -1874,23 +1983,7 @@
                 <w:sz w:val="18"/>
                 <w:szCs w:val="18"/>
               </w:rPr>
-              <w:t>M</w:t>
-            </w:r>
-            <w:r>
-              <w:rPr>
-                <w:color w:val="000000"/>
-                <w:sz w:val="18"/>
-                <w:szCs w:val="18"/>
-              </w:rPr>
-              <w:t>aart</w:t>
-            </w:r>
-            <w:r>
-              <w:rPr>
-                <w:color w:val="000000"/>
-                <w:sz w:val="18"/>
-                <w:szCs w:val="18"/>
-              </w:rPr>
-              <w:t xml:space="preserve"> 2023</w:t>
+              <w:t>April 2024</w:t>
             </w:r>
           </w:p>
         </w:tc>
@@ -1920,7 +2013,23 @@
                 <w:sz w:val="18"/>
                 <w:szCs w:val="18"/>
               </w:rPr>
-              <w:t>Mei - 2023</w:t>
+              <w:t>Juni</w:t>
+            </w:r>
+            <w:r>
+              <w:rPr>
+                <w:color w:val="000000"/>
+                <w:sz w:val="18"/>
+                <w:szCs w:val="18"/>
+              </w:rPr>
+              <w:t xml:space="preserve"> - 202</w:t>
+            </w:r>
+            <w:r>
+              <w:rPr>
+                <w:color w:val="000000"/>
+                <w:sz w:val="18"/>
+                <w:szCs w:val="18"/>
+              </w:rPr>
+              <w:t>4</w:t>
             </w:r>
           </w:p>
         </w:tc>
@@ -1998,7 +2107,7 @@
                 <w:sz w:val="18"/>
                 <w:szCs w:val="18"/>
               </w:rPr>
-              <w:t>bedraagt [aantal</w:t>
+              <w:t xml:space="preserve">bedraagt </w:t>
             </w:r>
             <w:r>
               <w:rPr>
@@ -2006,128 +2115,39 @@
                 <w:sz w:val="18"/>
                 <w:szCs w:val="18"/>
               </w:rPr>
+              <w:t>3</w:t>
+            </w:r>
+            <w:r>
+              <w:rPr>
+                <w:color w:val="FF0000"/>
+                <w:sz w:val="18"/>
+                <w:szCs w:val="18"/>
+              </w:rPr>
+              <w:t>6</w:t>
+            </w:r>
+            <w:r>
+              <w:rPr>
+                <w:color w:val="FF0000"/>
+                <w:sz w:val="18"/>
+                <w:szCs w:val="18"/>
+              </w:rPr>
+              <w:t>0</w:t>
+            </w:r>
+            <w:r>
+              <w:rPr>
+                <w:color w:val="FF0000"/>
+                <w:sz w:val="18"/>
+                <w:szCs w:val="18"/>
+              </w:rPr>
               <w:t xml:space="preserve"> </w:t>
             </w:r>
             <w:r>
               <w:rPr>
-                <w:color w:val="FF0000"/>
-                <w:sz w:val="18"/>
-                <w:szCs w:val="18"/>
-              </w:rPr>
-              <w:t xml:space="preserve">tussen </w:t>
-            </w:r>
-            <w:r>
-              <w:rPr>
-                <w:color w:val="FF0000"/>
-                <w:sz w:val="18"/>
-                <w:szCs w:val="18"/>
-              </w:rPr>
-              <w:t>120</w:t>
-            </w:r>
-            <w:r>
-              <w:rPr>
-                <w:color w:val="FF0000"/>
-                <w:sz w:val="18"/>
-                <w:szCs w:val="18"/>
-              </w:rPr>
-              <w:t xml:space="preserve"> en </w:t>
-            </w:r>
-            <w:r>
-              <w:rPr>
-                <w:color w:val="FF0000"/>
-                <w:sz w:val="18"/>
-                <w:szCs w:val="18"/>
-              </w:rPr>
-              <w:t>3</w:t>
-            </w:r>
-            <w:r>
-              <w:rPr>
-                <w:color w:val="FF0000"/>
-                <w:sz w:val="18"/>
-                <w:szCs w:val="18"/>
-              </w:rPr>
-              <w:t>6</w:t>
-            </w:r>
-            <w:r>
-              <w:rPr>
-                <w:color w:val="FF0000"/>
-                <w:sz w:val="18"/>
-                <w:szCs w:val="18"/>
-              </w:rPr>
-              <w:t>0</w:t>
-            </w:r>
-            <w:r>
-              <w:rPr>
-                <w:color w:val="FF0000"/>
-                <w:sz w:val="18"/>
-                <w:szCs w:val="18"/>
-              </w:rPr>
-              <w:t xml:space="preserve"> </w:t>
-            </w:r>
-            <w:r>
-              <w:rPr>
-                <w:color w:val="FF0000"/>
-                <w:sz w:val="18"/>
-                <w:szCs w:val="18"/>
-              </w:rPr>
-              <w:t>uur</w:t>
-            </w:r>
-            <w:r>
-              <w:rPr>
-                <w:color w:val="FF0000"/>
-                <w:sz w:val="18"/>
-                <w:szCs w:val="18"/>
-              </w:rPr>
-              <w:t xml:space="preserve"> invullen</w:t>
-            </w:r>
-            <w:r>
-              <w:rPr>
-                <w:color w:val="FF0000"/>
-                <w:sz w:val="18"/>
-                <w:szCs w:val="18"/>
-              </w:rPr>
-              <w:t xml:space="preserve">] </w:t>
-            </w:r>
-            <w:r>
-              <w:rPr>
                 <w:color w:val="000000"/>
                 <w:sz w:val="18"/>
                 <w:szCs w:val="18"/>
               </w:rPr>
               <w:t>uur.</w:t>
-            </w:r>
-          </w:p>
-          <w:p>
-            <w:pPr>
-              <w:rPr>
-                <w:color w:val="000000"/>
-                <w:sz w:val="18"/>
-                <w:szCs w:val="18"/>
-              </w:rPr>
-            </w:pPr>
-            <w:r>
-              <w:rPr>
-                <w:color w:val="FF0000"/>
-                <w:sz w:val="18"/>
-                <w:szCs w:val="18"/>
-              </w:rPr>
-              <w:t>[</w:t>
-            </w:r>
-            <w:r>
-              <w:rPr>
-                <w:color w:val="FF0000"/>
-                <w:sz w:val="18"/>
-                <w:szCs w:val="18"/>
-              </w:rPr>
-              <w:t>Als bijlage is een globale planning toegevoegd.</w:t>
-            </w:r>
-            <w:r>
-              <w:rPr>
-                <w:color w:val="FF0000"/>
-                <w:sz w:val="18"/>
-                <w:szCs w:val="18"/>
-              </w:rPr>
-              <w:t>]</w:t>
             </w:r>
           </w:p>
         </w:tc>
@@ -2252,8 +2272,16 @@
               <w:rPr>
                 <w:color w:val="FF0000"/>
               </w:rPr>
-              <w:t>[Naam examinator school]</w:t>
-            </w:r>
+              <w:t xml:space="preserve">Martin </w:t>
+            </w:r>
+            <w:proofErr w:type="spellStart"/>
+            <w:r>
+              <w:rPr>
+                <w:color w:val="FF0000"/>
+              </w:rPr>
+              <w:t>Koorevaar</w:t>
+            </w:r>
+            <w:proofErr w:type="spellEnd"/>
           </w:p>
         </w:tc>
       </w:tr>
@@ -2384,11 +2412,19 @@
                 <w:color w:val="FF0000"/>
               </w:rPr>
             </w:pPr>
+            <w:proofErr w:type="spellStart"/>
             <w:r>
               <w:rPr>
                 <w:color w:val="FF0000"/>
               </w:rPr>
-              <w:t>[Naam examinator bedrijf]</w:t>
+              <w:t>Elie</w:t>
+            </w:r>
+            <w:proofErr w:type="spellEnd"/>
+            <w:r>
+              <w:rPr>
+                <w:color w:val="FF0000"/>
+              </w:rPr>
+              <w:t xml:space="preserve"> van Mook</w:t>
             </w:r>
           </w:p>
         </w:tc>
@@ -2445,6 +2481,26 @@
                 <w:color w:val="000000"/>
               </w:rPr>
             </w:pPr>
+            <w:r>
+              <w:rPr>
+                <w:color w:val="000000"/>
+              </w:rPr>
+              <w:t xml:space="preserve">Examinator Holding </w:t>
+            </w:r>
+            <w:proofErr w:type="spellStart"/>
+            <w:r>
+              <w:rPr>
+                <w:color w:val="000000"/>
+              </w:rPr>
+              <w:t>the</w:t>
+            </w:r>
+            <w:proofErr w:type="spellEnd"/>
+            <w:r>
+              <w:rPr>
+                <w:color w:val="000000"/>
+              </w:rPr>
+              <w:t xml:space="preserve"> Drones</w:t>
+            </w:r>
           </w:p>
         </w:tc>
       </w:tr>
@@ -2608,18 +2664,8 @@
                 <w:color w:val="FF0000"/>
                 <w:sz w:val="18"/>
                 <w:szCs w:val="18"/>
-                <w:highlight w:val="yellow"/>
-              </w:rPr>
-              <w:t>[Korte titel van de opdracht invullen. Sla dit bestand daarna opnieuw op met die titel in de bestandsnaam in plaats van ‘aanvulopdracht’. Dubbelklik dan op de bestandsnaam in de voettekst en klik op F9 om de voettekst aan te passen</w:t>
-            </w:r>
-            <w:r>
-              <w:rPr>
-                <w:color w:val="FF0000"/>
-                <w:sz w:val="18"/>
-                <w:szCs w:val="18"/>
-                <w:highlight w:val="yellow"/>
-              </w:rPr>
-              <w:t>].</w:t>
+              </w:rPr>
+              <w:t>Hefmechanisme: UDDS (Universeel Drone Delivery Systeem)</w:t>
             </w:r>
           </w:p>
         </w:tc>
@@ -2791,23 +2837,47 @@
                 <w:sz w:val="18"/>
                 <w:szCs w:val="18"/>
               </w:rPr>
-              <w:t xml:space="preserve">et bedrijf waar je werkt </w:t>
+              <w:t>et bedrijf waar je werkt</w:t>
+            </w:r>
+            <w:r>
+              <w:rPr>
+                <w:sz w:val="18"/>
+                <w:szCs w:val="18"/>
+              </w:rPr>
+              <w:t xml:space="preserve"> </w:t>
             </w:r>
             <w:r>
               <w:rPr>
                 <w:color w:val="FF0000"/>
                 <w:sz w:val="18"/>
                 <w:szCs w:val="18"/>
-                <w:highlight w:val="yellow"/>
-              </w:rPr>
-              <w:t>[vul aan met relevante informatie]</w:t>
-            </w:r>
+              </w:rPr>
+              <w:t xml:space="preserve">Holding </w:t>
+            </w:r>
+            <w:proofErr w:type="spellStart"/>
             <w:r>
               <w:rPr>
                 <w:color w:val="FF0000"/>
                 <w:sz w:val="18"/>
                 <w:szCs w:val="18"/>
               </w:rPr>
+              <w:t>the</w:t>
+            </w:r>
+            <w:proofErr w:type="spellEnd"/>
+            <w:r>
+              <w:rPr>
+                <w:color w:val="FF0000"/>
+                <w:sz w:val="18"/>
+                <w:szCs w:val="18"/>
+              </w:rPr>
+              <w:t xml:space="preserve"> Drones</w:t>
+            </w:r>
+            <w:r>
+              <w:rPr>
+                <w:color w:val="FF0000"/>
+                <w:sz w:val="18"/>
+                <w:szCs w:val="18"/>
+              </w:rPr>
               <w:t xml:space="preserve"> </w:t>
             </w:r>
             <w:r>
@@ -2834,13 +2904,77 @@
           </w:p>
           <w:p>
             <w:pPr>
-              <w:rPr>
-                <w:b/>
-                <w:color w:val="000000"/>
-                <w:sz w:val="18"/>
-                <w:szCs w:val="18"/>
-              </w:rPr>
-            </w:pPr>
+              <w:pStyle w:val="CommentText"/>
+              <w:rPr>
+                <w:sz w:val="18"/>
+                <w:szCs w:val="18"/>
+              </w:rPr>
+            </w:pPr>
+          </w:p>
+          <w:p>
+            <w:pPr>
+              <w:rPr>
+                <w:iCs/>
+                <w:color w:val="FF0000"/>
+                <w:sz w:val="18"/>
+                <w:szCs w:val="18"/>
+              </w:rPr>
+            </w:pPr>
+            <w:r>
+              <w:rPr>
+                <w:iCs/>
+                <w:color w:val="FF0000"/>
+                <w:sz w:val="18"/>
+                <w:szCs w:val="18"/>
+              </w:rPr>
+              <w:t xml:space="preserve">Het hefmechanisme is het mechanisme dat onderdeel uitmaakt van de UDDS (Universeel Delivery Drone Systeem). </w:t>
+            </w:r>
+          </w:p>
+          <w:p>
+            <w:pPr>
+              <w:rPr>
+                <w:iCs/>
+                <w:color w:val="FF0000"/>
+                <w:sz w:val="18"/>
+                <w:szCs w:val="18"/>
+              </w:rPr>
+            </w:pPr>
+            <w:r>
+              <w:rPr>
+                <w:iCs/>
+                <w:color w:val="FF0000"/>
+                <w:sz w:val="18"/>
+                <w:szCs w:val="18"/>
+              </w:rPr>
+              <w:t>Het hefmechanisme zit onder de drone bevestigd en kan pakketjes heffen en dalen.</w:t>
+            </w:r>
+            <w:r>
+              <w:rPr>
+                <w:iCs/>
+                <w:color w:val="FF0000"/>
+                <w:sz w:val="18"/>
+                <w:szCs w:val="18"/>
+              </w:rPr>
+              <w:t xml:space="preserve"> De student gaat het elektrische en </w:t>
+            </w:r>
+            <w:r>
+              <w:rPr>
+                <w:iCs/>
+                <w:color w:val="FF0000"/>
+                <w:sz w:val="18"/>
+                <w:szCs w:val="18"/>
+              </w:rPr>
+              <w:t>mechanische</w:t>
+            </w:r>
+            <w:r>
+              <w:rPr>
+                <w:iCs/>
+                <w:color w:val="FF0000"/>
+                <w:sz w:val="18"/>
+                <w:szCs w:val="18"/>
+              </w:rPr>
+              <w:t xml:space="preserve"> hefmechanisme ontwerpen, prototypen en andere begeleiden bij de deelprocessen.</w:t>
+            </w:r>
           </w:p>
           <w:p>
             <w:pPr>
@@ -2852,1480 +2986,464 @@
                 <w:highlight w:val="yellow"/>
               </w:rPr>
             </w:pPr>
-            <w:r>
+          </w:p>
+          <w:p>
+            <w:pPr>
+              <w:spacing w:line="276" w:lineRule="auto"/>
+              <w:rPr>
+                <w:b/>
+                <w:color w:val="000000"/>
+                <w:sz w:val="16"/>
+                <w:szCs w:val="16"/>
+              </w:rPr>
+            </w:pPr>
+            <w:r>
+              <w:rPr>
+                <w:b/>
+                <w:color w:val="000000"/>
+                <w:sz w:val="18"/>
+                <w:szCs w:val="18"/>
+              </w:rPr>
+              <w:t>Opdracht 1. Ontwerp</w:t>
+            </w:r>
+            <w:r>
+              <w:rPr>
+                <w:b/>
+                <w:color w:val="000000"/>
+                <w:sz w:val="18"/>
+                <w:szCs w:val="18"/>
+              </w:rPr>
+              <w:t xml:space="preserve"> maken en werk </w:t>
+            </w:r>
+            <w:r>
+              <w:rPr>
+                <w:b/>
+                <w:color w:val="000000"/>
+                <w:sz w:val="18"/>
+                <w:szCs w:val="18"/>
+              </w:rPr>
+              <w:t>voorbereiden</w:t>
+            </w:r>
+            <w:r>
+              <w:rPr>
+                <w:b/>
+                <w:color w:val="000000"/>
+                <w:sz w:val="18"/>
+                <w:szCs w:val="18"/>
+              </w:rPr>
+              <w:t xml:space="preserve"> </w:t>
+            </w:r>
+            <w:r>
+              <w:rPr>
+                <w:b/>
+                <w:color w:val="000000"/>
+                <w:sz w:val="16"/>
+                <w:szCs w:val="16"/>
+              </w:rPr>
+              <w:t>[</w:t>
+            </w:r>
+            <w:r>
+              <w:rPr>
+                <w:b/>
+                <w:color w:val="000000"/>
+                <w:sz w:val="16"/>
+                <w:szCs w:val="16"/>
+              </w:rPr>
+              <w:t>B1-K1 P1-K1]</w:t>
+            </w:r>
+          </w:p>
+          <w:p>
+            <w:pPr>
+              <w:rPr>
+                <w:color w:val="000000"/>
+                <w:sz w:val="18"/>
+                <w:szCs w:val="18"/>
+              </w:rPr>
+            </w:pPr>
+            <w:r>
+              <w:rPr>
+                <w:color w:val="000000"/>
+                <w:sz w:val="18"/>
+                <w:szCs w:val="18"/>
+              </w:rPr>
+              <w:t xml:space="preserve">Voor een opdrachtgever </w:t>
+            </w:r>
+            <w:r>
+              <w:rPr>
+                <w:color w:val="000000"/>
+                <w:sz w:val="18"/>
+                <w:szCs w:val="18"/>
+              </w:rPr>
+              <w:t>werk je het tekeningenpakket uit voor</w:t>
+            </w:r>
+            <w:r>
+              <w:rPr>
+                <w:color w:val="000000"/>
+                <w:sz w:val="18"/>
+                <w:szCs w:val="18"/>
+              </w:rPr>
+              <w:t xml:space="preserve"> </w:t>
+            </w:r>
+            <w:r>
+              <w:rPr>
+                <w:color w:val="000000"/>
+                <w:sz w:val="18"/>
+                <w:szCs w:val="18"/>
+              </w:rPr>
+              <w:t>het</w:t>
+            </w:r>
+            <w:r>
+              <w:rPr>
+                <w:color w:val="000000"/>
+                <w:sz w:val="18"/>
+                <w:szCs w:val="18"/>
+              </w:rPr>
+              <w:t xml:space="preserve"> ontwerp van </w:t>
+            </w:r>
+            <w:r>
+              <w:rPr>
+                <w:color w:val="000000"/>
+                <w:sz w:val="18"/>
+                <w:szCs w:val="18"/>
+              </w:rPr>
+              <w:t xml:space="preserve">het </w:t>
+            </w:r>
+            <w:r>
+              <w:rPr>
+                <w:color w:val="FF0000"/>
+                <w:sz w:val="18"/>
+                <w:szCs w:val="18"/>
+              </w:rPr>
+              <w:t>hefmechanisme</w:t>
+            </w:r>
+            <w:r>
+              <w:rPr>
+                <w:color w:val="000000"/>
+                <w:sz w:val="18"/>
+                <w:szCs w:val="18"/>
+              </w:rPr>
+              <w:t>.</w:t>
+            </w:r>
+            <w:r>
+              <w:rPr>
+                <w:color w:val="000000"/>
+                <w:sz w:val="18"/>
+                <w:szCs w:val="18"/>
+              </w:rPr>
+              <w:t xml:space="preserve"> </w:t>
+            </w:r>
+            <w:r>
+              <w:rPr>
+                <w:color w:val="000000"/>
+                <w:sz w:val="18"/>
+                <w:szCs w:val="18"/>
+              </w:rPr>
+              <w:t>Daarvoor voer je het nodige overleg</w:t>
+            </w:r>
+            <w:r>
+              <w:rPr>
+                <w:color w:val="000000"/>
+                <w:sz w:val="18"/>
+                <w:szCs w:val="18"/>
+              </w:rPr>
+              <w:t xml:space="preserve"> en maak je</w:t>
+            </w:r>
+            <w:r>
+              <w:rPr>
+                <w:color w:val="000000"/>
+                <w:sz w:val="18"/>
+                <w:szCs w:val="18"/>
+              </w:rPr>
+              <w:t xml:space="preserve"> </w:t>
+            </w:r>
+            <w:r>
+              <w:rPr>
+                <w:color w:val="000000"/>
+                <w:sz w:val="18"/>
+                <w:szCs w:val="18"/>
+              </w:rPr>
+              <w:t>twee</w:t>
+            </w:r>
+            <w:r>
+              <w:rPr>
+                <w:color w:val="000000"/>
+                <w:sz w:val="18"/>
+                <w:szCs w:val="18"/>
+              </w:rPr>
+              <w:t xml:space="preserve"> </w:t>
+            </w:r>
+            <w:r>
+              <w:rPr>
+                <w:color w:val="000000"/>
+                <w:sz w:val="18"/>
+                <w:szCs w:val="18"/>
+              </w:rPr>
+              <w:t>materialen-/onderdelenlijst</w:t>
+            </w:r>
+            <w:r>
+              <w:rPr>
+                <w:color w:val="000000"/>
+                <w:sz w:val="18"/>
+                <w:szCs w:val="18"/>
+              </w:rPr>
+              <w:t>en</w:t>
+            </w:r>
+            <w:r>
+              <w:rPr>
+                <w:color w:val="000000"/>
+                <w:sz w:val="18"/>
+                <w:szCs w:val="18"/>
+              </w:rPr>
+              <w:t xml:space="preserve">. De eerste materialen-/onderdelenlijst maak je conform bestek. Bij de tweede materialen-/onderdelenlijst vervang je een deel van de materialen en/of onderdelen om </w:t>
+            </w:r>
+            <w:r>
+              <w:rPr>
+                <w:color w:val="FF0000"/>
+                <w:sz w:val="18"/>
+                <w:szCs w:val="18"/>
+              </w:rPr>
+              <w:t>continuïteit</w:t>
+            </w:r>
+            <w:r>
+              <w:rPr>
+                <w:color w:val="FF0000"/>
+                <w:sz w:val="18"/>
+                <w:szCs w:val="18"/>
+              </w:rPr>
+              <w:t xml:space="preserve"> te hebben en te kijken naar alternatieven die minder kwetsbaar zijn voor het milieu.</w:t>
+            </w:r>
+            <w:r>
+              <w:rPr>
+                <w:color w:val="FF0000"/>
+                <w:sz w:val="18"/>
+                <w:szCs w:val="18"/>
+              </w:rPr>
+              <w:t xml:space="preserve"> </w:t>
+            </w:r>
+            <w:r>
+              <w:rPr>
+                <w:color w:val="000000"/>
+                <w:sz w:val="18"/>
+                <w:szCs w:val="18"/>
+              </w:rPr>
+              <w:t>Ten</w:t>
+            </w:r>
+            <w:r>
+              <w:rPr>
+                <w:color w:val="000000"/>
+                <w:sz w:val="18"/>
+                <w:szCs w:val="18"/>
+              </w:rPr>
+              <w:t xml:space="preserve"> </w:t>
+            </w:r>
+            <w:r>
+              <w:rPr>
+                <w:color w:val="000000"/>
+                <w:sz w:val="18"/>
+                <w:szCs w:val="18"/>
+              </w:rPr>
+              <w:t>slotte</w:t>
+            </w:r>
+            <w:r>
+              <w:rPr>
+                <w:color w:val="000000"/>
+                <w:sz w:val="18"/>
+                <w:szCs w:val="18"/>
+              </w:rPr>
+              <w:t xml:space="preserve"> </w:t>
+            </w:r>
+            <w:r>
+              <w:rPr>
+                <w:color w:val="000000"/>
+                <w:sz w:val="18"/>
+                <w:szCs w:val="18"/>
+              </w:rPr>
+              <w:t>maak</w:t>
+            </w:r>
+            <w:r>
+              <w:rPr>
+                <w:color w:val="000000"/>
+                <w:sz w:val="18"/>
+                <w:szCs w:val="18"/>
+              </w:rPr>
+              <w:t xml:space="preserve"> je</w:t>
+            </w:r>
+            <w:r>
+              <w:rPr>
+                <w:color w:val="000000"/>
+                <w:sz w:val="18"/>
+                <w:szCs w:val="18"/>
+              </w:rPr>
+              <w:t xml:space="preserve"> een kostenberekening</w:t>
+            </w:r>
+            <w:r>
+              <w:rPr>
+                <w:color w:val="000000"/>
+                <w:sz w:val="18"/>
+                <w:szCs w:val="18"/>
+              </w:rPr>
+              <w:t xml:space="preserve">, planning </w:t>
+            </w:r>
+            <w:r>
+              <w:rPr>
+                <w:color w:val="000000"/>
+                <w:sz w:val="18"/>
+                <w:szCs w:val="18"/>
+              </w:rPr>
+              <w:t>en een projectrapportage</w:t>
+            </w:r>
+            <w:r>
+              <w:rPr>
+                <w:color w:val="000000"/>
+                <w:sz w:val="18"/>
+                <w:szCs w:val="18"/>
+              </w:rPr>
+              <w:t>.</w:t>
+            </w:r>
+          </w:p>
+          <w:p>
+            <w:pPr>
+              <w:rPr>
+                <w:b/>
+                <w:color w:val="000000"/>
+                <w:sz w:val="18"/>
+                <w:szCs w:val="18"/>
+              </w:rPr>
+            </w:pPr>
+          </w:p>
+          <w:p>
+            <w:pPr>
+              <w:pStyle w:val="CommentText"/>
+              <w:rPr>
+                <w:iCs/>
+                <w:color w:val="FF0000"/>
+                <w:sz w:val="18"/>
+                <w:szCs w:val="18"/>
+              </w:rPr>
+            </w:pPr>
+          </w:p>
+          <w:p>
+            <w:pPr>
+              <w:pStyle w:val="CommentText"/>
+              <w:ind w:left="52"/>
+              <w:rPr>
+                <w:iCs/>
+                <w:color w:val="FF0000"/>
+                <w:sz w:val="18"/>
+                <w:szCs w:val="18"/>
+              </w:rPr>
+            </w:pPr>
+          </w:p>
+          <w:p>
+            <w:pPr>
+              <w:spacing w:line="276" w:lineRule="auto"/>
+              <w:rPr>
+                <w:b/>
+                <w:sz w:val="18"/>
+                <w:szCs w:val="18"/>
+              </w:rPr>
+            </w:pPr>
+            <w:r>
+              <w:rPr>
+                <w:b/>
+                <w:color w:val="000000"/>
+                <w:sz w:val="18"/>
+                <w:szCs w:val="18"/>
+              </w:rPr>
+              <w:t xml:space="preserve">Opdracht 2. Begeleiden </w:t>
+            </w:r>
+            <w:r>
+              <w:rPr>
+                <w:b/>
+                <w:color w:val="000000"/>
+                <w:sz w:val="16"/>
+                <w:szCs w:val="16"/>
+              </w:rPr>
+              <w:t xml:space="preserve">[B1-K2] </w:t>
+            </w:r>
+            <w:r>
+              <w:rPr>
+                <w:b/>
+                <w:color w:val="000000"/>
+                <w:sz w:val="18"/>
+                <w:szCs w:val="18"/>
+              </w:rPr>
+              <w:t xml:space="preserve">van een </w:t>
+            </w:r>
+            <w:r>
+              <w:rPr>
+                <w:b/>
+                <w:color w:val="000000"/>
+                <w:sz w:val="18"/>
+                <w:szCs w:val="18"/>
+              </w:rPr>
+              <w:t>productie</w:t>
+            </w:r>
+            <w:r>
+              <w:rPr>
+                <w:b/>
+                <w:sz w:val="18"/>
+                <w:szCs w:val="18"/>
+              </w:rPr>
+              <w:t>proces</w:t>
+            </w:r>
+          </w:p>
+          <w:p>
+            <w:pPr>
               <w:rPr>
                 <w:i/>
                 <w:color w:val="FF0000"/>
                 <w:sz w:val="18"/>
                 <w:szCs w:val="18"/>
-                <w:highlight w:val="yellow"/>
-              </w:rPr>
-              <w:t>[Onderstaande weghalen na leze</w:t>
-            </w:r>
-            <w:r>
-              <w:rPr>
-                <w:i/>
+              </w:rPr>
+            </w:pPr>
+            <w:r>
+              <w:rPr>
+                <w:sz w:val="18"/>
+                <w:szCs w:val="18"/>
+              </w:rPr>
+              <w:t xml:space="preserve">Je begeleidt </w:t>
+            </w:r>
+            <w:r>
+              <w:rPr>
+                <w:sz w:val="18"/>
+                <w:szCs w:val="18"/>
+              </w:rPr>
+              <w:t xml:space="preserve">het </w:t>
+            </w:r>
+            <w:r>
+              <w:rPr>
                 <w:color w:val="FF0000"/>
                 <w:sz w:val="18"/>
                 <w:szCs w:val="18"/>
-                <w:highlight w:val="yellow"/>
-              </w:rPr>
-              <w:t>n</w:t>
-            </w:r>
-          </w:p>
-          <w:p>
-            <w:pPr>
-              <w:rPr>
-                <w:i/>
+              </w:rPr>
+              <w:t>productieproces van het construeren van het hefmechanisme</w:t>
+            </w:r>
+            <w:r>
+              <w:rPr>
                 <w:color w:val="FF0000"/>
                 <w:sz w:val="18"/>
                 <w:szCs w:val="18"/>
-                <w:highlight w:val="yellow"/>
-              </w:rPr>
-            </w:pPr>
-          </w:p>
-          <w:p>
-            <w:pPr>
-              <w:rPr>
-                <w:i/>
+              </w:rPr>
+              <w:t xml:space="preserve"> door medewerker Roan, medewerker Holding </w:t>
+            </w:r>
+            <w:proofErr w:type="spellStart"/>
+            <w:r>
+              <w:rPr>
                 <w:color w:val="FF0000"/>
                 <w:sz w:val="18"/>
                 <w:szCs w:val="18"/>
-                <w:highlight w:val="yellow"/>
-              </w:rPr>
-            </w:pPr>
-            <w:r>
-              <w:rPr>
-                <w:i/>
+              </w:rPr>
+              <w:t>the</w:t>
+            </w:r>
+            <w:proofErr w:type="spellEnd"/>
+            <w:r>
+              <w:rPr>
                 <w:color w:val="FF0000"/>
                 <w:sz w:val="18"/>
                 <w:szCs w:val="18"/>
-                <w:highlight w:val="yellow"/>
-              </w:rPr>
-              <w:t>Minstens onderstaande twee opdrachten. Maar opdracht 1 en 2 mogen meerdere keren voorkomen als je meerdere opdrachten gaat uitvoeren. Het kan zijn dat een extra opdracht is toegevoegd omdat niet alle taken in een opdracht passen</w:t>
-            </w:r>
-            <w:r>
-              <w:rPr>
-                <w:i/>
-                <w:color w:val="FF0000"/>
-                <w:sz w:val="18"/>
-                <w:szCs w:val="18"/>
-                <w:highlight w:val="yellow"/>
-              </w:rPr>
-              <w:t>]</w:t>
-            </w:r>
-          </w:p>
-          <w:p>
-            <w:pPr>
-              <w:rPr>
-                <w:b/>
-                <w:color w:val="000000"/>
-                <w:sz w:val="18"/>
-                <w:szCs w:val="18"/>
-              </w:rPr>
-            </w:pPr>
-          </w:p>
-          <w:p>
-            <w:pPr>
-              <w:spacing w:line="276" w:lineRule="auto"/>
-              <w:rPr>
-                <w:b/>
-                <w:color w:val="000000"/>
-                <w:sz w:val="16"/>
-                <w:szCs w:val="16"/>
-              </w:rPr>
-            </w:pPr>
-            <w:r>
-              <w:rPr>
-                <w:b/>
-                <w:color w:val="000000"/>
-                <w:sz w:val="18"/>
-                <w:szCs w:val="18"/>
-              </w:rPr>
-              <w:t>Opdracht 1. Ontwerp</w:t>
-            </w:r>
-            <w:r>
-              <w:rPr>
-                <w:b/>
-                <w:color w:val="000000"/>
-                <w:sz w:val="18"/>
-                <w:szCs w:val="18"/>
-              </w:rPr>
-              <w:t xml:space="preserve"> maken en werk </w:t>
-            </w:r>
-            <w:r>
-              <w:rPr>
-                <w:b/>
-                <w:color w:val="000000"/>
-                <w:sz w:val="18"/>
-                <w:szCs w:val="18"/>
-              </w:rPr>
-              <w:t>voorbereiden</w:t>
-            </w:r>
-            <w:r>
-              <w:rPr>
-                <w:b/>
-                <w:color w:val="000000"/>
-                <w:sz w:val="18"/>
-                <w:szCs w:val="18"/>
-              </w:rPr>
-              <w:t xml:space="preserve"> </w:t>
-            </w:r>
-            <w:r>
-              <w:rPr>
-                <w:b/>
-                <w:color w:val="000000"/>
-                <w:sz w:val="16"/>
-                <w:szCs w:val="16"/>
-              </w:rPr>
-              <w:t>[</w:t>
-            </w:r>
-            <w:r>
-              <w:rPr>
-                <w:b/>
-                <w:color w:val="000000"/>
-                <w:sz w:val="16"/>
-                <w:szCs w:val="16"/>
-              </w:rPr>
-              <w:t>B1-K1 P1-K1]</w:t>
-            </w:r>
-          </w:p>
-          <w:p>
-            <w:pPr>
-              <w:rPr>
-                <w:color w:val="000000"/>
-                <w:sz w:val="18"/>
-                <w:szCs w:val="18"/>
-              </w:rPr>
-            </w:pPr>
-            <w:r>
-              <w:rPr>
-                <w:color w:val="000000"/>
-                <w:sz w:val="18"/>
-                <w:szCs w:val="18"/>
-              </w:rPr>
-              <w:t xml:space="preserve">Voor een opdrachtgever </w:t>
-            </w:r>
-            <w:r>
-              <w:rPr>
-                <w:color w:val="000000"/>
-                <w:sz w:val="18"/>
-                <w:szCs w:val="18"/>
-              </w:rPr>
-              <w:t>werk je het tekeningenpakket uit voor</w:t>
-            </w:r>
-            <w:r>
-              <w:rPr>
-                <w:color w:val="000000"/>
-                <w:sz w:val="18"/>
-                <w:szCs w:val="18"/>
-              </w:rPr>
-              <w:t xml:space="preserve"> </w:t>
-            </w:r>
-            <w:r>
-              <w:rPr>
-                <w:color w:val="000000"/>
-                <w:sz w:val="18"/>
-                <w:szCs w:val="18"/>
-              </w:rPr>
-              <w:t>het</w:t>
-            </w:r>
-            <w:r>
-              <w:rPr>
-                <w:color w:val="000000"/>
-                <w:sz w:val="18"/>
-                <w:szCs w:val="18"/>
-              </w:rPr>
-              <w:t xml:space="preserve"> ontwerp van </w:t>
-            </w:r>
-            <w:r>
-              <w:rPr>
-                <w:color w:val="FF0000"/>
-                <w:sz w:val="18"/>
-                <w:szCs w:val="18"/>
-                <w:highlight w:val="yellow"/>
-              </w:rPr>
-              <w:t>[vul aanvullende informatie in]</w:t>
-            </w:r>
-            <w:r>
-              <w:rPr>
-                <w:color w:val="000000"/>
-                <w:sz w:val="18"/>
-                <w:szCs w:val="18"/>
-              </w:rPr>
-              <w:t>.</w:t>
-            </w:r>
-            <w:r>
-              <w:rPr>
-                <w:color w:val="000000"/>
-                <w:sz w:val="18"/>
-                <w:szCs w:val="18"/>
-              </w:rPr>
-              <w:t xml:space="preserve"> </w:t>
-            </w:r>
-            <w:r>
-              <w:rPr>
-                <w:color w:val="000000"/>
-                <w:sz w:val="18"/>
-                <w:szCs w:val="18"/>
-              </w:rPr>
-              <w:t>Daarvoor voer je het nodige overleg</w:t>
-            </w:r>
-            <w:r>
-              <w:rPr>
-                <w:color w:val="000000"/>
-                <w:sz w:val="18"/>
-                <w:szCs w:val="18"/>
-              </w:rPr>
-              <w:t xml:space="preserve"> en maak je</w:t>
-            </w:r>
-            <w:r>
-              <w:rPr>
-                <w:color w:val="000000"/>
-                <w:sz w:val="18"/>
-                <w:szCs w:val="18"/>
-              </w:rPr>
-              <w:t xml:space="preserve"> </w:t>
-            </w:r>
-            <w:r>
-              <w:rPr>
-                <w:color w:val="000000"/>
-                <w:sz w:val="18"/>
-                <w:szCs w:val="18"/>
-              </w:rPr>
-              <w:t>twee</w:t>
-            </w:r>
-            <w:r>
-              <w:rPr>
-                <w:color w:val="000000"/>
-                <w:sz w:val="18"/>
-                <w:szCs w:val="18"/>
-              </w:rPr>
-              <w:t xml:space="preserve"> </w:t>
-            </w:r>
-            <w:r>
-              <w:rPr>
-                <w:color w:val="000000"/>
-                <w:sz w:val="18"/>
-                <w:szCs w:val="18"/>
-              </w:rPr>
-              <w:t>materialen-/onderdelenlijst</w:t>
-            </w:r>
-            <w:r>
-              <w:rPr>
-                <w:color w:val="000000"/>
-                <w:sz w:val="18"/>
-                <w:szCs w:val="18"/>
-              </w:rPr>
-              <w:t>en</w:t>
-            </w:r>
-            <w:r>
-              <w:rPr>
-                <w:color w:val="000000"/>
-                <w:sz w:val="18"/>
-                <w:szCs w:val="18"/>
-              </w:rPr>
-              <w:t xml:space="preserve">. De eerste materialen-/onderdelenlijst maak je conform bestek. Bij de tweede materialen-/onderdelenlijst vervang je een deel van de materialen en/of onderdelen om </w:t>
-            </w:r>
-            <w:r>
-              <w:rPr>
-                <w:color w:val="FF0000"/>
-                <w:sz w:val="18"/>
-                <w:szCs w:val="18"/>
-                <w:highlight w:val="yellow"/>
-              </w:rPr>
-              <w:t>[vul in welk doel de tweede materialenlijst heeft, bijvoorbeeld om de investeringskosten te verlagen, om de exploitatiekosten te verlagen of om grotere duurzaamheid te bereiken].</w:t>
-            </w:r>
-            <w:r>
-              <w:rPr>
-                <w:color w:val="FF0000"/>
-                <w:sz w:val="18"/>
-                <w:szCs w:val="18"/>
-              </w:rPr>
-              <w:t xml:space="preserve"> </w:t>
-            </w:r>
-            <w:r>
-              <w:rPr>
-                <w:color w:val="000000"/>
-                <w:sz w:val="18"/>
-                <w:szCs w:val="18"/>
-              </w:rPr>
-              <w:t>Ten</w:t>
-            </w:r>
-            <w:r>
-              <w:rPr>
-                <w:color w:val="000000"/>
-                <w:sz w:val="18"/>
-                <w:szCs w:val="18"/>
-              </w:rPr>
-              <w:t xml:space="preserve"> </w:t>
-            </w:r>
-            <w:r>
-              <w:rPr>
-                <w:color w:val="000000"/>
-                <w:sz w:val="18"/>
-                <w:szCs w:val="18"/>
-              </w:rPr>
-              <w:t>slotte</w:t>
-            </w:r>
-            <w:r>
-              <w:rPr>
-                <w:color w:val="000000"/>
-                <w:sz w:val="18"/>
-                <w:szCs w:val="18"/>
-              </w:rPr>
-              <w:t xml:space="preserve"> </w:t>
-            </w:r>
-            <w:r>
-              <w:rPr>
-                <w:color w:val="000000"/>
-                <w:sz w:val="18"/>
-                <w:szCs w:val="18"/>
-              </w:rPr>
-              <w:t>maak</w:t>
-            </w:r>
-            <w:r>
-              <w:rPr>
-                <w:color w:val="000000"/>
-                <w:sz w:val="18"/>
-                <w:szCs w:val="18"/>
-              </w:rPr>
-              <w:t xml:space="preserve"> je</w:t>
-            </w:r>
-            <w:r>
-              <w:rPr>
-                <w:color w:val="000000"/>
-                <w:sz w:val="18"/>
-                <w:szCs w:val="18"/>
-              </w:rPr>
-              <w:t xml:space="preserve"> een kostenberekening</w:t>
-            </w:r>
-            <w:r>
-              <w:rPr>
-                <w:color w:val="000000"/>
-                <w:sz w:val="18"/>
-                <w:szCs w:val="18"/>
-              </w:rPr>
-              <w:t xml:space="preserve">, planning </w:t>
-            </w:r>
-            <w:r>
-              <w:rPr>
-                <w:color w:val="000000"/>
-                <w:sz w:val="18"/>
-                <w:szCs w:val="18"/>
-              </w:rPr>
-              <w:t>en een projectrapportage</w:t>
-            </w:r>
-            <w:r>
-              <w:rPr>
-                <w:color w:val="000000"/>
-                <w:sz w:val="18"/>
-                <w:szCs w:val="18"/>
-              </w:rPr>
-              <w:t>.</w:t>
-            </w:r>
-          </w:p>
-          <w:p>
-            <w:pPr>
-              <w:rPr>
-                <w:b/>
-                <w:color w:val="000000"/>
-                <w:sz w:val="18"/>
-                <w:szCs w:val="18"/>
-              </w:rPr>
-            </w:pPr>
-          </w:p>
-          <w:p>
-            <w:pPr>
-              <w:autoSpaceDE w:val="0"/>
-              <w:autoSpaceDN w:val="0"/>
-              <w:adjustRightInd w:val="0"/>
-              <w:rPr>
-                <w:i/>
-                <w:color w:val="FF0000"/>
-                <w:sz w:val="18"/>
-                <w:szCs w:val="18"/>
-                <w:highlight w:val="yellow"/>
-              </w:rPr>
-            </w:pPr>
-            <w:r>
-              <w:rPr>
-                <w:i/>
-                <w:color w:val="FF0000"/>
-                <w:sz w:val="18"/>
-                <w:szCs w:val="18"/>
-                <w:highlight w:val="yellow"/>
-              </w:rPr>
-              <w:t>[</w:t>
-            </w:r>
-            <w:r>
-              <w:rPr>
-                <w:i/>
-                <w:color w:val="FF0000"/>
-                <w:sz w:val="18"/>
-                <w:szCs w:val="18"/>
-                <w:highlight w:val="yellow"/>
-              </w:rPr>
-              <w:t>Onderstaande weghalen na lezen….</w:t>
-            </w:r>
-          </w:p>
-          <w:p>
-            <w:pPr>
-              <w:autoSpaceDE w:val="0"/>
-              <w:autoSpaceDN w:val="0"/>
-              <w:adjustRightInd w:val="0"/>
-              <w:rPr>
-                <w:rFonts w:eastAsia="Calibri"/>
-                <w:i/>
-                <w:color w:val="FF0000"/>
-                <w:sz w:val="18"/>
-                <w:szCs w:val="18"/>
-                <w:highlight w:val="yellow"/>
-                <w:lang w:eastAsia="nl-NL"/>
-              </w:rPr>
-            </w:pPr>
-            <w:r>
-              <w:rPr>
-                <w:i/>
-                <w:color w:val="FF0000"/>
-                <w:sz w:val="18"/>
-                <w:szCs w:val="18"/>
-                <w:highlight w:val="yellow"/>
-              </w:rPr>
-              <w:t>De ontwerpopdracht moet complex</w:t>
-            </w:r>
-            <w:r>
-              <w:rPr>
-                <w:rFonts w:eastAsia="Calibri"/>
-                <w:i/>
-                <w:color w:val="FF0000"/>
-                <w:sz w:val="18"/>
-                <w:szCs w:val="18"/>
-                <w:highlight w:val="yellow"/>
-                <w:lang w:eastAsia="nl-NL"/>
-              </w:rPr>
-              <w:t xml:space="preserve"> of (middel)groot zijn. Als richtlijn geldt: </w:t>
-            </w:r>
-            <w:r>
-              <w:rPr>
-                <w:rFonts w:eastAsia="Calibri"/>
-                <w:i/>
-                <w:color w:val="FF0000"/>
-                <w:sz w:val="18"/>
-                <w:szCs w:val="18"/>
-                <w:highlight w:val="yellow"/>
-                <w:lang w:eastAsia="nl-NL"/>
-              </w:rPr>
-              <w:t>t</w:t>
-            </w:r>
-            <w:r>
-              <w:rPr>
-                <w:rFonts w:eastAsia="Calibri"/>
-                <w:i/>
-                <w:color w:val="FF0000"/>
-                <w:sz w:val="18"/>
-                <w:szCs w:val="18"/>
-                <w:highlight w:val="yellow"/>
-                <w:lang w:eastAsia="nl-NL"/>
-              </w:rPr>
-              <w:t>ijdens de ontwerpfase moeten uitgebreide berekeningen worden uitgevoerd (zoals kabel-, transmissie-, sterkte- of</w:t>
-            </w:r>
-            <w:r>
-              <w:rPr>
-                <w:rFonts w:eastAsia="Calibri"/>
-                <w:i/>
-                <w:color w:val="FF0000"/>
-                <w:sz w:val="18"/>
-                <w:szCs w:val="18"/>
-                <w:highlight w:val="yellow"/>
-                <w:lang w:eastAsia="nl-NL"/>
-              </w:rPr>
-              <w:t xml:space="preserve"> </w:t>
-            </w:r>
-            <w:r>
-              <w:rPr>
-                <w:rFonts w:eastAsia="Calibri"/>
-                <w:i/>
-                <w:color w:val="FF0000"/>
-                <w:sz w:val="18"/>
-                <w:szCs w:val="18"/>
-                <w:highlight w:val="yellow"/>
-                <w:lang w:eastAsia="nl-NL"/>
-              </w:rPr>
-              <w:t>krachtberekeningen). Als een product, systeem of installatie aan de hand van vuistregels of kengetallen kan worden ontworpen, is dit van onvoldoende niveau.</w:t>
-            </w:r>
-          </w:p>
-          <w:p>
-            <w:pPr>
-              <w:autoSpaceDE w:val="0"/>
-              <w:autoSpaceDN w:val="0"/>
-              <w:adjustRightInd w:val="0"/>
-              <w:rPr>
-                <w:i/>
-                <w:color w:val="FF0000"/>
-                <w:sz w:val="18"/>
-                <w:szCs w:val="18"/>
-                <w:highlight w:val="yellow"/>
-              </w:rPr>
-            </w:pPr>
-            <w:r>
-              <w:rPr>
-                <w:rFonts w:eastAsia="Calibri"/>
-                <w:i/>
-                <w:color w:val="FF0000"/>
-                <w:sz w:val="18"/>
-                <w:szCs w:val="18"/>
-                <w:highlight w:val="yellow"/>
-                <w:lang w:eastAsia="nl-NL"/>
-              </w:rPr>
-              <w:t xml:space="preserve">Er moeten functionele eisen worden gesteld aan het ontwerp. Als richtlijn geldt: </w:t>
-            </w:r>
-            <w:r>
-              <w:rPr>
-                <w:rFonts w:eastAsia="Calibri"/>
-                <w:i/>
-                <w:color w:val="FF0000"/>
-                <w:sz w:val="18"/>
-                <w:szCs w:val="18"/>
-                <w:highlight w:val="yellow"/>
-                <w:lang w:eastAsia="nl-NL"/>
-              </w:rPr>
-              <w:t>d</w:t>
-            </w:r>
-            <w:r>
-              <w:rPr>
-                <w:rFonts w:eastAsia="Calibri"/>
-                <w:i/>
-                <w:color w:val="FF0000"/>
-                <w:sz w:val="18"/>
-                <w:szCs w:val="18"/>
-                <w:highlight w:val="yellow"/>
-                <w:lang w:eastAsia="nl-NL"/>
-              </w:rPr>
-              <w:t>e student moet de wensen van de klant én alle relevante vakspecifieke, ruimtelijke en ontwerpeisen verwerken in</w:t>
-            </w:r>
-            <w:r>
-              <w:rPr>
-                <w:rFonts w:eastAsia="Calibri"/>
-                <w:i/>
-                <w:color w:val="FF0000"/>
-                <w:sz w:val="18"/>
-                <w:szCs w:val="18"/>
-                <w:highlight w:val="yellow"/>
-                <w:lang w:eastAsia="nl-NL"/>
-              </w:rPr>
-              <w:t xml:space="preserve"> </w:t>
-            </w:r>
-            <w:r>
-              <w:rPr>
-                <w:rFonts w:eastAsia="Calibri"/>
-                <w:i/>
-                <w:color w:val="FF0000"/>
-                <w:sz w:val="18"/>
-                <w:szCs w:val="18"/>
-                <w:highlight w:val="yellow"/>
-                <w:lang w:eastAsia="nl-NL"/>
-              </w:rPr>
-              <w:t>het (deel)ontwerp van product, systeem of installatie. Als er weinig eisen worden gesteld of als de eisen te weinig ruimte laten voor eigen keuzes en beslissingen, is de opdracht van onvoldoende</w:t>
-            </w:r>
-            <w:r>
-              <w:rPr>
-                <w:rFonts w:eastAsia="Calibri"/>
-                <w:i/>
-                <w:color w:val="FF0000"/>
-                <w:sz w:val="18"/>
-                <w:szCs w:val="18"/>
-                <w:highlight w:val="yellow"/>
-                <w:lang w:eastAsia="nl-NL"/>
-              </w:rPr>
-              <w:t xml:space="preserve"> </w:t>
-            </w:r>
-            <w:r>
-              <w:rPr>
-                <w:i/>
-                <w:color w:val="FF0000"/>
-                <w:sz w:val="18"/>
-                <w:szCs w:val="18"/>
-                <w:highlight w:val="yellow"/>
-              </w:rPr>
-              <w:t>niveau.</w:t>
-            </w:r>
-          </w:p>
-          <w:p>
-            <w:pPr>
-              <w:autoSpaceDE w:val="0"/>
-              <w:autoSpaceDN w:val="0"/>
-              <w:adjustRightInd w:val="0"/>
-              <w:rPr>
-                <w:i/>
-                <w:color w:val="FF0000"/>
-                <w:sz w:val="18"/>
-                <w:szCs w:val="18"/>
-                <w:highlight w:val="yellow"/>
-              </w:rPr>
-            </w:pPr>
-            <w:r>
-              <w:rPr>
-                <w:i/>
-                <w:color w:val="FF0000"/>
-                <w:sz w:val="18"/>
-                <w:szCs w:val="18"/>
-                <w:highlight w:val="yellow"/>
-              </w:rPr>
-              <w:t>[</w:t>
-            </w:r>
-            <w:r>
-              <w:rPr>
-                <w:i/>
-                <w:color w:val="FF0000"/>
-                <w:sz w:val="18"/>
-                <w:szCs w:val="18"/>
-                <w:highlight w:val="yellow"/>
-              </w:rPr>
-              <w:t>In B1-K1-W1 en B1-K1-W2 moet het lezen van Engelstalige instructies zijn opgenomen].</w:t>
-            </w:r>
-          </w:p>
-          <w:p>
-            <w:pPr>
-              <w:rPr>
-                <w:rFonts w:eastAsia="Calibri"/>
-                <w:i/>
-                <w:color w:val="FF0000"/>
-                <w:sz w:val="18"/>
-                <w:szCs w:val="18"/>
-                <w:highlight w:val="yellow"/>
-                <w:lang w:eastAsia="nl-NL"/>
-              </w:rPr>
-            </w:pPr>
-          </w:p>
-          <w:p>
-            <w:pPr>
-              <w:rPr>
-                <w:rFonts w:eastAsia="Calibri"/>
-                <w:i/>
-                <w:color w:val="FF0000"/>
-                <w:sz w:val="18"/>
-                <w:szCs w:val="18"/>
-                <w:highlight w:val="yellow"/>
-                <w:lang w:eastAsia="nl-NL"/>
-              </w:rPr>
-            </w:pPr>
-            <w:r>
-              <w:rPr>
-                <w:rFonts w:eastAsia="Calibri"/>
-                <w:i/>
-                <w:color w:val="FF0000"/>
-                <w:sz w:val="18"/>
-                <w:szCs w:val="18"/>
-                <w:highlight w:val="yellow"/>
-                <w:lang w:eastAsia="nl-NL"/>
-              </w:rPr>
-              <w:t>Voorbeelden van ontwerpprojecten:</w:t>
-            </w:r>
-          </w:p>
-          <w:p>
-            <w:pPr>
-              <w:pStyle w:val="ListParagraph"/>
-              <w:numPr>
-                <w:ilvl w:val="0"/>
-                <w:numId w:val="1"/>
-              </w:numPr>
-              <w:rPr>
-                <w:i/>
-                <w:color w:val="FF0000"/>
-                <w:sz w:val="18"/>
-                <w:szCs w:val="18"/>
-                <w:highlight w:val="yellow"/>
-                <w:lang w:eastAsia="nl-NL"/>
-              </w:rPr>
-            </w:pPr>
-            <w:r>
-              <w:rPr>
-                <w:i/>
-                <w:color w:val="FF0000"/>
-                <w:sz w:val="18"/>
-                <w:szCs w:val="18"/>
-                <w:highlight w:val="yellow"/>
-                <w:lang w:eastAsia="nl-NL"/>
-              </w:rPr>
-              <w:t>Smart Technology: Smart technology heeft altijd een programmeer-onderdeel in de opdracht. Dit kan een ladderdiagram zijn, een blokken-programma of een stuk tekst-code. Deze code is altijd ontworpen met een flowchart.</w:t>
-            </w:r>
-          </w:p>
-          <w:p>
-            <w:pPr>
-              <w:pStyle w:val="ListParagraph"/>
-              <w:rPr>
-                <w:i/>
-                <w:color w:val="FF0000"/>
-                <w:sz w:val="18"/>
-                <w:szCs w:val="18"/>
-                <w:highlight w:val="yellow"/>
-                <w:lang w:eastAsia="nl-NL"/>
-              </w:rPr>
-            </w:pPr>
-            <w:r>
-              <w:rPr>
-                <w:i/>
-                <w:color w:val="FF0000"/>
-                <w:sz w:val="18"/>
-                <w:szCs w:val="18"/>
-                <w:highlight w:val="yellow"/>
-                <w:lang w:eastAsia="nl-NL"/>
-              </w:rPr>
-              <w:t xml:space="preserve">Dit is code die in ontwerp gemaakt wordt, dus hoeft nog niet aan eventueel bestelde apparatuur gekoppeld te zijn. Het moet wel los van de apparatuur getest worden. </w:t>
-            </w:r>
-          </w:p>
-          <w:p>
-            <w:pPr>
-              <w:pStyle w:val="ListParagraph"/>
-              <w:numPr>
-                <w:ilvl w:val="0"/>
-                <w:numId w:val="1"/>
-              </w:numPr>
-              <w:rPr>
-                <w:i/>
-                <w:color w:val="FF0000"/>
-                <w:sz w:val="18"/>
-                <w:szCs w:val="18"/>
-                <w:highlight w:val="yellow"/>
-                <w:lang w:eastAsia="nl-NL"/>
-              </w:rPr>
-            </w:pPr>
-            <w:r>
-              <w:rPr>
-                <w:i/>
-                <w:color w:val="FF0000"/>
-                <w:sz w:val="18"/>
-                <w:szCs w:val="18"/>
-                <w:highlight w:val="yellow"/>
-              </w:rPr>
-              <w:t>Elektrotechniek</w:t>
-            </w:r>
-            <w:r>
-              <w:rPr>
-                <w:i/>
-                <w:color w:val="FF0000"/>
-                <w:sz w:val="18"/>
-                <w:szCs w:val="18"/>
-                <w:highlight w:val="yellow"/>
-              </w:rPr>
-              <w:t>: complete professionele keukeninstallatie van een ziekenhuis of verzorgingshuis (verlichting, aansluitingen apparatuur, contactdozen en noodverlichting</w:t>
-            </w:r>
-            <w:r>
-              <w:rPr>
-                <w:i/>
-                <w:color w:val="FF0000"/>
-                <w:sz w:val="18"/>
-                <w:szCs w:val="18"/>
-                <w:highlight w:val="yellow"/>
-              </w:rPr>
-              <w:t>)</w:t>
-            </w:r>
-            <w:r>
-              <w:rPr>
-                <w:i/>
-                <w:color w:val="FF0000"/>
-                <w:sz w:val="18"/>
-                <w:szCs w:val="18"/>
-                <w:highlight w:val="yellow"/>
-              </w:rPr>
-              <w:t xml:space="preserve">, </w:t>
-            </w:r>
-            <w:r>
-              <w:rPr>
-                <w:i/>
-                <w:color w:val="FF0000"/>
-                <w:sz w:val="18"/>
-                <w:szCs w:val="18"/>
-                <w:highlight w:val="yellow"/>
-              </w:rPr>
-              <w:t xml:space="preserve">een </w:t>
-            </w:r>
-            <w:r>
-              <w:rPr>
-                <w:i/>
-                <w:color w:val="FF0000"/>
-                <w:sz w:val="18"/>
-                <w:szCs w:val="18"/>
-                <w:highlight w:val="yellow"/>
-              </w:rPr>
-              <w:t xml:space="preserve">Domotica </w:t>
-            </w:r>
-            <w:r>
-              <w:rPr>
-                <w:i/>
-                <w:color w:val="FF0000"/>
-                <w:sz w:val="18"/>
-                <w:szCs w:val="18"/>
-                <w:highlight w:val="yellow"/>
-              </w:rPr>
-              <w:t>systeem</w:t>
-            </w:r>
-            <w:r>
-              <w:rPr>
-                <w:i/>
-                <w:color w:val="FF0000"/>
-                <w:sz w:val="18"/>
-                <w:szCs w:val="18"/>
-                <w:highlight w:val="yellow"/>
-              </w:rPr>
-              <w:t xml:space="preserve"> maken</w:t>
-            </w:r>
-            <w:r>
-              <w:rPr>
-                <w:i/>
-                <w:color w:val="FF0000"/>
-                <w:sz w:val="18"/>
-                <w:szCs w:val="18"/>
-                <w:highlight w:val="yellow"/>
-              </w:rPr>
-              <w:t>;</w:t>
-            </w:r>
-          </w:p>
-          <w:p>
-            <w:pPr>
-              <w:pStyle w:val="CommentText"/>
-              <w:numPr>
-                <w:ilvl w:val="0"/>
-                <w:numId w:val="1"/>
-              </w:numPr>
-              <w:ind w:left="335" w:hanging="283"/>
-              <w:rPr>
-                <w:i/>
-                <w:color w:val="FF0000"/>
-                <w:sz w:val="18"/>
-                <w:szCs w:val="18"/>
-                <w:highlight w:val="yellow"/>
-              </w:rPr>
-            </w:pPr>
-            <w:r>
-              <w:rPr>
-                <w:i/>
-                <w:color w:val="FF0000"/>
-                <w:sz w:val="18"/>
-                <w:szCs w:val="18"/>
-                <w:highlight w:val="yellow"/>
-              </w:rPr>
-              <w:t>Installatietechniek</w:t>
-            </w:r>
-            <w:r>
-              <w:rPr>
-                <w:i/>
-                <w:color w:val="FF0000"/>
-                <w:sz w:val="18"/>
-                <w:szCs w:val="18"/>
-                <w:highlight w:val="yellow"/>
-              </w:rPr>
-              <w:t>: de volledige installatie van een utiliteitspand op basis van een bestek</w:t>
-            </w:r>
-            <w:r>
-              <w:rPr>
-                <w:i/>
-                <w:color w:val="FF0000"/>
-                <w:sz w:val="18"/>
-                <w:szCs w:val="18"/>
-                <w:highlight w:val="yellow"/>
-              </w:rPr>
-              <w:t xml:space="preserve">, een kantoor- of winkelpand ombouwen naar woningen (inclusief klimaatbeheersing en </w:t>
-            </w:r>
-            <w:r>
-              <w:rPr>
-                <w:i/>
-                <w:color w:val="FF0000"/>
-                <w:sz w:val="18"/>
-                <w:szCs w:val="18"/>
-                <w:highlight w:val="yellow"/>
-              </w:rPr>
-              <w:t>regeltechniek</w:t>
-            </w:r>
-            <w:r>
-              <w:rPr>
-                <w:i/>
-                <w:color w:val="FF0000"/>
-                <w:sz w:val="18"/>
-                <w:szCs w:val="18"/>
-                <w:highlight w:val="yellow"/>
-              </w:rPr>
-              <w:t>);</w:t>
-            </w:r>
-          </w:p>
-          <w:p>
-            <w:pPr>
-              <w:pStyle w:val="CommentText"/>
-              <w:numPr>
-                <w:ilvl w:val="0"/>
-                <w:numId w:val="1"/>
-              </w:numPr>
-              <w:ind w:left="335" w:hanging="283"/>
-              <w:rPr>
-                <w:i/>
-                <w:color w:val="FF0000"/>
-                <w:sz w:val="18"/>
-                <w:szCs w:val="18"/>
-                <w:highlight w:val="yellow"/>
-              </w:rPr>
-            </w:pPr>
-            <w:r>
-              <w:rPr>
-                <w:i/>
-                <w:color w:val="FF0000"/>
-                <w:sz w:val="18"/>
-                <w:szCs w:val="18"/>
-                <w:highlight w:val="yellow"/>
-              </w:rPr>
-              <w:t>Werktuigbouw</w:t>
-            </w:r>
-            <w:r>
-              <w:rPr>
-                <w:i/>
-                <w:color w:val="FF0000"/>
-                <w:sz w:val="18"/>
-                <w:szCs w:val="18"/>
-                <w:highlight w:val="yellow"/>
-              </w:rPr>
-              <w:t>: een hijsmechanisme voor grote constructies van aluminium of staal;</w:t>
-            </w:r>
-          </w:p>
-          <w:p>
-            <w:pPr>
-              <w:pStyle w:val="CommentText"/>
-              <w:numPr>
-                <w:ilvl w:val="0"/>
-                <w:numId w:val="1"/>
-              </w:numPr>
-              <w:ind w:left="335" w:hanging="283"/>
-              <w:rPr>
-                <w:i/>
-                <w:color w:val="FF0000"/>
-                <w:sz w:val="18"/>
-                <w:szCs w:val="18"/>
-                <w:highlight w:val="yellow"/>
-              </w:rPr>
-            </w:pPr>
-            <w:r>
-              <w:rPr>
-                <w:i/>
-                <w:color w:val="FF0000"/>
-                <w:sz w:val="18"/>
-                <w:szCs w:val="18"/>
-                <w:highlight w:val="yellow"/>
-              </w:rPr>
-              <w:t>Machinebouw</w:t>
-            </w:r>
-            <w:r>
-              <w:rPr>
-                <w:i/>
-                <w:color w:val="FF0000"/>
-                <w:sz w:val="18"/>
-                <w:szCs w:val="18"/>
-                <w:highlight w:val="yellow"/>
-              </w:rPr>
-              <w:t>/</w:t>
-            </w:r>
-            <w:r>
-              <w:rPr>
-                <w:i/>
-                <w:color w:val="FF0000"/>
-                <w:sz w:val="18"/>
-                <w:szCs w:val="18"/>
-                <w:highlight w:val="yellow"/>
-              </w:rPr>
-              <w:t xml:space="preserve"> Mechatronica</w:t>
-            </w:r>
-            <w:r>
-              <w:rPr>
-                <w:i/>
-                <w:color w:val="FF0000"/>
-                <w:sz w:val="18"/>
-                <w:szCs w:val="18"/>
-                <w:highlight w:val="yellow"/>
-              </w:rPr>
-              <w:t xml:space="preserve">: een automatisch smeersysteem voor lagers in een </w:t>
-            </w:r>
-            <w:proofErr w:type="spellStart"/>
-            <w:r>
-              <w:rPr>
-                <w:i/>
-                <w:color w:val="FF0000"/>
-                <w:sz w:val="18"/>
-                <w:szCs w:val="18"/>
-                <w:highlight w:val="yellow"/>
-              </w:rPr>
-              <w:t>walsbaan</w:t>
-            </w:r>
-            <w:proofErr w:type="spellEnd"/>
-            <w:r>
-              <w:rPr>
-                <w:i/>
-                <w:color w:val="FF0000"/>
-                <w:sz w:val="18"/>
-                <w:szCs w:val="18"/>
-                <w:highlight w:val="yellow"/>
-              </w:rPr>
-              <w:t>, een heftafel ontwerpen, een motor vervangen door een elektrische aandrijving</w:t>
-            </w:r>
-            <w:r>
-              <w:rPr>
-                <w:i/>
-                <w:color w:val="FF0000"/>
-                <w:sz w:val="18"/>
-                <w:szCs w:val="18"/>
-                <w:highlight w:val="yellow"/>
-              </w:rPr>
-              <w:t xml:space="preserve">, een machine met </w:t>
-            </w:r>
-            <w:r>
-              <w:rPr>
-                <w:i/>
-                <w:color w:val="FF0000"/>
-                <w:sz w:val="18"/>
-                <w:szCs w:val="18"/>
-                <w:highlight w:val="yellow"/>
-              </w:rPr>
-              <w:lastRenderedPageBreak/>
-              <w:t>PLC’s, frequentieregelaars en andere industriële apparatuur</w:t>
-            </w:r>
-            <w:r>
-              <w:rPr>
-                <w:i/>
-                <w:color w:val="FF0000"/>
-                <w:sz w:val="18"/>
-                <w:szCs w:val="18"/>
-                <w:highlight w:val="yellow"/>
-              </w:rPr>
-              <w:t xml:space="preserve"> maken</w:t>
-            </w:r>
-            <w:r>
-              <w:rPr>
-                <w:i/>
-                <w:color w:val="FF0000"/>
-                <w:sz w:val="18"/>
-                <w:szCs w:val="18"/>
-                <w:highlight w:val="yellow"/>
-              </w:rPr>
-              <w:t>.]</w:t>
-            </w:r>
-          </w:p>
-          <w:p>
-            <w:pPr>
-              <w:pStyle w:val="CommentText"/>
-              <w:ind w:left="52"/>
-              <w:rPr>
-                <w:i/>
-                <w:color w:val="FF0000"/>
-                <w:sz w:val="18"/>
-                <w:szCs w:val="18"/>
-                <w:highlight w:val="yellow"/>
-              </w:rPr>
-            </w:pPr>
-          </w:p>
-          <w:p>
-            <w:pPr>
-              <w:pStyle w:val="CommentText"/>
-              <w:ind w:left="52"/>
-              <w:rPr>
-                <w:i/>
-                <w:color w:val="FF0000"/>
-                <w:sz w:val="18"/>
-                <w:szCs w:val="18"/>
-                <w:highlight w:val="yellow"/>
-              </w:rPr>
-            </w:pPr>
-          </w:p>
-          <w:p>
-            <w:pPr>
-              <w:spacing w:line="276" w:lineRule="auto"/>
-              <w:rPr>
-                <w:b/>
-                <w:sz w:val="18"/>
-                <w:szCs w:val="18"/>
-              </w:rPr>
-            </w:pPr>
-            <w:r>
-              <w:rPr>
-                <w:b/>
-                <w:color w:val="000000"/>
-                <w:sz w:val="18"/>
-                <w:szCs w:val="18"/>
-              </w:rPr>
-              <w:t xml:space="preserve">Opdracht 2. Begeleiden </w:t>
-            </w:r>
-            <w:r>
-              <w:rPr>
-                <w:b/>
-                <w:color w:val="000000"/>
-                <w:sz w:val="16"/>
-                <w:szCs w:val="16"/>
-              </w:rPr>
-              <w:t xml:space="preserve">[B1-K2] </w:t>
-            </w:r>
-            <w:r>
-              <w:rPr>
-                <w:b/>
-                <w:color w:val="000000"/>
-                <w:sz w:val="18"/>
-                <w:szCs w:val="18"/>
-              </w:rPr>
-              <w:t xml:space="preserve">van een </w:t>
-            </w:r>
-            <w:r>
-              <w:rPr>
-                <w:b/>
-                <w:color w:val="FF0000"/>
-                <w:sz w:val="18"/>
-                <w:szCs w:val="18"/>
-                <w:highlight w:val="yellow"/>
-              </w:rPr>
-              <w:t>[</w:t>
-            </w:r>
-            <w:r>
-              <w:rPr>
-                <w:b/>
-                <w:color w:val="FF0000"/>
-                <w:sz w:val="18"/>
-                <w:szCs w:val="18"/>
-                <w:highlight w:val="yellow"/>
-              </w:rPr>
-              <w:t>v</w:t>
-            </w:r>
-            <w:r>
-              <w:rPr>
-                <w:b/>
-                <w:color w:val="FF0000"/>
-                <w:sz w:val="18"/>
-                <w:szCs w:val="18"/>
-                <w:highlight w:val="yellow"/>
-              </w:rPr>
-              <w:t xml:space="preserve">ul in: </w:t>
-            </w:r>
-            <w:r>
-              <w:rPr>
-                <w:b/>
-                <w:color w:val="FF0000"/>
-                <w:sz w:val="18"/>
-                <w:szCs w:val="18"/>
-                <w:highlight w:val="yellow"/>
-              </w:rPr>
-              <w:t xml:space="preserve">ontwerp-, </w:t>
-            </w:r>
-            <w:r>
-              <w:rPr>
-                <w:b/>
-                <w:color w:val="FF0000"/>
-                <w:sz w:val="18"/>
-                <w:szCs w:val="18"/>
-                <w:highlight w:val="yellow"/>
-              </w:rPr>
-              <w:t>productie</w:t>
-            </w:r>
-            <w:r>
-              <w:rPr>
-                <w:b/>
-                <w:color w:val="FF0000"/>
-                <w:sz w:val="18"/>
-                <w:szCs w:val="18"/>
-                <w:highlight w:val="yellow"/>
-              </w:rPr>
-              <w:t>-</w:t>
-            </w:r>
-            <w:r>
-              <w:rPr>
-                <w:b/>
-                <w:color w:val="FF0000"/>
-                <w:sz w:val="18"/>
-                <w:szCs w:val="18"/>
-                <w:highlight w:val="yellow"/>
-              </w:rPr>
-              <w:t xml:space="preserve"> of installatie]</w:t>
-            </w:r>
-            <w:r>
-              <w:rPr>
-                <w:b/>
-                <w:color w:val="FF0000"/>
-                <w:sz w:val="18"/>
-                <w:szCs w:val="18"/>
-              </w:rPr>
-              <w:t xml:space="preserve"> -</w:t>
-            </w:r>
-            <w:r>
-              <w:rPr>
-                <w:b/>
-                <w:sz w:val="18"/>
-                <w:szCs w:val="18"/>
-              </w:rPr>
-              <w:t>proces</w:t>
-            </w:r>
-          </w:p>
-          <w:p>
-            <w:pPr>
-              <w:rPr>
-                <w:i/>
-                <w:color w:val="FF0000"/>
-                <w:sz w:val="18"/>
-                <w:szCs w:val="18"/>
-              </w:rPr>
-            </w:pPr>
-            <w:r>
-              <w:rPr>
-                <w:sz w:val="18"/>
-                <w:szCs w:val="18"/>
-              </w:rPr>
-              <w:t xml:space="preserve">Je begeleidt de </w:t>
-            </w:r>
-            <w:r>
-              <w:rPr>
-                <w:color w:val="FF0000"/>
-                <w:sz w:val="18"/>
-                <w:szCs w:val="18"/>
-                <w:highlight w:val="yellow"/>
-              </w:rPr>
-              <w:t xml:space="preserve">[vul in: </w:t>
-            </w:r>
-            <w:r>
-              <w:rPr>
-                <w:color w:val="FF0000"/>
-                <w:sz w:val="18"/>
-                <w:szCs w:val="18"/>
-                <w:highlight w:val="yellow"/>
-              </w:rPr>
-              <w:t xml:space="preserve">het ontwerpproces, de </w:t>
-            </w:r>
-            <w:r>
-              <w:rPr>
-                <w:color w:val="FF0000"/>
-                <w:sz w:val="18"/>
-                <w:szCs w:val="18"/>
-                <w:highlight w:val="yellow"/>
-              </w:rPr>
-              <w:t xml:space="preserve">productie of installatie] </w:t>
-            </w:r>
-            <w:r>
-              <w:rPr>
-                <w:sz w:val="18"/>
-                <w:szCs w:val="18"/>
-                <w:highlight w:val="yellow"/>
-              </w:rPr>
-              <w:t xml:space="preserve">van </w:t>
-            </w:r>
-            <w:r>
-              <w:rPr>
-                <w:color w:val="FF0000"/>
-                <w:sz w:val="18"/>
-                <w:szCs w:val="18"/>
-                <w:highlight w:val="yellow"/>
-              </w:rPr>
-              <w:t>[vul onderwerp en aanvullende informatie in]</w:t>
-            </w:r>
-            <w:r>
-              <w:rPr>
-                <w:sz w:val="18"/>
-                <w:szCs w:val="18"/>
-                <w:highlight w:val="yellow"/>
-              </w:rPr>
-              <w:t xml:space="preserve">. </w:t>
-            </w:r>
-            <w:r>
-              <w:rPr>
-                <w:i/>
-                <w:color w:val="FF0000"/>
-                <w:sz w:val="18"/>
-                <w:szCs w:val="18"/>
-                <w:highlight w:val="yellow"/>
-              </w:rPr>
-              <w:t>[</w:t>
-            </w:r>
-            <w:r>
-              <w:rPr>
-                <w:i/>
-                <w:color w:val="FF0000"/>
-                <w:sz w:val="18"/>
-                <w:szCs w:val="18"/>
-                <w:highlight w:val="yellow"/>
-              </w:rPr>
-              <w:t xml:space="preserve">EXTRA INFO: </w:t>
-            </w:r>
-            <w:r>
-              <w:rPr>
-                <w:i/>
-                <w:color w:val="FF0000"/>
-                <w:sz w:val="18"/>
-                <w:szCs w:val="18"/>
-                <w:highlight w:val="yellow"/>
-              </w:rPr>
-              <w:t>Kies een</w:t>
-            </w:r>
-            <w:r>
-              <w:rPr>
-                <w:i/>
-                <w:color w:val="FF0000"/>
-                <w:sz w:val="18"/>
-                <w:szCs w:val="18"/>
-                <w:highlight w:val="yellow"/>
-              </w:rPr>
-              <w:t xml:space="preserve"> complex of middelgroot </w:t>
-            </w:r>
-            <w:r>
-              <w:rPr>
-                <w:i/>
-                <w:color w:val="FF0000"/>
-                <w:sz w:val="18"/>
-                <w:szCs w:val="18"/>
-                <w:highlight w:val="yellow"/>
-              </w:rPr>
-              <w:t>proces</w:t>
-            </w:r>
-            <w:r>
-              <w:rPr>
-                <w:i/>
-                <w:color w:val="FF0000"/>
-                <w:sz w:val="18"/>
-                <w:szCs w:val="18"/>
-                <w:highlight w:val="yellow"/>
-              </w:rPr>
-              <w:t>].</w:t>
-            </w:r>
-          </w:p>
-          <w:p>
-            <w:pPr>
-              <w:rPr>
-                <w:sz w:val="18"/>
-                <w:szCs w:val="18"/>
-              </w:rPr>
-            </w:pPr>
-          </w:p>
-          <w:p>
-            <w:pPr>
-              <w:autoSpaceDE w:val="0"/>
-              <w:autoSpaceDN w:val="0"/>
-              <w:adjustRightInd w:val="0"/>
-              <w:rPr>
-                <w:i/>
-                <w:color w:val="FF0000"/>
-                <w:sz w:val="18"/>
-                <w:szCs w:val="18"/>
-                <w:highlight w:val="yellow"/>
-              </w:rPr>
-            </w:pPr>
-            <w:r>
-              <w:rPr>
-                <w:i/>
-                <w:color w:val="FF0000"/>
-                <w:sz w:val="18"/>
-                <w:szCs w:val="18"/>
-                <w:highlight w:val="yellow"/>
-              </w:rPr>
-              <w:t>[</w:t>
-            </w:r>
-            <w:r>
-              <w:rPr>
-                <w:i/>
-                <w:color w:val="FF0000"/>
-                <w:sz w:val="18"/>
-                <w:szCs w:val="18"/>
-                <w:highlight w:val="yellow"/>
-              </w:rPr>
-              <w:t>Onderstaande weghalen na lezen…</w:t>
-            </w:r>
-          </w:p>
-          <w:p>
-            <w:pPr>
-              <w:autoSpaceDE w:val="0"/>
-              <w:autoSpaceDN w:val="0"/>
-              <w:adjustRightInd w:val="0"/>
-              <w:rPr>
-                <w:i/>
-                <w:color w:val="FF0000"/>
-                <w:sz w:val="18"/>
-                <w:szCs w:val="18"/>
-                <w:highlight w:val="yellow"/>
-              </w:rPr>
-            </w:pPr>
-            <w:r>
-              <w:rPr>
-                <w:i/>
-                <w:color w:val="FF0000"/>
-                <w:sz w:val="18"/>
-                <w:szCs w:val="18"/>
-                <w:highlight w:val="yellow"/>
-              </w:rPr>
-              <w:t>Vermeld hier ook wie je gaat begeleiden. Als de naam nog niet bekend is dan de naam van de afdeling en de functie van de persoon.</w:t>
-            </w:r>
-          </w:p>
-          <w:p>
-            <w:pPr>
-              <w:autoSpaceDE w:val="0"/>
-              <w:autoSpaceDN w:val="0"/>
-              <w:adjustRightInd w:val="0"/>
-              <w:rPr>
-                <w:i/>
-                <w:color w:val="FF0000"/>
-                <w:sz w:val="18"/>
-                <w:szCs w:val="18"/>
-                <w:highlight w:val="yellow"/>
-              </w:rPr>
-            </w:pPr>
-          </w:p>
-          <w:p>
-            <w:pPr>
-              <w:pStyle w:val="ListParagraph"/>
-              <w:numPr>
-                <w:ilvl w:val="0"/>
-                <w:numId w:val="1"/>
-              </w:numPr>
-              <w:autoSpaceDE w:val="0"/>
-              <w:autoSpaceDN w:val="0"/>
-              <w:adjustRightInd w:val="0"/>
-              <w:rPr>
-                <w:i/>
-                <w:color w:val="FF0000"/>
-                <w:sz w:val="18"/>
-                <w:szCs w:val="18"/>
-                <w:highlight w:val="yellow"/>
-              </w:rPr>
-            </w:pPr>
-            <w:r>
-              <w:rPr>
-                <w:i/>
-                <w:color w:val="FF0000"/>
-                <w:sz w:val="18"/>
-                <w:szCs w:val="18"/>
-                <w:highlight w:val="yellow"/>
-              </w:rPr>
-              <w:t>Smart Technology</w:t>
-            </w:r>
-            <w:r>
-              <w:rPr>
-                <w:i/>
-                <w:color w:val="FF0000"/>
-                <w:sz w:val="18"/>
-                <w:szCs w:val="18"/>
-                <w:highlight w:val="yellow"/>
-              </w:rPr>
-              <w:t>: Hier wordt de ontwikkelde code gekoppeld aan sensoren en actoren. Het kan ook zijn dat de code aangepast of aangevuld moet worden doordat nu de fysieke wereld samenkomt met de code-wereld.</w:t>
-            </w:r>
-          </w:p>
-          <w:p>
-            <w:pPr>
-              <w:autoSpaceDE w:val="0"/>
-              <w:autoSpaceDN w:val="0"/>
-              <w:adjustRightInd w:val="0"/>
-              <w:rPr>
-                <w:i/>
-                <w:color w:val="FF0000"/>
-                <w:sz w:val="18"/>
-                <w:szCs w:val="18"/>
-                <w:highlight w:val="yellow"/>
-              </w:rPr>
-            </w:pPr>
-            <w:r>
-              <w:rPr>
-                <w:i/>
-                <w:color w:val="FF0000"/>
-                <w:sz w:val="18"/>
-                <w:szCs w:val="18"/>
-                <w:highlight w:val="yellow"/>
-              </w:rPr>
-              <w:t>]</w:t>
+              </w:rPr>
+              <w:t xml:space="preserve"> Drones.</w:t>
             </w:r>
           </w:p>
           <w:p>
@@ -4495,7 +3613,6 @@
               <w:rPr>
                 <w:color w:val="000000"/>
               </w:rPr>
-              <w:lastRenderedPageBreak/>
               <w:t>Resultaat</w:t>
             </w:r>
           </w:p>
@@ -4692,31 +3809,7 @@
                 <w:sz w:val="18"/>
                 <w:szCs w:val="18"/>
               </w:rPr>
-              <w:t xml:space="preserve">[vul in: </w:t>
-            </w:r>
-            <w:r>
-              <w:rPr>
-                <w:color w:val="FF0000"/>
-                <w:sz w:val="18"/>
-                <w:szCs w:val="18"/>
-              </w:rPr>
-              <w:t xml:space="preserve">ontwerp-, </w:t>
-            </w:r>
-            <w:r>
-              <w:rPr>
-                <w:color w:val="FF0000"/>
-                <w:sz w:val="18"/>
-                <w:szCs w:val="18"/>
-              </w:rPr>
-              <w:t>productie- of installatie]</w:t>
-            </w:r>
-            <w:r>
-              <w:rPr>
-                <w:color w:val="FF0000"/>
-                <w:sz w:val="18"/>
-                <w:szCs w:val="18"/>
-              </w:rPr>
-              <w:t xml:space="preserve"> -</w:t>
+              <w:t>productie</w:t>
             </w:r>
             <w:r>
               <w:rPr>
@@ -4939,83 +4032,10 @@
                 <w:szCs w:val="18"/>
                 <w:highlight w:val="yellow"/>
               </w:rPr>
-              <w:t>[</w:t>
-            </w:r>
-            <w:r>
-              <w:rPr>
-                <w:color w:val="FF0000"/>
-                <w:sz w:val="18"/>
-                <w:szCs w:val="18"/>
-                <w:highlight w:val="yellow"/>
-              </w:rPr>
-              <w:t xml:space="preserve">aantal </w:t>
-            </w:r>
-            <w:r>
-              <w:rPr>
-                <w:color w:val="FF0000"/>
-                <w:sz w:val="18"/>
-                <w:szCs w:val="18"/>
-                <w:highlight w:val="yellow"/>
-              </w:rPr>
-              <w:t xml:space="preserve">tussen </w:t>
-            </w:r>
-            <w:r>
-              <w:rPr>
-                <w:color w:val="FF0000"/>
-                <w:sz w:val="18"/>
-                <w:szCs w:val="18"/>
-                <w:highlight w:val="yellow"/>
-              </w:rPr>
-              <w:t>120</w:t>
-            </w:r>
-            <w:r>
-              <w:rPr>
-                <w:color w:val="FF0000"/>
-                <w:sz w:val="18"/>
-                <w:szCs w:val="18"/>
-                <w:highlight w:val="yellow"/>
-              </w:rPr>
-              <w:t xml:space="preserve"> en </w:t>
-            </w:r>
-            <w:r>
-              <w:rPr>
-                <w:color w:val="FF0000"/>
-                <w:sz w:val="18"/>
-                <w:szCs w:val="18"/>
-                <w:highlight w:val="yellow"/>
-              </w:rPr>
-              <w:t>240</w:t>
-            </w:r>
-            <w:r>
-              <w:rPr>
-                <w:color w:val="FF0000"/>
-                <w:sz w:val="18"/>
-                <w:szCs w:val="18"/>
-                <w:highlight w:val="yellow"/>
-              </w:rPr>
-              <w:t xml:space="preserve"> uur invullen</w:t>
-            </w:r>
-            <w:r>
-              <w:rPr>
-                <w:color w:val="FF0000"/>
-                <w:sz w:val="18"/>
-                <w:szCs w:val="18"/>
-                <w:highlight w:val="yellow"/>
-              </w:rPr>
-              <w:t>, totaal van hieronder</w:t>
-            </w:r>
-            <w:r>
-              <w:rPr>
-                <w:color w:val="FF0000"/>
-                <w:sz w:val="18"/>
-                <w:szCs w:val="18"/>
-                <w:highlight w:val="yellow"/>
-              </w:rPr>
-              <w:t>]</w:t>
-            </w:r>
-            <w:r>
-              <w:rPr>
-                <w:i/>
+              <w:t>360</w:t>
+            </w:r>
+            <w:r>
+              <w:rPr>
                 <w:color w:val="FF0000"/>
                 <w:sz w:val="18"/>
                 <w:szCs w:val="18"/>
@@ -5104,39 +4124,7 @@
                       <w:sz w:val="18"/>
                       <w:szCs w:val="18"/>
                     </w:rPr>
-                    <w:t>[</w:t>
-                  </w:r>
-                  <w:r>
-                    <w:rPr>
-                      <w:color w:val="FF0000"/>
-                      <w:sz w:val="18"/>
-                      <w:szCs w:val="18"/>
-                    </w:rPr>
-                    <w:t>Aantal</w:t>
-                  </w:r>
-                  <w:r>
-                    <w:rPr>
-                      <w:color w:val="FF0000"/>
-                      <w:sz w:val="18"/>
-                      <w:szCs w:val="18"/>
-                    </w:rPr>
-                    <w:t xml:space="preserve"> uren</w:t>
-                  </w:r>
-                  <w:r>
-                    <w:rPr>
-                      <w:color w:val="FF0000"/>
-                      <w:sz w:val="18"/>
-                      <w:szCs w:val="18"/>
-                    </w:rPr>
-                    <w:t>, 120-240 uur</w:t>
-                  </w:r>
-                  <w:r>
-                    <w:rPr>
-                      <w:color w:val="FF0000"/>
-                      <w:sz w:val="18"/>
-                      <w:szCs w:val="18"/>
-                    </w:rPr>
-                    <w:t>]</w:t>
+                    <w:t>240 uur</w:t>
                   </w:r>
                 </w:p>
               </w:tc>
@@ -5214,7 +4202,7 @@
                       <w:sz w:val="18"/>
                       <w:szCs w:val="18"/>
                     </w:rPr>
-                    <w:t>[</w:t>
+                    <w:t>1</w:t>
                   </w:r>
                   <w:r>
                     <w:rPr>
@@ -5222,31 +4210,7 @@
                       <w:sz w:val="18"/>
                       <w:szCs w:val="18"/>
                     </w:rPr>
-                    <w:t>Aantal</w:t>
-                  </w:r>
-                  <w:r>
-                    <w:rPr>
-                      <w:color w:val="FF0000"/>
-                      <w:sz w:val="18"/>
-                      <w:szCs w:val="18"/>
-                    </w:rPr>
-                    <w:t xml:space="preserve"> uren</w:t>
-                  </w:r>
-                  <w:r>
-                    <w:rPr>
-                      <w:color w:val="FF0000"/>
-                      <w:sz w:val="18"/>
-                      <w:szCs w:val="18"/>
-                    </w:rPr>
-                    <w:t xml:space="preserve"> 60-120 uur</w:t>
-                  </w:r>
-                  <w:r>
-                    <w:rPr>
-                      <w:color w:val="FF0000"/>
-                      <w:sz w:val="18"/>
-                      <w:szCs w:val="18"/>
-                    </w:rPr>
-                    <w:t>]</w:t>
+                    <w:t>20 uur</w:t>
                   </w:r>
                 </w:p>
               </w:tc>
@@ -5280,6 +4244,7 @@
                     </w:rPr>
                     <w:t xml:space="preserve">het begeleiden van het </w:t>
                   </w:r>
+                  <w:proofErr w:type="spellStart"/>
                   <w:r>
                     <w:rPr>
                       <w:color w:val="FF0000"/>
@@ -5287,23 +4252,7 @@
                       <w:szCs w:val="18"/>
                       <w:highlight w:val="yellow"/>
                     </w:rPr>
-                    <w:t>[vul in: ontwerp-, productie- of installatie</w:t>
-                  </w:r>
-                  <w:r>
-                    <w:rPr>
-                      <w:color w:val="FF0000"/>
-                      <w:sz w:val="18"/>
-                      <w:szCs w:val="18"/>
-                    </w:rPr>
-                    <w:t>]</w:t>
-                  </w:r>
-                  <w:r>
-                    <w:rPr>
-                      <w:color w:val="FF0000"/>
-                      <w:sz w:val="18"/>
-                      <w:szCs w:val="18"/>
-                    </w:rPr>
-                    <w:t xml:space="preserve"> -</w:t>
+                    <w:t>productie-</w:t>
                   </w:r>
                   <w:r>
                     <w:rPr>
@@ -5313,6 +4262,7 @@
                     </w:rPr>
                     <w:t>proces</w:t>
                   </w:r>
+                  <w:proofErr w:type="spellEnd"/>
                 </w:p>
                 <w:p>
                   <w:pPr>
@@ -5460,22 +4410,6 @@
               </w:rPr>
               <w:t xml:space="preserve"> bijlagen</w:t>
             </w:r>
-            <w:r>
-              <w:rPr>
-                <w:sz w:val="18"/>
-                <w:szCs w:val="18"/>
-              </w:rPr>
-              <w:t xml:space="preserve"> </w:t>
-            </w:r>
-            <w:r>
-              <w:rPr>
-                <w:color w:val="FF0000"/>
-                <w:sz w:val="18"/>
-                <w:szCs w:val="18"/>
-                <w:highlight w:val="yellow"/>
-              </w:rPr>
-              <w:t>[toe te voegen door student, docent of bedrijf]</w:t>
-            </w:r>
           </w:p>
           <w:p>
             <w:pPr>
@@ -5612,7 +4546,15 @@
                 <w:sz w:val="18"/>
                 <w:szCs w:val="18"/>
               </w:rPr>
-              <w:t>[vul het product/systeem in]</w:t>
+              <w:t xml:space="preserve">het </w:t>
+            </w:r>
+            <w:r>
+              <w:rPr>
+                <w:color w:val="FF0000"/>
+                <w:sz w:val="18"/>
+                <w:szCs w:val="18"/>
+              </w:rPr>
+              <w:t>hefmechanisme</w:t>
             </w:r>
           </w:p>
           <w:p>
@@ -5708,23 +4650,6 @@
                 <w:szCs w:val="18"/>
               </w:rPr>
               <w:t>Bedrijfsspecifieke bijlagen</w:t>
-            </w:r>
-            <w:r>
-              <w:rPr>
-                <w:color w:val="000000"/>
-                <w:sz w:val="18"/>
-                <w:szCs w:val="18"/>
-              </w:rPr>
-              <w:t xml:space="preserve"> </w:t>
-            </w:r>
-            <w:r>
-              <w:rPr>
-                <w:color w:val="FF0000"/>
-                <w:sz w:val="18"/>
-                <w:szCs w:val="18"/>
-                <w:highlight w:val="yellow"/>
-              </w:rPr>
-              <w:t>[te verstrekken door het bedrijf]</w:t>
             </w:r>
           </w:p>
           <w:p>
@@ -6637,7 +5562,23 @@
                 <w:sz w:val="18"/>
                 <w:szCs w:val="18"/>
               </w:rPr>
-              <w:t>[vul in of er schetsen of CAD-tekeningen moeten worden gemaakt].</w:t>
+              <w:t xml:space="preserve">schetsen </w:t>
+            </w:r>
+            <w:r>
+              <w:rPr>
+                <w:color w:val="FF0000"/>
+                <w:sz w:val="18"/>
+                <w:szCs w:val="18"/>
+              </w:rPr>
+              <w:t>en</w:t>
+            </w:r>
+            <w:r>
+              <w:rPr>
+                <w:color w:val="FF0000"/>
+                <w:sz w:val="18"/>
+                <w:szCs w:val="18"/>
+              </w:rPr>
+              <w:t xml:space="preserve"> CAD-tekeningen.</w:t>
             </w:r>
           </w:p>
           <w:p>
@@ -6810,7 +5751,7 @@
                 <w:sz w:val="18"/>
                 <w:szCs w:val="18"/>
               </w:rPr>
-              <w:t xml:space="preserve">[vul in voor hoeveel en/of welke materialen/onderdelen de student een alternatief moet aangeven] </w:t>
+              <w:t xml:space="preserve">4 </w:t>
             </w:r>
             <w:r>
               <w:rPr>
@@ -6826,16 +5767,15 @@
                 <w:sz w:val="18"/>
                 <w:szCs w:val="18"/>
               </w:rPr>
-              <w:t>[vul in welk doel de tweede materialenlijst heeft, bijvoorbeeld om de investeringskosten te verlagen, om de exploitatiekosten te verlagen of om grotere duurzaamheid te bereiken]</w:t>
-            </w:r>
-            <w:r>
-              <w:rPr>
-                <w:rFonts w:eastAsia="Calibri"/>
-                <w:color w:val="000000"/>
-                <w:sz w:val="18"/>
-                <w:szCs w:val="18"/>
-              </w:rPr>
-              <w:t>.</w:t>
+              <w:t>continuïteit</w:t>
+            </w:r>
+            <w:r>
+              <w:rPr>
+                <w:color w:val="FF0000"/>
+                <w:sz w:val="18"/>
+                <w:szCs w:val="18"/>
+              </w:rPr>
+              <w:t xml:space="preserve"> te hebben en te kijken naar alternatieven die minder kwetsbaar zijn voor het milieu.</w:t>
             </w:r>
           </w:p>
           <w:p>
@@ -7409,6 +6349,7 @@
                 <w:sz w:val="18"/>
                 <w:szCs w:val="18"/>
               </w:rPr>
+              <w:lastRenderedPageBreak/>
               <w:t>Licht de voorcalculatie toe aan</w:t>
             </w:r>
             <w:r>
@@ -7717,7 +6658,6 @@
                 <w:sz w:val="18"/>
                 <w:szCs w:val="18"/>
               </w:rPr>
-              <w:lastRenderedPageBreak/>
               <w:t>Waaruit</w:t>
             </w:r>
             <w:r>
@@ -7775,6 +6715,7 @@
               </w:rPr>
               <w:t xml:space="preserve">Opdracht 2. Begeleiden van een </w:t>
             </w:r>
+            <w:proofErr w:type="spellStart"/>
             <w:r>
               <w:rPr>
                 <w:b/>
@@ -7782,7 +6723,7 @@
                 <w:sz w:val="18"/>
                 <w:szCs w:val="18"/>
               </w:rPr>
-              <w:t>[</w:t>
+              <w:t>productie</w:t>
             </w:r>
             <w:r>
               <w:rPr>
@@ -7791,79 +6732,17 @@
                 <w:sz w:val="18"/>
                 <w:szCs w:val="18"/>
               </w:rPr>
-              <w:t>v</w:t>
+              <w:t>-</w:t>
             </w:r>
             <w:r>
               <w:rPr>
                 <w:b/>
-                <w:color w:val="FF0000"/>
-                <w:sz w:val="18"/>
-                <w:szCs w:val="18"/>
-              </w:rPr>
-              <w:t xml:space="preserve">ul in: </w:t>
-            </w:r>
-            <w:r>
-              <w:rPr>
-                <w:b/>
-                <w:color w:val="FF0000"/>
-                <w:sz w:val="18"/>
-                <w:szCs w:val="18"/>
-              </w:rPr>
-              <w:t xml:space="preserve">ontwerp-, </w:t>
-            </w:r>
-            <w:r>
-              <w:rPr>
-                <w:b/>
-                <w:color w:val="FF0000"/>
-                <w:sz w:val="18"/>
-                <w:szCs w:val="18"/>
-              </w:rPr>
-              <w:t>productie</w:t>
-            </w:r>
-            <w:r>
-              <w:rPr>
-                <w:b/>
-                <w:color w:val="FF0000"/>
-                <w:sz w:val="18"/>
-                <w:szCs w:val="18"/>
-              </w:rPr>
-              <w:t>-</w:t>
-            </w:r>
-            <w:r>
-              <w:rPr>
-                <w:b/>
-                <w:color w:val="FF0000"/>
-                <w:sz w:val="18"/>
-                <w:szCs w:val="18"/>
-              </w:rPr>
-              <w:t xml:space="preserve"> of </w:t>
-            </w:r>
-            <w:r>
-              <w:rPr>
-                <w:b/>
-                <w:color w:val="FF0000"/>
-                <w:sz w:val="18"/>
-                <w:szCs w:val="18"/>
-              </w:rPr>
-              <w:t>installatie]</w:t>
-            </w:r>
-            <w:r>
-              <w:rPr>
-                <w:b/>
-                <w:color w:val="FF0000"/>
-                <w:sz w:val="18"/>
-                <w:szCs w:val="18"/>
-              </w:rPr>
-              <w:t xml:space="preserve"> -</w:t>
-            </w:r>
-            <w:r>
-              <w:rPr>
-                <w:b/>
                 <w:sz w:val="18"/>
                 <w:szCs w:val="18"/>
               </w:rPr>
               <w:t>proces</w:t>
             </w:r>
+            <w:proofErr w:type="spellEnd"/>
           </w:p>
           <w:p>
             <w:pPr>
@@ -8005,8 +6884,18 @@
                 <w:sz w:val="18"/>
                 <w:szCs w:val="18"/>
               </w:rPr>
-              <w:t xml:space="preserve">rganiseer het </w:t>
-            </w:r>
+              <w:t>rganiseer het</w:t>
+            </w:r>
+            <w:r>
+              <w:rPr>
+                <w:b/>
+                <w:color w:val="FF0000"/>
+                <w:sz w:val="18"/>
+                <w:szCs w:val="18"/>
+              </w:rPr>
+              <w:t xml:space="preserve"> </w:t>
+            </w:r>
+            <w:proofErr w:type="spellStart"/>
             <w:r>
               <w:rPr>
                 <w:rFonts w:eastAsia="Calibri"/>
@@ -8014,24 +6903,7 @@
                 <w:sz w:val="18"/>
                 <w:szCs w:val="18"/>
               </w:rPr>
-              <w:t xml:space="preserve">[vul in: </w:t>
-            </w:r>
-            <w:r>
-              <w:rPr>
-                <w:color w:val="FF0000"/>
-                <w:sz w:val="18"/>
-                <w:szCs w:val="18"/>
-              </w:rPr>
-              <w:t>ontwerp-,</w:t>
-            </w:r>
-            <w:r>
-              <w:rPr>
-                <w:b/>
-                <w:color w:val="FF0000"/>
-                <w:sz w:val="18"/>
-                <w:szCs w:val="18"/>
-              </w:rPr>
-              <w:t xml:space="preserve"> </w:t>
+              <w:t>productie</w:t>
             </w:r>
             <w:r>
               <w:rPr>
@@ -8040,7 +6912,35 @@
                 <w:sz w:val="18"/>
                 <w:szCs w:val="18"/>
               </w:rPr>
-              <w:t xml:space="preserve">productie- of </w:t>
+              <w:t>-</w:t>
+            </w:r>
+            <w:r>
+              <w:rPr>
+                <w:rFonts w:eastAsia="Calibri"/>
+                <w:color w:val="000000"/>
+                <w:sz w:val="18"/>
+                <w:szCs w:val="18"/>
+              </w:rPr>
+              <w:t>proces</w:t>
+            </w:r>
+            <w:proofErr w:type="spellEnd"/>
+            <w:r>
+              <w:rPr>
+                <w:rFonts w:eastAsia="Calibri"/>
+                <w:color w:val="000000"/>
+                <w:sz w:val="18"/>
+                <w:szCs w:val="18"/>
+              </w:rPr>
+              <w:t xml:space="preserve"> van</w:t>
+            </w:r>
+            <w:r>
+              <w:rPr>
+                <w:rFonts w:eastAsia="Calibri"/>
+                <w:color w:val="000000"/>
+                <w:sz w:val="18"/>
+                <w:szCs w:val="18"/>
+              </w:rPr>
+              <w:t xml:space="preserve"> </w:t>
             </w:r>
             <w:r>
               <w:rPr>
@@ -8049,61 +6949,7 @@
                 <w:sz w:val="18"/>
                 <w:szCs w:val="18"/>
               </w:rPr>
-              <w:t>installatie]</w:t>
-            </w:r>
-            <w:r>
-              <w:rPr>
-                <w:rFonts w:eastAsia="Calibri"/>
-                <w:color w:val="FF0000"/>
-                <w:sz w:val="18"/>
-                <w:szCs w:val="18"/>
-              </w:rPr>
-              <w:t xml:space="preserve"> -</w:t>
-            </w:r>
-            <w:r>
-              <w:rPr>
-                <w:rFonts w:eastAsia="Calibri"/>
-                <w:color w:val="000000"/>
-                <w:sz w:val="18"/>
-                <w:szCs w:val="18"/>
-              </w:rPr>
-              <w:t xml:space="preserve">proces van </w:t>
-            </w:r>
-            <w:r>
-              <w:rPr>
-                <w:rFonts w:eastAsia="Calibri"/>
-                <w:color w:val="FF0000"/>
-                <w:sz w:val="18"/>
-                <w:szCs w:val="18"/>
-              </w:rPr>
-              <w:t xml:space="preserve">[vul in wat wordt </w:t>
-            </w:r>
-            <w:r>
-              <w:rPr>
-                <w:rFonts w:eastAsia="Calibri"/>
-                <w:color w:val="FF0000"/>
-                <w:sz w:val="18"/>
-                <w:szCs w:val="18"/>
-              </w:rPr>
-              <w:t xml:space="preserve">ontworpen, </w:t>
-            </w:r>
-            <w:r>
-              <w:rPr>
-                <w:rFonts w:eastAsia="Calibri"/>
-                <w:color w:val="FF0000"/>
-                <w:sz w:val="18"/>
-                <w:szCs w:val="18"/>
-              </w:rPr>
-              <w:t>geproduceerd of geïnstalleerd</w:t>
-            </w:r>
-            <w:r>
-              <w:rPr>
-                <w:rFonts w:eastAsia="Calibri"/>
-                <w:color w:val="FF0000"/>
-                <w:sz w:val="18"/>
-                <w:szCs w:val="18"/>
-              </w:rPr>
-              <w:t>]</w:t>
+              <w:t>het hefmechanisme</w:t>
             </w:r>
             <w:r>
               <w:rPr>
@@ -9293,6 +8139,32 @@
               </w:rPr>
               <w:t>Naam praktijkbegeleider:</w:t>
             </w:r>
+            <w:r>
+              <w:rPr>
+                <w:color w:val="000000" w:themeColor="text1"/>
+                <w:sz w:val="18"/>
+                <w:szCs w:val="18"/>
+              </w:rPr>
+              <w:t xml:space="preserve"> </w:t>
+            </w:r>
+            <w:proofErr w:type="spellStart"/>
+            <w:r>
+              <w:rPr>
+                <w:color w:val="000000" w:themeColor="text1"/>
+                <w:sz w:val="18"/>
+                <w:szCs w:val="18"/>
+              </w:rPr>
+              <w:t>Elie</w:t>
+            </w:r>
+            <w:proofErr w:type="spellEnd"/>
+            <w:r>
+              <w:rPr>
+                <w:color w:val="000000" w:themeColor="text1"/>
+                <w:sz w:val="18"/>
+                <w:szCs w:val="18"/>
+              </w:rPr>
+              <w:t xml:space="preserve"> van Mook</w:t>
+            </w:r>
           </w:p>
           <w:p>
             <w:pPr>
@@ -9535,6 +8407,14 @@
               </w:rPr>
               <w:t>Naam student:</w:t>
             </w:r>
+            <w:r>
+              <w:rPr>
+                <w:color w:val="000000"/>
+                <w:sz w:val="18"/>
+                <w:szCs w:val="18"/>
+              </w:rPr>
+              <w:t xml:space="preserve"> Mozes Hak</w:t>
+            </w:r>
           </w:p>
           <w:p>
             <w:pPr>
@@ -9559,7 +8439,7 @@
               <w:top w:val="single" w:sz="6" w:space="0" w:color="auto"/>
               <w:bottom w:val="single" w:sz="6" w:space="0" w:color="auto"/>
             </w:tcBorders>
-            <w:shd w:val="clear" w:color="auto" w:fill="FFFF00"/>
+            <w:shd w:val="clear" w:color="auto" w:fill="FFFFFF" w:themeFill="background1"/>
           </w:tcPr>
           <w:p>
             <w:pPr>
@@ -9580,30 +8460,61 @@
           </w:p>
           <w:p>
             <w:pPr>
-              <w:rPr>
-                <w:color w:val="000000"/>
-                <w:sz w:val="18"/>
-                <w:szCs w:val="18"/>
-              </w:rPr>
-            </w:pPr>
-          </w:p>
-          <w:p>
-            <w:pPr>
-              <w:rPr>
-                <w:color w:val="000000"/>
-                <w:sz w:val="18"/>
-                <w:szCs w:val="18"/>
-              </w:rPr>
-            </w:pPr>
-          </w:p>
-          <w:p>
-            <w:pPr>
-              <w:rPr>
-                <w:color w:val="000000"/>
-                <w:sz w:val="18"/>
-                <w:szCs w:val="18"/>
-              </w:rPr>
-            </w:pPr>
+              <w:pStyle w:val="NormalWeb"/>
+            </w:pPr>
+            <w:r>
+              <w:rPr>
+                <w:noProof/>
+              </w:rPr>
+              <w:drawing>
+                <wp:inline distT="0" distB="0" distL="0" distR="0" wp14:anchorId="1B2FD689" wp14:editId="076E628F">
+                  <wp:extent cx="1554779" cy="914400"/>
+                  <wp:effectExtent l="0" t="0" r="7620" b="0"/>
+                  <wp:docPr id="630621533" name="Afbeelding 1"/>
+                  <wp:cNvGraphicFramePr>
+                    <a:graphicFrameLocks xmlns:a="http://schemas.openxmlformats.org/drawingml/2006/main" noChangeAspect="1"/>
+                  </wp:cNvGraphicFramePr>
+                  <a:graphic xmlns:a="http://schemas.openxmlformats.org/drawingml/2006/main">
+                    <a:graphicData uri="http://schemas.openxmlformats.org/drawingml/2006/picture">
+                      <pic:pic xmlns:pic="http://schemas.openxmlformats.org/drawingml/2006/picture">
+                        <pic:nvPicPr>
+                          <pic:cNvPr id="0" name="Picture 1"/>
+                          <pic:cNvPicPr>
+                            <a:picLocks noChangeAspect="1" noChangeArrowheads="1"/>
+                          </pic:cNvPicPr>
+                        </pic:nvPicPr>
+                        <pic:blipFill>
+                          <a:blip r:embed="rId12">
+                            <a:extLst>
+                              <a:ext uri="{28A0092B-C50C-407E-A947-70E740481C1C}">
+                                <a14:useLocalDpi xmlns:a14="http://schemas.microsoft.com/office/drawing/2010/main" val="0"/>
+                              </a:ext>
+                            </a:extLst>
+                          </a:blip>
+                          <a:srcRect/>
+                          <a:stretch>
+                            <a:fillRect/>
+                          </a:stretch>
+                        </pic:blipFill>
+                        <pic:spPr bwMode="auto">
+                          <a:xfrm>
+                            <a:off x="0" y="0"/>
+                            <a:ext cx="1573437" cy="925373"/>
+                          </a:xfrm>
+                          <a:prstGeom prst="rect">
+                            <a:avLst/>
+                          </a:prstGeom>
+                          <a:noFill/>
+                          <a:ln>
+                            <a:noFill/>
+                          </a:ln>
+                        </pic:spPr>
+                      </pic:pic>
+                    </a:graphicData>
+                  </a:graphic>
+                </wp:inline>
+              </w:drawing>
+            </w:r>
           </w:p>
         </w:tc>
       </w:tr>
@@ -9635,6 +8546,14 @@
                 <w:szCs w:val="18"/>
               </w:rPr>
               <w:t>Datum:</w:t>
+            </w:r>
+            <w:r>
+              <w:rPr>
+                <w:color w:val="000000"/>
+                <w:sz w:val="18"/>
+                <w:szCs w:val="18"/>
+              </w:rPr>
+              <w:t xml:space="preserve"> 20/03/2024</w:t>
             </w:r>
           </w:p>
           <w:p>
@@ -10359,7 +9278,7 @@
           </mc:Choice>
           <mc:Fallback>
             <w:pict>
-              <v:rect w14:anchorId="16B38768" id="Rectangle 21" o:spid="_x0000_s1026" style="position:absolute;margin-left:.1pt;margin-top:696.6pt;width:446.45pt;height:63.8pt;z-index:251661312;visibility:visible;mso-wrap-style:square;mso-width-percent:0;mso-height-percent:0;mso-wrap-distance-left:9pt;mso-wrap-distance-top:11.35pt;mso-wrap-distance-right:9pt;mso-wrap-distance-bottom:11.35pt;mso-position-horizontal:absolute;mso-position-horizontal-relative:margin;mso-position-vertical:absolute;mso-position-vertical-relative:page;mso-width-percent:0;mso-height-percent:0;mso-width-relative:page;mso-height-relative:page;v-text-anchor:top" o:gfxdata="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" stroked="f">
+              <v:rect w14:anchorId="16B38768" id="Rectangle 21" o:spid="_x0000_s1026" style="position:absolute;margin-left:.1pt;margin-top:696.6pt;width:446.45pt;height:63.8pt;z-index:251661312;visibility:visible;mso-wrap-style:square;mso-width-percent:0;mso-height-percent:0;mso-wrap-distance-left:9pt;mso-wrap-distance-top:11.35pt;mso-wrap-distance-right:9pt;mso-wrap-distance-bottom:11.35pt;mso-position-horizontal:absolute;mso-position-horizontal-relative:margin;mso-position-vertical:absolute;mso-position-vertical-relative:page;mso-width-percent:0;mso-height-percent:0;mso-width-relative:page;mso-height-relative:page;v-text-anchor:top" o:gfxdata="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" stroked="f">
                 <v:textbox inset="0,0,0,0">
                   <w:txbxContent>
                     <w:p>
@@ -10376,31 +9295,7 @@
                           <w:sz w:val="16"/>
                           <w:szCs w:val="16"/>
                         </w:rPr>
-                        <w:t xml:space="preserve">De basis voor dit formulier is gelegd binnen de samenwerkingsprojecten van </w:t>
-                      </w:r>
-                      <w:proofErr w:type="spellStart"/>
-                      <w:r>
-                        <w:rPr>
-                          <w:sz w:val="16"/>
-                          <w:szCs w:val="16"/>
-                        </w:rPr>
-                        <w:t>ROC’s</w:t>
-                      </w:r>
-                      <w:proofErr w:type="spellEnd"/>
-                      <w:r>
-                        <w:rPr>
-                          <w:sz w:val="16"/>
-                          <w:szCs w:val="16"/>
-                        </w:rPr>
-                        <w:t xml:space="preserve">, bedrijven, </w:t>
-                      </w:r>
-                      <w:proofErr w:type="spellStart"/>
-                      <w:r>
-                        <w:rPr>
-                          <w:sz w:val="16"/>
-                          <w:szCs w:val="16"/>
-                        </w:rPr>
-                        <w:t>Installatie</w:t>
+                        <w:t>De basis voor dit formulier is gelegd binnen de samenwerkingsprojecten van ROC’s, bedrijven, Installatie</w:t>
                       </w:r>
                       <w:r>
                         <w:rPr>
@@ -10408,15 +9303,7 @@
                           <w:szCs w:val="16"/>
                         </w:rPr>
                         <w:softHyphen/>
-                        <w:t>Werk</w:t>
-                      </w:r>
-                      <w:proofErr w:type="spellEnd"/>
-                      <w:r>
-                        <w:rPr>
-                          <w:sz w:val="16"/>
-                          <w:szCs w:val="16"/>
-                        </w:rPr>
-                        <w:t xml:space="preserve">, OTIB/RBPI, </w:t>
+                        <w:t xml:space="preserve">Werk, OTIB/RBPI, </w:t>
                       </w:r>
                       <w:r>
                         <w:rPr>
@@ -10430,23 +9317,7 @@
                           <w:sz w:val="16"/>
                           <w:szCs w:val="16"/>
                         </w:rPr>
-                        <w:t xml:space="preserve"> en </w:t>
-                      </w:r>
-                      <w:proofErr w:type="spellStart"/>
-                      <w:r>
-                        <w:rPr>
-                          <w:sz w:val="16"/>
-                          <w:szCs w:val="16"/>
-                        </w:rPr>
-                        <w:t>Batouwe</w:t>
-                      </w:r>
-                      <w:proofErr w:type="spellEnd"/>
-                      <w:r>
-                        <w:rPr>
-                          <w:sz w:val="16"/>
-                          <w:szCs w:val="16"/>
-                        </w:rPr>
-                        <w:t xml:space="preserve"> Arnhem in de provincies Gelderland, Overijssel en Zuid-Holland, waarna het format is overdragen aan de Stichting </w:t>
+                        <w:t xml:space="preserve"> en Batouwe Arnhem in de provincies Gelderland, Overijssel en Zuid-Holland, waarna het format is overdragen aan de Stichting </w:t>
                       </w:r>
                       <w:r>
                         <w:rPr>
@@ -10506,39 +9377,8 @@
           <w:szCs w:val="18"/>
         </w:rPr>
       </w:pPr>
-    </w:p>
-    <w:p>
-      <w:pPr>
-        <w:rPr>
-          <w:sz w:val="18"/>
-          <w:szCs w:val="18"/>
-        </w:rPr>
-      </w:pPr>
-    </w:p>
-    <w:p>
-      <w:pPr>
-        <w:rPr>
-          <w:sz w:val="18"/>
-          <w:szCs w:val="18"/>
-        </w:rPr>
-      </w:pPr>
       <w:bookmarkStart w:id="0" w:name="_Hlk516670293"/>
       <w:bookmarkEnd w:id="0"/>
-    </w:p>
-    <w:p>
-      <w:pPr>
-        <w:rPr>
-          <w:sz w:val="18"/>
-          <w:szCs w:val="18"/>
-        </w:rPr>
-      </w:pPr>
-      <w:r>
-        <w:rPr>
-          <w:sz w:val="18"/>
-          <w:szCs w:val="18"/>
-        </w:rPr>
-        <w:br w:type="page"/>
-      </w:r>
     </w:p>
     <w:tbl>
       <w:tblPr>
@@ -10608,42 +9448,6 @@
       <w:pPr>
         <w:rPr>
           <w:color w:val="FF0000"/>
-          <w:highlight w:val="yellow"/>
-        </w:rPr>
-      </w:pPr>
-      <w:r>
-        <w:rPr>
-          <w:color w:val="FF0000"/>
-          <w:highlight w:val="yellow"/>
-        </w:rPr>
-        <w:t>[Concept planning, zorg dat de correcte weken worden ingevuld.</w:t>
-      </w:r>
-    </w:p>
-    <w:p>
-      <w:pPr>
-        <w:rPr>
-          <w:color w:val="FF0000"/>
-        </w:rPr>
-      </w:pPr>
-      <w:r>
-        <w:rPr>
-          <w:color w:val="FF0000"/>
-          <w:highlight w:val="yellow"/>
-        </w:rPr>
-        <w:t>Hieronder is een voorbeeld van 3 taken die in totaal 60 uur zijn, deze 60 uur staat dan eerder in je proeve. De totale tijd van je proeve is alle tijden bij elkaar opgeteld</w:t>
-      </w:r>
-      <w:r>
-        <w:rPr>
-          <w:color w:val="FF0000"/>
-          <w:highlight w:val="yellow"/>
-        </w:rPr>
-        <w:t>]</w:t>
-      </w:r>
-    </w:p>
-    <w:p>
-      <w:pPr>
-        <w:rPr>
-          <w:color w:val="FF0000"/>
         </w:rPr>
       </w:pPr>
     </w:p>
@@ -10655,22 +9459,22 @@
         <w:tblLook w:val="04A0" w:firstRow="1" w:lastRow="0" w:firstColumn="1" w:lastColumn="0" w:noHBand="0" w:noVBand="1"/>
       </w:tblPr>
       <w:tblGrid>
-        <w:gridCol w:w="2237"/>
+        <w:gridCol w:w="2205"/>
         <w:gridCol w:w="470"/>
-        <w:gridCol w:w="564"/>
+        <w:gridCol w:w="560"/>
         <w:gridCol w:w="439"/>
-        <w:gridCol w:w="564"/>
-        <w:gridCol w:w="517"/>
+        <w:gridCol w:w="559"/>
+        <w:gridCol w:w="516"/>
         <w:gridCol w:w="474"/>
-        <w:gridCol w:w="424"/>
-        <w:gridCol w:w="425"/>
-        <w:gridCol w:w="564"/>
-        <w:gridCol w:w="564"/>
-        <w:gridCol w:w="545"/>
+        <w:gridCol w:w="470"/>
+        <w:gridCol w:w="439"/>
+        <w:gridCol w:w="561"/>
+        <w:gridCol w:w="561"/>
+        <w:gridCol w:w="542"/>
         <w:gridCol w:w="444"/>
-        <w:gridCol w:w="564"/>
-        <w:gridCol w:w="564"/>
-        <w:gridCol w:w="550"/>
+        <w:gridCol w:w="561"/>
+        <w:gridCol w:w="561"/>
+        <w:gridCol w:w="547"/>
         <w:gridCol w:w="439"/>
       </w:tblGrid>
       <w:tr>
@@ -10680,7 +9484,7 @@
         <w:tc>
           <w:tcPr>
             <w:cnfStyle w:val="001000000000" w:firstRow="0" w:lastRow="0" w:firstColumn="1" w:lastColumn="0" w:oddVBand="0" w:evenVBand="0" w:oddHBand="0" w:evenHBand="0" w:firstRowFirstColumn="0" w:firstRowLastColumn="0" w:lastRowFirstColumn="0" w:lastRowLastColumn="0"/>
-            <w:tcW w:w="2237" w:type="dxa"/>
+            <w:tcW w:w="2212" w:type="dxa"/>
           </w:tcPr>
           <w:p>
             <w:r>
@@ -10704,7 +9508,7 @@
         </w:tc>
         <w:tc>
           <w:tcPr>
-            <w:tcW w:w="564" w:type="dxa"/>
+            <w:tcW w:w="561" w:type="dxa"/>
           </w:tcPr>
           <w:p>
             <w:pPr>
@@ -10732,7 +9536,7 @@
         </w:tc>
         <w:tc>
           <w:tcPr>
-            <w:tcW w:w="564" w:type="dxa"/>
+            <w:tcW w:w="560" w:type="dxa"/>
           </w:tcPr>
           <w:p>
             <w:pPr>
@@ -10746,7 +9550,7 @@
         </w:tc>
         <w:tc>
           <w:tcPr>
-            <w:tcW w:w="517" w:type="dxa"/>
+            <w:tcW w:w="516" w:type="dxa"/>
           </w:tcPr>
           <w:p>
             <w:pPr>
@@ -10774,6 +9578,20 @@
         </w:tc>
         <w:tc>
           <w:tcPr>
+            <w:tcW w:w="470" w:type="dxa"/>
+          </w:tcPr>
+          <w:p>
+            <w:pPr>
+              <w:jc w:val="center"/>
+              <w:cnfStyle w:val="100000000000" w:firstRow="1" w:lastRow="0" w:firstColumn="0" w:lastColumn="0" w:oddVBand="0" w:evenVBand="0" w:oddHBand="0" w:evenHBand="0" w:firstRowFirstColumn="0" w:firstRowLastColumn="0" w:lastRowFirstColumn="0" w:lastRowLastColumn="0"/>
+            </w:pPr>
+            <w:r>
+              <w:t>6</w:t>
+            </w:r>
+          </w:p>
+        </w:tc>
+        <w:tc>
+          <w:tcPr>
             <w:tcW w:w="424" w:type="dxa"/>
           </w:tcPr>
           <w:p>
@@ -10782,13 +9600,13 @@
               <w:cnfStyle w:val="100000000000" w:firstRow="1" w:lastRow="0" w:firstColumn="0" w:lastColumn="0" w:oddVBand="0" w:evenVBand="0" w:oddHBand="0" w:evenHBand="0" w:firstRowFirstColumn="0" w:firstRowLastColumn="0" w:lastRowFirstColumn="0" w:lastRowLastColumn="0"/>
             </w:pPr>
             <w:r>
-              <w:t>6</w:t>
-            </w:r>
-          </w:p>
-        </w:tc>
-        <w:tc>
-          <w:tcPr>
-            <w:tcW w:w="425" w:type="dxa"/>
+              <w:t>7</w:t>
+            </w:r>
+          </w:p>
+        </w:tc>
+        <w:tc>
+          <w:tcPr>
+            <w:tcW w:w="562" w:type="dxa"/>
           </w:tcPr>
           <w:p>
             <w:pPr>
@@ -10796,13 +9614,13 @@
               <w:cnfStyle w:val="100000000000" w:firstRow="1" w:lastRow="0" w:firstColumn="0" w:lastColumn="0" w:oddVBand="0" w:evenVBand="0" w:oddHBand="0" w:evenHBand="0" w:firstRowFirstColumn="0" w:firstRowLastColumn="0" w:lastRowFirstColumn="0" w:lastRowLastColumn="0"/>
             </w:pPr>
             <w:r>
-              <w:t>7</w:t>
-            </w:r>
-          </w:p>
-        </w:tc>
-        <w:tc>
-          <w:tcPr>
-            <w:tcW w:w="564" w:type="dxa"/>
+              <w:t>8</w:t>
+            </w:r>
+          </w:p>
+        </w:tc>
+        <w:tc>
+          <w:tcPr>
+            <w:tcW w:w="562" w:type="dxa"/>
           </w:tcPr>
           <w:p>
             <w:pPr>
@@ -10810,13 +9628,13 @@
               <w:cnfStyle w:val="100000000000" w:firstRow="1" w:lastRow="0" w:firstColumn="0" w:lastColumn="0" w:oddVBand="0" w:evenVBand="0" w:oddHBand="0" w:evenHBand="0" w:firstRowFirstColumn="0" w:firstRowLastColumn="0" w:lastRowFirstColumn="0" w:lastRowLastColumn="0"/>
             </w:pPr>
             <w:r>
-              <w:t>8</w:t>
-            </w:r>
-          </w:p>
-        </w:tc>
-        <w:tc>
-          <w:tcPr>
-            <w:tcW w:w="564" w:type="dxa"/>
+              <w:t>9</w:t>
+            </w:r>
+          </w:p>
+        </w:tc>
+        <w:tc>
+          <w:tcPr>
+            <w:tcW w:w="543" w:type="dxa"/>
           </w:tcPr>
           <w:p>
             <w:pPr>
@@ -10824,13 +9642,13 @@
               <w:cnfStyle w:val="100000000000" w:firstRow="1" w:lastRow="0" w:firstColumn="0" w:lastColumn="0" w:oddVBand="0" w:evenVBand="0" w:oddHBand="0" w:evenHBand="0" w:firstRowFirstColumn="0" w:firstRowLastColumn="0" w:lastRowFirstColumn="0" w:lastRowLastColumn="0"/>
             </w:pPr>
             <w:r>
-              <w:t>9</w:t>
-            </w:r>
-          </w:p>
-        </w:tc>
-        <w:tc>
-          <w:tcPr>
-            <w:tcW w:w="545" w:type="dxa"/>
+              <w:t>10</w:t>
+            </w:r>
+          </w:p>
+        </w:tc>
+        <w:tc>
+          <w:tcPr>
+            <w:tcW w:w="444" w:type="dxa"/>
           </w:tcPr>
           <w:p>
             <w:pPr>
@@ -10838,13 +9656,13 @@
               <w:cnfStyle w:val="100000000000" w:firstRow="1" w:lastRow="0" w:firstColumn="0" w:lastColumn="0" w:oddVBand="0" w:evenVBand="0" w:oddHBand="0" w:evenHBand="0" w:firstRowFirstColumn="0" w:firstRowLastColumn="0" w:lastRowFirstColumn="0" w:lastRowLastColumn="0"/>
             </w:pPr>
             <w:r>
-              <w:t>10</w:t>
-            </w:r>
-          </w:p>
-        </w:tc>
-        <w:tc>
-          <w:tcPr>
-            <w:tcW w:w="444" w:type="dxa"/>
+              <w:t>11</w:t>
+            </w:r>
+          </w:p>
+        </w:tc>
+        <w:tc>
+          <w:tcPr>
+            <w:tcW w:w="562" w:type="dxa"/>
           </w:tcPr>
           <w:p>
             <w:pPr>
@@ -10852,13 +9670,13 @@
               <w:cnfStyle w:val="100000000000" w:firstRow="1" w:lastRow="0" w:firstColumn="0" w:lastColumn="0" w:oddVBand="0" w:evenVBand="0" w:oddHBand="0" w:evenHBand="0" w:firstRowFirstColumn="0" w:firstRowLastColumn="0" w:lastRowFirstColumn="0" w:lastRowLastColumn="0"/>
             </w:pPr>
             <w:r>
-              <w:t>11</w:t>
-            </w:r>
-          </w:p>
-        </w:tc>
-        <w:tc>
-          <w:tcPr>
-            <w:tcW w:w="564" w:type="dxa"/>
+              <w:t>12</w:t>
+            </w:r>
+          </w:p>
+        </w:tc>
+        <w:tc>
+          <w:tcPr>
+            <w:tcW w:w="562" w:type="dxa"/>
           </w:tcPr>
           <w:p>
             <w:pPr>
@@ -10866,27 +9684,13 @@
               <w:cnfStyle w:val="100000000000" w:firstRow="1" w:lastRow="0" w:firstColumn="0" w:lastColumn="0" w:oddVBand="0" w:evenVBand="0" w:oddHBand="0" w:evenHBand="0" w:firstRowFirstColumn="0" w:firstRowLastColumn="0" w:lastRowFirstColumn="0" w:lastRowLastColumn="0"/>
             </w:pPr>
             <w:r>
-              <w:t>12</w:t>
-            </w:r>
-          </w:p>
-        </w:tc>
-        <w:tc>
-          <w:tcPr>
-            <w:tcW w:w="564" w:type="dxa"/>
-          </w:tcPr>
-          <w:p>
-            <w:pPr>
-              <w:jc w:val="center"/>
-              <w:cnfStyle w:val="100000000000" w:firstRow="1" w:lastRow="0" w:firstColumn="0" w:lastColumn="0" w:oddVBand="0" w:evenVBand="0" w:oddHBand="0" w:evenHBand="0" w:firstRowFirstColumn="0" w:firstRowLastColumn="0" w:lastRowFirstColumn="0" w:lastRowLastColumn="0"/>
-            </w:pPr>
-            <w:r>
               <w:t>13</w:t>
             </w:r>
           </w:p>
         </w:tc>
         <w:tc>
           <w:tcPr>
-            <w:tcW w:w="550" w:type="dxa"/>
+            <w:tcW w:w="548" w:type="dxa"/>
           </w:tcPr>
           <w:p>
             <w:pPr>
@@ -10920,14 +9724,11 @@
         <w:tc>
           <w:tcPr>
             <w:cnfStyle w:val="001000000000" w:firstRow="0" w:lastRow="0" w:firstColumn="1" w:lastColumn="0" w:oddVBand="0" w:evenVBand="0" w:oddHBand="0" w:evenHBand="0" w:firstRowFirstColumn="0" w:firstRowLastColumn="0" w:lastRowFirstColumn="0" w:lastRowLastColumn="0"/>
-            <w:tcW w:w="2237" w:type="dxa"/>
-          </w:tcPr>
-          <w:p>
-            <w:r>
-              <w:t>Datum</w:t>
-            </w:r>
-            <w:r>
-              <w:t xml:space="preserve"> (week van)</w:t>
+            <w:tcW w:w="2212" w:type="dxa"/>
+          </w:tcPr>
+          <w:p>
+            <w:r>
+              <w:t>Datum (week van)</w:t>
             </w:r>
           </w:p>
         </w:tc>
@@ -10949,13 +9750,13 @@
                 <w:sz w:val="13"/>
                 <w:szCs w:val="13"/>
               </w:rPr>
-              <w:t>20/3</w:t>
-            </w:r>
-          </w:p>
-        </w:tc>
-        <w:tc>
-          <w:tcPr>
-            <w:tcW w:w="564" w:type="dxa"/>
+              <w:t>18/3</w:t>
+            </w:r>
+          </w:p>
+        </w:tc>
+        <w:tc>
+          <w:tcPr>
+            <w:tcW w:w="561" w:type="dxa"/>
           </w:tcPr>
           <w:p>
             <w:pPr>
@@ -10971,7 +9772,7 @@
                 <w:sz w:val="13"/>
                 <w:szCs w:val="13"/>
               </w:rPr>
-              <w:t>27/3</w:t>
+              <w:t>25/3</w:t>
             </w:r>
           </w:p>
         </w:tc>
@@ -10993,13 +9794,13 @@
                 <w:sz w:val="13"/>
                 <w:szCs w:val="13"/>
               </w:rPr>
-              <w:t>3/4</w:t>
-            </w:r>
-          </w:p>
-        </w:tc>
-        <w:tc>
-          <w:tcPr>
-            <w:tcW w:w="564" w:type="dxa"/>
+              <w:t>1/4</w:t>
+            </w:r>
+          </w:p>
+        </w:tc>
+        <w:tc>
+          <w:tcPr>
+            <w:tcW w:w="560" w:type="dxa"/>
           </w:tcPr>
           <w:p>
             <w:pPr>
@@ -11015,13 +9816,13 @@
                 <w:sz w:val="13"/>
                 <w:szCs w:val="13"/>
               </w:rPr>
-              <w:t>10/4</w:t>
-            </w:r>
-          </w:p>
-        </w:tc>
-        <w:tc>
-          <w:tcPr>
-            <w:tcW w:w="517" w:type="dxa"/>
+              <w:t>8/4</w:t>
+            </w:r>
+          </w:p>
+        </w:tc>
+        <w:tc>
+          <w:tcPr>
+            <w:tcW w:w="516" w:type="dxa"/>
           </w:tcPr>
           <w:p>
             <w:pPr>
@@ -11037,7 +9838,7 @@
                 <w:sz w:val="13"/>
                 <w:szCs w:val="13"/>
               </w:rPr>
-              <w:t>17/4</w:t>
+              <w:t>15/4</w:t>
             </w:r>
           </w:p>
         </w:tc>
@@ -11059,13 +9860,13 @@
                 <w:sz w:val="13"/>
                 <w:szCs w:val="13"/>
               </w:rPr>
-              <w:t>24/4</w:t>
-            </w:r>
-          </w:p>
-        </w:tc>
-        <w:tc>
-          <w:tcPr>
-            <w:tcW w:w="424" w:type="dxa"/>
+              <w:t>22/4</w:t>
+            </w:r>
+          </w:p>
+        </w:tc>
+        <w:tc>
+          <w:tcPr>
+            <w:tcW w:w="470" w:type="dxa"/>
           </w:tcPr>
           <w:p>
             <w:pPr>
@@ -11081,13 +9882,13 @@
                 <w:sz w:val="13"/>
                 <w:szCs w:val="13"/>
               </w:rPr>
-              <w:t>1/5</w:t>
-            </w:r>
-          </w:p>
-        </w:tc>
-        <w:tc>
-          <w:tcPr>
-            <w:tcW w:w="425" w:type="dxa"/>
+              <w:t>29/4</w:t>
+            </w:r>
+          </w:p>
+        </w:tc>
+        <w:tc>
+          <w:tcPr>
+            <w:tcW w:w="424" w:type="dxa"/>
           </w:tcPr>
           <w:p>
             <w:pPr>
@@ -11103,13 +9904,13 @@
                 <w:sz w:val="13"/>
                 <w:szCs w:val="13"/>
               </w:rPr>
-              <w:t>8/5</w:t>
-            </w:r>
-          </w:p>
-        </w:tc>
-        <w:tc>
-          <w:tcPr>
-            <w:tcW w:w="564" w:type="dxa"/>
+              <w:t>6/5</w:t>
+            </w:r>
+          </w:p>
+        </w:tc>
+        <w:tc>
+          <w:tcPr>
+            <w:tcW w:w="562" w:type="dxa"/>
           </w:tcPr>
           <w:p>
             <w:pPr>
@@ -11125,13 +9926,13 @@
                 <w:sz w:val="13"/>
                 <w:szCs w:val="13"/>
               </w:rPr>
-              <w:t>15/5</w:t>
-            </w:r>
-          </w:p>
-        </w:tc>
-        <w:tc>
-          <w:tcPr>
-            <w:tcW w:w="564" w:type="dxa"/>
+              <w:t>13/5</w:t>
+            </w:r>
+          </w:p>
+        </w:tc>
+        <w:tc>
+          <w:tcPr>
+            <w:tcW w:w="562" w:type="dxa"/>
           </w:tcPr>
           <w:p>
             <w:pPr>
@@ -11147,13 +9948,13 @@
                 <w:sz w:val="13"/>
                 <w:szCs w:val="13"/>
               </w:rPr>
-              <w:t>22/5</w:t>
-            </w:r>
-          </w:p>
-        </w:tc>
-        <w:tc>
-          <w:tcPr>
-            <w:tcW w:w="545" w:type="dxa"/>
+              <w:t>20/5</w:t>
+            </w:r>
+          </w:p>
+        </w:tc>
+        <w:tc>
+          <w:tcPr>
+            <w:tcW w:w="543" w:type="dxa"/>
           </w:tcPr>
           <w:p>
             <w:pPr>
@@ -11169,7 +9970,7 @@
                 <w:sz w:val="13"/>
                 <w:szCs w:val="13"/>
               </w:rPr>
-              <w:t>29/5</w:t>
+              <w:t>27/5</w:t>
             </w:r>
           </w:p>
         </w:tc>
@@ -11191,7 +9992,7 @@
                 <w:sz w:val="13"/>
                 <w:szCs w:val="13"/>
               </w:rPr>
-              <w:t>5</w:t>
+              <w:t>3</w:t>
             </w:r>
             <w:r>
               <w:rPr>
@@ -11204,7 +10005,7 @@
         </w:tc>
         <w:tc>
           <w:tcPr>
-            <w:tcW w:w="564" w:type="dxa"/>
+            <w:tcW w:w="562" w:type="dxa"/>
           </w:tcPr>
           <w:p>
             <w:pPr>
@@ -11220,13 +10021,13 @@
                 <w:sz w:val="13"/>
                 <w:szCs w:val="13"/>
               </w:rPr>
-              <w:t>12/6</w:t>
-            </w:r>
-          </w:p>
-        </w:tc>
-        <w:tc>
-          <w:tcPr>
-            <w:tcW w:w="564" w:type="dxa"/>
+              <w:t>10/6</w:t>
+            </w:r>
+          </w:p>
+        </w:tc>
+        <w:tc>
+          <w:tcPr>
+            <w:tcW w:w="562" w:type="dxa"/>
           </w:tcPr>
           <w:p>
             <w:pPr>
@@ -11242,35 +10043,27 @@
                 <w:sz w:val="13"/>
                 <w:szCs w:val="13"/>
               </w:rPr>
-              <w:t>19/6</w:t>
-            </w:r>
-          </w:p>
-        </w:tc>
-        <w:tc>
-          <w:tcPr>
-            <w:tcW w:w="550" w:type="dxa"/>
-          </w:tcPr>
-          <w:p>
-            <w:pPr>
-              <w:jc w:val="center"/>
-              <w:cnfStyle w:val="000000100000" w:firstRow="0" w:lastRow="0" w:firstColumn="0" w:lastColumn="0" w:oddVBand="0" w:evenVBand="0" w:oddHBand="1" w:evenHBand="0" w:firstRowFirstColumn="0" w:firstRowLastColumn="0" w:lastRowFirstColumn="0" w:lastRowLastColumn="0"/>
+              <w:t>1</w:t>
+            </w:r>
+            <w:r>
               <w:rPr>
                 <w:sz w:val="13"/>
                 <w:szCs w:val="13"/>
               </w:rPr>
-            </w:pPr>
+              <w:t>7</w:t>
+            </w:r>
             <w:r>
               <w:rPr>
                 <w:sz w:val="13"/>
                 <w:szCs w:val="13"/>
               </w:rPr>
-              <w:t>16/6</w:t>
-            </w:r>
-          </w:p>
-        </w:tc>
-        <w:tc>
-          <w:tcPr>
-            <w:tcW w:w="439" w:type="dxa"/>
+              <w:t>/6</w:t>
+            </w:r>
+          </w:p>
+        </w:tc>
+        <w:tc>
+          <w:tcPr>
+            <w:tcW w:w="548" w:type="dxa"/>
           </w:tcPr>
           <w:p>
             <w:pPr>
@@ -11286,7 +10079,36 @@
                 <w:sz w:val="13"/>
                 <w:szCs w:val="13"/>
               </w:rPr>
-              <w:t>4/7</w:t>
+              <w:t>24/6</w:t>
+            </w:r>
+          </w:p>
+        </w:tc>
+        <w:tc>
+          <w:tcPr>
+            <w:tcW w:w="439" w:type="dxa"/>
+          </w:tcPr>
+          <w:p>
+            <w:pPr>
+              <w:jc w:val="center"/>
+              <w:cnfStyle w:val="000000100000" w:firstRow="0" w:lastRow="0" w:firstColumn="0" w:lastColumn="0" w:oddVBand="0" w:evenVBand="0" w:oddHBand="1" w:evenHBand="0" w:firstRowFirstColumn="0" w:firstRowLastColumn="0" w:lastRowFirstColumn="0" w:lastRowLastColumn="0"/>
+              <w:rPr>
+                <w:sz w:val="13"/>
+                <w:szCs w:val="13"/>
+              </w:rPr>
+            </w:pPr>
+            <w:r>
+              <w:rPr>
+                <w:sz w:val="13"/>
+                <w:szCs w:val="13"/>
+              </w:rPr>
+              <w:t>1</w:t>
+            </w:r>
+            <w:r>
+              <w:rPr>
+                <w:sz w:val="13"/>
+                <w:szCs w:val="13"/>
+              </w:rPr>
+              <w:t>/7</w:t>
             </w:r>
           </w:p>
         </w:tc>
@@ -11295,7 +10117,7 @@
         <w:tc>
           <w:tcPr>
             <w:cnfStyle w:val="001000000000" w:firstRow="0" w:lastRow="0" w:firstColumn="1" w:lastColumn="0" w:oddVBand="0" w:evenVBand="0" w:oddHBand="0" w:evenHBand="0" w:firstRowFirstColumn="0" w:firstRowLastColumn="0" w:lastRowFirstColumn="0" w:lastRowLastColumn="0"/>
-            <w:tcW w:w="2237" w:type="dxa"/>
+            <w:tcW w:w="2212" w:type="dxa"/>
           </w:tcPr>
           <w:p/>
         </w:tc>
@@ -11312,7 +10134,7 @@
         </w:tc>
         <w:tc>
           <w:tcPr>
-            <w:tcW w:w="564" w:type="dxa"/>
+            <w:tcW w:w="561" w:type="dxa"/>
           </w:tcPr>
           <w:p>
             <w:pPr>
@@ -11334,7 +10156,7 @@
         </w:tc>
         <w:tc>
           <w:tcPr>
-            <w:tcW w:w="564" w:type="dxa"/>
+            <w:tcW w:w="560" w:type="dxa"/>
           </w:tcPr>
           <w:p>
             <w:pPr>
@@ -11345,7 +10167,7 @@
         </w:tc>
         <w:tc>
           <w:tcPr>
-            <w:tcW w:w="517" w:type="dxa"/>
+            <w:tcW w:w="516" w:type="dxa"/>
           </w:tcPr>
           <w:p>
             <w:pPr>
@@ -11367,6 +10189,17 @@
         </w:tc>
         <w:tc>
           <w:tcPr>
+            <w:tcW w:w="470" w:type="dxa"/>
+          </w:tcPr>
+          <w:p>
+            <w:pPr>
+              <w:jc w:val="center"/>
+              <w:cnfStyle w:val="000000000000" w:firstRow="0" w:lastRow="0" w:firstColumn="0" w:lastColumn="0" w:oddVBand="0" w:evenVBand="0" w:oddHBand="0" w:evenHBand="0" w:firstRowFirstColumn="0" w:firstRowLastColumn="0" w:lastRowFirstColumn="0" w:lastRowLastColumn="0"/>
+            </w:pPr>
+          </w:p>
+        </w:tc>
+        <w:tc>
+          <w:tcPr>
             <w:tcW w:w="424" w:type="dxa"/>
           </w:tcPr>
           <w:p>
@@ -11378,7 +10211,7 @@
         </w:tc>
         <w:tc>
           <w:tcPr>
-            <w:tcW w:w="425" w:type="dxa"/>
+            <w:tcW w:w="562" w:type="dxa"/>
           </w:tcPr>
           <w:p>
             <w:pPr>
@@ -11389,7 +10222,7 @@
         </w:tc>
         <w:tc>
           <w:tcPr>
-            <w:tcW w:w="564" w:type="dxa"/>
+            <w:tcW w:w="562" w:type="dxa"/>
           </w:tcPr>
           <w:p>
             <w:pPr>
@@ -11400,7 +10233,7 @@
         </w:tc>
         <w:tc>
           <w:tcPr>
-            <w:tcW w:w="564" w:type="dxa"/>
+            <w:tcW w:w="543" w:type="dxa"/>
           </w:tcPr>
           <w:p>
             <w:pPr>
@@ -11411,7 +10244,7 @@
         </w:tc>
         <w:tc>
           <w:tcPr>
-            <w:tcW w:w="545" w:type="dxa"/>
+            <w:tcW w:w="444" w:type="dxa"/>
           </w:tcPr>
           <w:p>
             <w:pPr>
@@ -11422,7 +10255,7 @@
         </w:tc>
         <w:tc>
           <w:tcPr>
-            <w:tcW w:w="444" w:type="dxa"/>
+            <w:tcW w:w="562" w:type="dxa"/>
           </w:tcPr>
           <w:p>
             <w:pPr>
@@ -11433,7 +10266,7 @@
         </w:tc>
         <w:tc>
           <w:tcPr>
-            <w:tcW w:w="564" w:type="dxa"/>
+            <w:tcW w:w="562" w:type="dxa"/>
           </w:tcPr>
           <w:p>
             <w:pPr>
@@ -11444,18 +10277,7 @@
         </w:tc>
         <w:tc>
           <w:tcPr>
-            <w:tcW w:w="564" w:type="dxa"/>
-          </w:tcPr>
-          <w:p>
-            <w:pPr>
-              <w:jc w:val="center"/>
-              <w:cnfStyle w:val="000000000000" w:firstRow="0" w:lastRow="0" w:firstColumn="0" w:lastColumn="0" w:oddVBand="0" w:evenVBand="0" w:oddHBand="0" w:evenHBand="0" w:firstRowFirstColumn="0" w:firstRowLastColumn="0" w:lastRowFirstColumn="0" w:lastRowLastColumn="0"/>
-            </w:pPr>
-          </w:p>
-        </w:tc>
-        <w:tc>
-          <w:tcPr>
-            <w:tcW w:w="550" w:type="dxa"/>
+            <w:tcW w:w="548" w:type="dxa"/>
           </w:tcPr>
           <w:p>
             <w:pPr>
@@ -11497,7 +10319,7 @@
         <w:tc>
           <w:tcPr>
             <w:cnfStyle w:val="001000000000" w:firstRow="0" w:lastRow="0" w:firstColumn="1" w:lastColumn="0" w:oddVBand="0" w:evenVBand="0" w:oddHBand="0" w:evenHBand="0" w:firstRowFirstColumn="0" w:firstRowLastColumn="0" w:lastRowFirstColumn="0" w:lastRowLastColumn="0"/>
-            <w:tcW w:w="2237" w:type="dxa"/>
+            <w:tcW w:w="2212" w:type="dxa"/>
           </w:tcPr>
           <w:p>
             <w:pPr>
@@ -11532,7 +10354,7 @@
         </w:tc>
         <w:tc>
           <w:tcPr>
-            <w:tcW w:w="564" w:type="dxa"/>
+            <w:tcW w:w="561" w:type="dxa"/>
           </w:tcPr>
           <w:p>
             <w:pPr>
@@ -11554,7 +10376,7 @@
         </w:tc>
         <w:tc>
           <w:tcPr>
-            <w:tcW w:w="564" w:type="dxa"/>
+            <w:tcW w:w="560" w:type="dxa"/>
           </w:tcPr>
           <w:p>
             <w:pPr>
@@ -11565,7 +10387,7 @@
         </w:tc>
         <w:tc>
           <w:tcPr>
-            <w:tcW w:w="517" w:type="dxa"/>
+            <w:tcW w:w="516" w:type="dxa"/>
           </w:tcPr>
           <w:p>
             <w:pPr>
@@ -11587,6 +10409,17 @@
         </w:tc>
         <w:tc>
           <w:tcPr>
+            <w:tcW w:w="470" w:type="dxa"/>
+          </w:tcPr>
+          <w:p>
+            <w:pPr>
+              <w:jc w:val="center"/>
+              <w:cnfStyle w:val="000000000000" w:firstRow="0" w:lastRow="0" w:firstColumn="0" w:lastColumn="0" w:oddVBand="0" w:evenVBand="0" w:oddHBand="0" w:evenHBand="0" w:firstRowFirstColumn="0" w:firstRowLastColumn="0" w:lastRowFirstColumn="0" w:lastRowLastColumn="0"/>
+            </w:pPr>
+          </w:p>
+        </w:tc>
+        <w:tc>
+          <w:tcPr>
             <w:tcW w:w="424" w:type="dxa"/>
           </w:tcPr>
           <w:p>
@@ -11598,7 +10431,7 @@
         </w:tc>
         <w:tc>
           <w:tcPr>
-            <w:tcW w:w="425" w:type="dxa"/>
+            <w:tcW w:w="562" w:type="dxa"/>
           </w:tcPr>
           <w:p>
             <w:pPr>
@@ -11609,7 +10442,7 @@
         </w:tc>
         <w:tc>
           <w:tcPr>
-            <w:tcW w:w="564" w:type="dxa"/>
+            <w:tcW w:w="562" w:type="dxa"/>
           </w:tcPr>
           <w:p>
             <w:pPr>
@@ -11620,7 +10453,7 @@
         </w:tc>
         <w:tc>
           <w:tcPr>
-            <w:tcW w:w="564" w:type="dxa"/>
+            <w:tcW w:w="543" w:type="dxa"/>
           </w:tcPr>
           <w:p>
             <w:pPr>
@@ -11631,7 +10464,7 @@
         </w:tc>
         <w:tc>
           <w:tcPr>
-            <w:tcW w:w="545" w:type="dxa"/>
+            <w:tcW w:w="444" w:type="dxa"/>
           </w:tcPr>
           <w:p>
             <w:pPr>
@@ -11642,7 +10475,7 @@
         </w:tc>
         <w:tc>
           <w:tcPr>
-            <w:tcW w:w="444" w:type="dxa"/>
+            <w:tcW w:w="562" w:type="dxa"/>
           </w:tcPr>
           <w:p>
             <w:pPr>
@@ -11653,7 +10486,7 @@
         </w:tc>
         <w:tc>
           <w:tcPr>
-            <w:tcW w:w="564" w:type="dxa"/>
+            <w:tcW w:w="562" w:type="dxa"/>
           </w:tcPr>
           <w:p>
             <w:pPr>
@@ -11664,18 +10497,7 @@
         </w:tc>
         <w:tc>
           <w:tcPr>
-            <w:tcW w:w="564" w:type="dxa"/>
-          </w:tcPr>
-          <w:p>
-            <w:pPr>
-              <w:jc w:val="center"/>
-              <w:cnfStyle w:val="000000000000" w:firstRow="0" w:lastRow="0" w:firstColumn="0" w:lastColumn="0" w:oddVBand="0" w:evenVBand="0" w:oddHBand="0" w:evenHBand="0" w:firstRowFirstColumn="0" w:firstRowLastColumn="0" w:lastRowFirstColumn="0" w:lastRowLastColumn="0"/>
-            </w:pPr>
-          </w:p>
-        </w:tc>
-        <w:tc>
-          <w:tcPr>
-            <w:tcW w:w="550" w:type="dxa"/>
+            <w:tcW w:w="548" w:type="dxa"/>
           </w:tcPr>
           <w:p>
             <w:pPr>
@@ -11709,7 +10531,7 @@
         <w:tc>
           <w:tcPr>
             <w:cnfStyle w:val="001000000000" w:firstRow="0" w:lastRow="0" w:firstColumn="1" w:lastColumn="0" w:oddVBand="0" w:evenVBand="0" w:oddHBand="0" w:evenHBand="0" w:firstRowFirstColumn="0" w:firstRowLastColumn="0" w:lastRowFirstColumn="0" w:lastRowLastColumn="0"/>
-            <w:tcW w:w="2237" w:type="dxa"/>
+            <w:tcW w:w="2212" w:type="dxa"/>
           </w:tcPr>
           <w:p>
             <w:pPr>
@@ -11744,7 +10566,7 @@
         </w:tc>
         <w:tc>
           <w:tcPr>
-            <w:tcW w:w="564" w:type="dxa"/>
+            <w:tcW w:w="561" w:type="dxa"/>
           </w:tcPr>
           <w:p>
             <w:pPr>
@@ -11766,7 +10588,7 @@
         </w:tc>
         <w:tc>
           <w:tcPr>
-            <w:tcW w:w="564" w:type="dxa"/>
+            <w:tcW w:w="560" w:type="dxa"/>
           </w:tcPr>
           <w:p>
             <w:pPr>
@@ -11777,7 +10599,7 @@
         </w:tc>
         <w:tc>
           <w:tcPr>
-            <w:tcW w:w="517" w:type="dxa"/>
+            <w:tcW w:w="516" w:type="dxa"/>
           </w:tcPr>
           <w:p>
             <w:pPr>
@@ -11799,6 +10621,17 @@
         </w:tc>
         <w:tc>
           <w:tcPr>
+            <w:tcW w:w="470" w:type="dxa"/>
+          </w:tcPr>
+          <w:p>
+            <w:pPr>
+              <w:jc w:val="center"/>
+              <w:cnfStyle w:val="000000100000" w:firstRow="0" w:lastRow="0" w:firstColumn="0" w:lastColumn="0" w:oddVBand="0" w:evenVBand="0" w:oddHBand="1" w:evenHBand="0" w:firstRowFirstColumn="0" w:firstRowLastColumn="0" w:lastRowFirstColumn="0" w:lastRowLastColumn="0"/>
+            </w:pPr>
+          </w:p>
+        </w:tc>
+        <w:tc>
+          <w:tcPr>
             <w:tcW w:w="424" w:type="dxa"/>
           </w:tcPr>
           <w:p>
@@ -11810,7 +10643,7 @@
         </w:tc>
         <w:tc>
           <w:tcPr>
-            <w:tcW w:w="425" w:type="dxa"/>
+            <w:tcW w:w="562" w:type="dxa"/>
           </w:tcPr>
           <w:p>
             <w:pPr>
@@ -11821,7 +10654,7 @@
         </w:tc>
         <w:tc>
           <w:tcPr>
-            <w:tcW w:w="564" w:type="dxa"/>
+            <w:tcW w:w="562" w:type="dxa"/>
           </w:tcPr>
           <w:p>
             <w:pPr>
@@ -11832,7 +10665,7 @@
         </w:tc>
         <w:tc>
           <w:tcPr>
-            <w:tcW w:w="564" w:type="dxa"/>
+            <w:tcW w:w="543" w:type="dxa"/>
           </w:tcPr>
           <w:p>
             <w:pPr>
@@ -11843,7 +10676,7 @@
         </w:tc>
         <w:tc>
           <w:tcPr>
-            <w:tcW w:w="545" w:type="dxa"/>
+            <w:tcW w:w="444" w:type="dxa"/>
           </w:tcPr>
           <w:p>
             <w:pPr>
@@ -11854,7 +10687,7 @@
         </w:tc>
         <w:tc>
           <w:tcPr>
-            <w:tcW w:w="444" w:type="dxa"/>
+            <w:tcW w:w="562" w:type="dxa"/>
           </w:tcPr>
           <w:p>
             <w:pPr>
@@ -11865,25 +10698,14 @@
         </w:tc>
         <w:tc>
           <w:tcPr>
-            <w:tcW w:w="564" w:type="dxa"/>
+            <w:tcW w:w="562" w:type="dxa"/>
+            <w:shd w:val="clear" w:color="auto" w:fill="00B050"/>
           </w:tcPr>
           <w:p>
             <w:pPr>
               <w:jc w:val="center"/>
               <w:cnfStyle w:val="000000100000" w:firstRow="0" w:lastRow="0" w:firstColumn="0" w:lastColumn="0" w:oddVBand="0" w:evenVBand="0" w:oddHBand="1" w:evenHBand="0" w:firstRowFirstColumn="0" w:firstRowLastColumn="0" w:lastRowFirstColumn="0" w:lastRowLastColumn="0"/>
             </w:pPr>
-          </w:p>
-        </w:tc>
-        <w:tc>
-          <w:tcPr>
-            <w:tcW w:w="564" w:type="dxa"/>
-            <w:shd w:val="clear" w:color="auto" w:fill="00B050"/>
-          </w:tcPr>
-          <w:p>
-            <w:pPr>
-              <w:jc w:val="center"/>
-              <w:cnfStyle w:val="000000100000" w:firstRow="0" w:lastRow="0" w:firstColumn="0" w:lastColumn="0" w:oddVBand="0" w:evenVBand="0" w:oddHBand="1" w:evenHBand="0" w:firstRowFirstColumn="0" w:firstRowLastColumn="0" w:lastRowFirstColumn="0" w:lastRowLastColumn="0"/>
-            </w:pPr>
             <w:r>
               <w:t>?</w:t>
             </w:r>
@@ -11891,7 +10713,7 @@
         </w:tc>
         <w:tc>
           <w:tcPr>
-            <w:tcW w:w="550" w:type="dxa"/>
+            <w:tcW w:w="548" w:type="dxa"/>
           </w:tcPr>
           <w:p>
             <w:pPr>
@@ -11916,7 +10738,7 @@
         <w:tc>
           <w:tcPr>
             <w:cnfStyle w:val="001000000000" w:firstRow="0" w:lastRow="0" w:firstColumn="1" w:lastColumn="0" w:oddVBand="0" w:evenVBand="0" w:oddHBand="0" w:evenHBand="0" w:firstRowFirstColumn="0" w:firstRowLastColumn="0" w:lastRowFirstColumn="0" w:lastRowLastColumn="0"/>
-            <w:tcW w:w="2237" w:type="dxa"/>
+            <w:tcW w:w="2212" w:type="dxa"/>
           </w:tcPr>
           <w:p>
             <w:pPr>
@@ -11951,7 +10773,7 @@
         </w:tc>
         <w:tc>
           <w:tcPr>
-            <w:tcW w:w="564" w:type="dxa"/>
+            <w:tcW w:w="561" w:type="dxa"/>
           </w:tcPr>
           <w:p>
             <w:pPr>
@@ -11973,7 +10795,7 @@
         </w:tc>
         <w:tc>
           <w:tcPr>
-            <w:tcW w:w="564" w:type="dxa"/>
+            <w:tcW w:w="560" w:type="dxa"/>
           </w:tcPr>
           <w:p>
             <w:pPr>
@@ -11984,7 +10806,7 @@
         </w:tc>
         <w:tc>
           <w:tcPr>
-            <w:tcW w:w="517" w:type="dxa"/>
+            <w:tcW w:w="516" w:type="dxa"/>
           </w:tcPr>
           <w:p>
             <w:pPr>
@@ -12006,6 +10828,17 @@
         </w:tc>
         <w:tc>
           <w:tcPr>
+            <w:tcW w:w="470" w:type="dxa"/>
+          </w:tcPr>
+          <w:p>
+            <w:pPr>
+              <w:jc w:val="center"/>
+              <w:cnfStyle w:val="000000000000" w:firstRow="0" w:lastRow="0" w:firstColumn="0" w:lastColumn="0" w:oddVBand="0" w:evenVBand="0" w:oddHBand="0" w:evenHBand="0" w:firstRowFirstColumn="0" w:firstRowLastColumn="0" w:lastRowFirstColumn="0" w:lastRowLastColumn="0"/>
+            </w:pPr>
+          </w:p>
+        </w:tc>
+        <w:tc>
+          <w:tcPr>
             <w:tcW w:w="424" w:type="dxa"/>
           </w:tcPr>
           <w:p>
@@ -12017,7 +10850,7 @@
         </w:tc>
         <w:tc>
           <w:tcPr>
-            <w:tcW w:w="425" w:type="dxa"/>
+            <w:tcW w:w="562" w:type="dxa"/>
           </w:tcPr>
           <w:p>
             <w:pPr>
@@ -12028,7 +10861,7 @@
         </w:tc>
         <w:tc>
           <w:tcPr>
-            <w:tcW w:w="564" w:type="dxa"/>
+            <w:tcW w:w="562" w:type="dxa"/>
           </w:tcPr>
           <w:p>
             <w:pPr>
@@ -12039,18 +10872,7 @@
         </w:tc>
         <w:tc>
           <w:tcPr>
-            <w:tcW w:w="564" w:type="dxa"/>
-          </w:tcPr>
-          <w:p>
-            <w:pPr>
-              <w:jc w:val="center"/>
-              <w:cnfStyle w:val="000000000000" w:firstRow="0" w:lastRow="0" w:firstColumn="0" w:lastColumn="0" w:oddVBand="0" w:evenVBand="0" w:oddHBand="0" w:evenHBand="0" w:firstRowFirstColumn="0" w:firstRowLastColumn="0" w:lastRowFirstColumn="0" w:lastRowLastColumn="0"/>
-            </w:pPr>
-          </w:p>
-        </w:tc>
-        <w:tc>
-          <w:tcPr>
-            <w:tcW w:w="545" w:type="dxa"/>
+            <w:tcW w:w="543" w:type="dxa"/>
           </w:tcPr>
           <w:p>
             <w:pPr>
@@ -12073,7 +10895,7 @@
         </w:tc>
         <w:tc>
           <w:tcPr>
-            <w:tcW w:w="564" w:type="dxa"/>
+            <w:tcW w:w="562" w:type="dxa"/>
           </w:tcPr>
           <w:p>
             <w:pPr>
@@ -12084,7 +10906,7 @@
         </w:tc>
         <w:tc>
           <w:tcPr>
-            <w:tcW w:w="564" w:type="dxa"/>
+            <w:tcW w:w="562" w:type="dxa"/>
           </w:tcPr>
           <w:p>
             <w:pPr>
@@ -12095,7 +10917,7 @@
         </w:tc>
         <w:tc>
           <w:tcPr>
-            <w:tcW w:w="550" w:type="dxa"/>
+            <w:tcW w:w="548" w:type="dxa"/>
           </w:tcPr>
           <w:p>
             <w:pPr>
@@ -12123,7 +10945,7 @@
         <w:tc>
           <w:tcPr>
             <w:cnfStyle w:val="001000000000" w:firstRow="0" w:lastRow="0" w:firstColumn="1" w:lastColumn="0" w:oddVBand="0" w:evenVBand="0" w:oddHBand="0" w:evenHBand="0" w:firstRowFirstColumn="0" w:firstRowLastColumn="0" w:lastRowFirstColumn="0" w:lastRowLastColumn="0"/>
-            <w:tcW w:w="2237" w:type="dxa"/>
+            <w:tcW w:w="2212" w:type="dxa"/>
           </w:tcPr>
           <w:p>
             <w:pPr>
@@ -12159,7 +10981,7 @@
         </w:tc>
         <w:tc>
           <w:tcPr>
-            <w:tcW w:w="564" w:type="dxa"/>
+            <w:tcW w:w="561" w:type="dxa"/>
           </w:tcPr>
           <w:p>
             <w:pPr>
@@ -12181,7 +11003,7 @@
         </w:tc>
         <w:tc>
           <w:tcPr>
-            <w:tcW w:w="564" w:type="dxa"/>
+            <w:tcW w:w="560" w:type="dxa"/>
           </w:tcPr>
           <w:p>
             <w:pPr>
@@ -12192,7 +11014,7 @@
         </w:tc>
         <w:tc>
           <w:tcPr>
-            <w:tcW w:w="517" w:type="dxa"/>
+            <w:tcW w:w="516" w:type="dxa"/>
           </w:tcPr>
           <w:p>
             <w:pPr>
@@ -12214,6 +11036,17 @@
         </w:tc>
         <w:tc>
           <w:tcPr>
+            <w:tcW w:w="470" w:type="dxa"/>
+          </w:tcPr>
+          <w:p>
+            <w:pPr>
+              <w:jc w:val="center"/>
+              <w:cnfStyle w:val="000000100000" w:firstRow="0" w:lastRow="0" w:firstColumn="0" w:lastColumn="0" w:oddVBand="0" w:evenVBand="0" w:oddHBand="1" w:evenHBand="0" w:firstRowFirstColumn="0" w:firstRowLastColumn="0" w:lastRowFirstColumn="0" w:lastRowLastColumn="0"/>
+            </w:pPr>
+          </w:p>
+        </w:tc>
+        <w:tc>
+          <w:tcPr>
             <w:tcW w:w="424" w:type="dxa"/>
           </w:tcPr>
           <w:p>
@@ -12225,7 +11058,7 @@
         </w:tc>
         <w:tc>
           <w:tcPr>
-            <w:tcW w:w="425" w:type="dxa"/>
+            <w:tcW w:w="562" w:type="dxa"/>
           </w:tcPr>
           <w:p>
             <w:pPr>
@@ -12236,7 +11069,7 @@
         </w:tc>
         <w:tc>
           <w:tcPr>
-            <w:tcW w:w="564" w:type="dxa"/>
+            <w:tcW w:w="562" w:type="dxa"/>
           </w:tcPr>
           <w:p>
             <w:pPr>
@@ -12247,7 +11080,7 @@
         </w:tc>
         <w:tc>
           <w:tcPr>
-            <w:tcW w:w="564" w:type="dxa"/>
+            <w:tcW w:w="543" w:type="dxa"/>
           </w:tcPr>
           <w:p>
             <w:pPr>
@@ -12258,7 +11091,7 @@
         </w:tc>
         <w:tc>
           <w:tcPr>
-            <w:tcW w:w="545" w:type="dxa"/>
+            <w:tcW w:w="444" w:type="dxa"/>
           </w:tcPr>
           <w:p>
             <w:pPr>
@@ -12269,7 +11102,7 @@
         </w:tc>
         <w:tc>
           <w:tcPr>
-            <w:tcW w:w="444" w:type="dxa"/>
+            <w:tcW w:w="562" w:type="dxa"/>
           </w:tcPr>
           <w:p>
             <w:pPr>
@@ -12280,7 +11113,7 @@
         </w:tc>
         <w:tc>
           <w:tcPr>
-            <w:tcW w:w="564" w:type="dxa"/>
+            <w:tcW w:w="562" w:type="dxa"/>
           </w:tcPr>
           <w:p>
             <w:pPr>
@@ -12291,18 +11124,7 @@
         </w:tc>
         <w:tc>
           <w:tcPr>
-            <w:tcW w:w="564" w:type="dxa"/>
-          </w:tcPr>
-          <w:p>
-            <w:pPr>
-              <w:jc w:val="center"/>
-              <w:cnfStyle w:val="000000100000" w:firstRow="0" w:lastRow="0" w:firstColumn="0" w:lastColumn="0" w:oddVBand="0" w:evenVBand="0" w:oddHBand="1" w:evenHBand="0" w:firstRowFirstColumn="0" w:firstRowLastColumn="0" w:lastRowFirstColumn="0" w:lastRowLastColumn="0"/>
-            </w:pPr>
-          </w:p>
-        </w:tc>
-        <w:tc>
-          <w:tcPr>
-            <w:tcW w:w="550" w:type="dxa"/>
+            <w:tcW w:w="548" w:type="dxa"/>
           </w:tcPr>
           <w:p>
             <w:pPr>
@@ -12327,7 +11149,7 @@
         <w:tc>
           <w:tcPr>
             <w:cnfStyle w:val="001000000000" w:firstRow="0" w:lastRow="0" w:firstColumn="1" w:lastColumn="0" w:oddVBand="0" w:evenVBand="0" w:oddHBand="0" w:evenHBand="0" w:firstRowFirstColumn="0" w:firstRowLastColumn="0" w:lastRowFirstColumn="0" w:lastRowLastColumn="0"/>
-            <w:tcW w:w="2237" w:type="dxa"/>
+            <w:tcW w:w="2212" w:type="dxa"/>
           </w:tcPr>
           <w:p>
             <w:pPr>
@@ -12363,7 +11185,7 @@
         </w:tc>
         <w:tc>
           <w:tcPr>
-            <w:tcW w:w="564" w:type="dxa"/>
+            <w:tcW w:w="561" w:type="dxa"/>
           </w:tcPr>
           <w:p>
             <w:pPr>
@@ -12385,7 +11207,7 @@
         </w:tc>
         <w:tc>
           <w:tcPr>
-            <w:tcW w:w="564" w:type="dxa"/>
+            <w:tcW w:w="560" w:type="dxa"/>
           </w:tcPr>
           <w:p>
             <w:pPr>
@@ -12396,7 +11218,7 @@
         </w:tc>
         <w:tc>
           <w:tcPr>
-            <w:tcW w:w="517" w:type="dxa"/>
+            <w:tcW w:w="516" w:type="dxa"/>
           </w:tcPr>
           <w:p>
             <w:pPr>
@@ -12418,6 +11240,17 @@
         </w:tc>
         <w:tc>
           <w:tcPr>
+            <w:tcW w:w="470" w:type="dxa"/>
+          </w:tcPr>
+          <w:p>
+            <w:pPr>
+              <w:jc w:val="center"/>
+              <w:cnfStyle w:val="000000000000" w:firstRow="0" w:lastRow="0" w:firstColumn="0" w:lastColumn="0" w:oddVBand="0" w:evenVBand="0" w:oddHBand="0" w:evenHBand="0" w:firstRowFirstColumn="0" w:firstRowLastColumn="0" w:lastRowFirstColumn="0" w:lastRowLastColumn="0"/>
+            </w:pPr>
+          </w:p>
+        </w:tc>
+        <w:tc>
+          <w:tcPr>
             <w:tcW w:w="424" w:type="dxa"/>
           </w:tcPr>
           <w:p>
@@ -12429,7 +11262,7 @@
         </w:tc>
         <w:tc>
           <w:tcPr>
-            <w:tcW w:w="425" w:type="dxa"/>
+            <w:tcW w:w="562" w:type="dxa"/>
           </w:tcPr>
           <w:p>
             <w:pPr>
@@ -12440,7 +11273,7 @@
         </w:tc>
         <w:tc>
           <w:tcPr>
-            <w:tcW w:w="564" w:type="dxa"/>
+            <w:tcW w:w="562" w:type="dxa"/>
           </w:tcPr>
           <w:p>
             <w:pPr>
@@ -12451,7 +11284,7 @@
         </w:tc>
         <w:tc>
           <w:tcPr>
-            <w:tcW w:w="564" w:type="dxa"/>
+            <w:tcW w:w="543" w:type="dxa"/>
           </w:tcPr>
           <w:p>
             <w:pPr>
@@ -12462,7 +11295,7 @@
         </w:tc>
         <w:tc>
           <w:tcPr>
-            <w:tcW w:w="545" w:type="dxa"/>
+            <w:tcW w:w="444" w:type="dxa"/>
           </w:tcPr>
           <w:p>
             <w:pPr>
@@ -12473,7 +11306,7 @@
         </w:tc>
         <w:tc>
           <w:tcPr>
-            <w:tcW w:w="444" w:type="dxa"/>
+            <w:tcW w:w="562" w:type="dxa"/>
           </w:tcPr>
           <w:p>
             <w:pPr>
@@ -12484,7 +11317,7 @@
         </w:tc>
         <w:tc>
           <w:tcPr>
-            <w:tcW w:w="564" w:type="dxa"/>
+            <w:tcW w:w="562" w:type="dxa"/>
           </w:tcPr>
           <w:p>
             <w:pPr>
@@ -12495,18 +11328,7 @@
         </w:tc>
         <w:tc>
           <w:tcPr>
-            <w:tcW w:w="564" w:type="dxa"/>
-          </w:tcPr>
-          <w:p>
-            <w:pPr>
-              <w:jc w:val="center"/>
-              <w:cnfStyle w:val="000000000000" w:firstRow="0" w:lastRow="0" w:firstColumn="0" w:lastColumn="0" w:oddVBand="0" w:evenVBand="0" w:oddHBand="0" w:evenHBand="0" w:firstRowFirstColumn="0" w:firstRowLastColumn="0" w:lastRowFirstColumn="0" w:lastRowLastColumn="0"/>
-            </w:pPr>
-          </w:p>
-        </w:tc>
-        <w:tc>
-          <w:tcPr>
-            <w:tcW w:w="550" w:type="dxa"/>
+            <w:tcW w:w="548" w:type="dxa"/>
           </w:tcPr>
           <w:p>
             <w:pPr>
@@ -12534,7 +11356,7 @@
         <w:tc>
           <w:tcPr>
             <w:cnfStyle w:val="001000000000" w:firstRow="0" w:lastRow="0" w:firstColumn="1" w:lastColumn="0" w:oddVBand="0" w:evenVBand="0" w:oddHBand="0" w:evenHBand="0" w:firstRowFirstColumn="0" w:firstRowLastColumn="0" w:lastRowFirstColumn="0" w:lastRowLastColumn="0"/>
-            <w:tcW w:w="2237" w:type="dxa"/>
+            <w:tcW w:w="2212" w:type="dxa"/>
           </w:tcPr>
           <w:p/>
         </w:tc>
@@ -12551,7 +11373,7 @@
         </w:tc>
         <w:tc>
           <w:tcPr>
-            <w:tcW w:w="564" w:type="dxa"/>
+            <w:tcW w:w="561" w:type="dxa"/>
           </w:tcPr>
           <w:p>
             <w:pPr>
@@ -12573,7 +11395,7 @@
         </w:tc>
         <w:tc>
           <w:tcPr>
-            <w:tcW w:w="564" w:type="dxa"/>
+            <w:tcW w:w="560" w:type="dxa"/>
           </w:tcPr>
           <w:p>
             <w:pPr>
@@ -12584,7 +11406,7 @@
         </w:tc>
         <w:tc>
           <w:tcPr>
-            <w:tcW w:w="517" w:type="dxa"/>
+            <w:tcW w:w="516" w:type="dxa"/>
           </w:tcPr>
           <w:p>
             <w:pPr>
@@ -12606,6 +11428,17 @@
         </w:tc>
         <w:tc>
           <w:tcPr>
+            <w:tcW w:w="470" w:type="dxa"/>
+          </w:tcPr>
+          <w:p>
+            <w:pPr>
+              <w:jc w:val="center"/>
+              <w:cnfStyle w:val="000000100000" w:firstRow="0" w:lastRow="0" w:firstColumn="0" w:lastColumn="0" w:oddVBand="0" w:evenVBand="0" w:oddHBand="1" w:evenHBand="0" w:firstRowFirstColumn="0" w:firstRowLastColumn="0" w:lastRowFirstColumn="0" w:lastRowLastColumn="0"/>
+            </w:pPr>
+          </w:p>
+        </w:tc>
+        <w:tc>
+          <w:tcPr>
             <w:tcW w:w="424" w:type="dxa"/>
           </w:tcPr>
           <w:p>
@@ -12617,7 +11450,7 @@
         </w:tc>
         <w:tc>
           <w:tcPr>
-            <w:tcW w:w="425" w:type="dxa"/>
+            <w:tcW w:w="562" w:type="dxa"/>
           </w:tcPr>
           <w:p>
             <w:pPr>
@@ -12628,7 +11461,7 @@
         </w:tc>
         <w:tc>
           <w:tcPr>
-            <w:tcW w:w="564" w:type="dxa"/>
+            <w:tcW w:w="562" w:type="dxa"/>
           </w:tcPr>
           <w:p>
             <w:pPr>
@@ -12639,7 +11472,7 @@
         </w:tc>
         <w:tc>
           <w:tcPr>
-            <w:tcW w:w="564" w:type="dxa"/>
+            <w:tcW w:w="543" w:type="dxa"/>
           </w:tcPr>
           <w:p>
             <w:pPr>
@@ -12650,7 +11483,7 @@
         </w:tc>
         <w:tc>
           <w:tcPr>
-            <w:tcW w:w="545" w:type="dxa"/>
+            <w:tcW w:w="444" w:type="dxa"/>
           </w:tcPr>
           <w:p>
             <w:pPr>
@@ -12661,7 +11494,7 @@
         </w:tc>
         <w:tc>
           <w:tcPr>
-            <w:tcW w:w="444" w:type="dxa"/>
+            <w:tcW w:w="562" w:type="dxa"/>
           </w:tcPr>
           <w:p>
             <w:pPr>
@@ -12672,7 +11505,7 @@
         </w:tc>
         <w:tc>
           <w:tcPr>
-            <w:tcW w:w="564" w:type="dxa"/>
+            <w:tcW w:w="562" w:type="dxa"/>
           </w:tcPr>
           <w:p>
             <w:pPr>
@@ -12683,18 +11516,7 @@
         </w:tc>
         <w:tc>
           <w:tcPr>
-            <w:tcW w:w="564" w:type="dxa"/>
-          </w:tcPr>
-          <w:p>
-            <w:pPr>
-              <w:jc w:val="center"/>
-              <w:cnfStyle w:val="000000100000" w:firstRow="0" w:lastRow="0" w:firstColumn="0" w:lastColumn="0" w:oddVBand="0" w:evenVBand="0" w:oddHBand="1" w:evenHBand="0" w:firstRowFirstColumn="0" w:firstRowLastColumn="0" w:lastRowFirstColumn="0" w:lastRowLastColumn="0"/>
-            </w:pPr>
-          </w:p>
-        </w:tc>
-        <w:tc>
-          <w:tcPr>
-            <w:tcW w:w="550" w:type="dxa"/>
+            <w:tcW w:w="548" w:type="dxa"/>
           </w:tcPr>
           <w:p>
             <w:pPr>
@@ -12725,15 +11547,6 @@
           <w:p>
             <w:r>
               <w:t>Opdracht1: (</w:t>
-            </w:r>
-            <w:r>
-              <w:rPr>
-                <w:rFonts w:ascii="Calibri" w:hAnsi="Calibri" w:cs="Calibri"/>
-                <w:sz w:val="17"/>
-                <w:szCs w:val="17"/>
-                <w:lang w:val="en-NL" w:eastAsia="en-GB"/>
-              </w:rPr>
-              <w:t>P1-K1</w:t>
             </w:r>
             <w:r>
               <w:rPr>
@@ -12742,14 +11555,23 @@
                 <w:szCs w:val="17"/>
                 <w:lang w:eastAsia="en-GB"/>
               </w:rPr>
-              <w:t xml:space="preserve"> </w:t>
+              <w:t>P1-K1</w:t>
             </w:r>
             <w:r>
               <w:rPr>
                 <w:rFonts w:ascii="Calibri" w:hAnsi="Calibri" w:cs="Calibri"/>
                 <w:sz w:val="17"/>
                 <w:szCs w:val="17"/>
-                <w:lang w:val="en-NL" w:eastAsia="en-GB"/>
+                <w:lang w:eastAsia="en-GB"/>
+              </w:rPr>
+              <w:t xml:space="preserve"> </w:t>
+            </w:r>
+            <w:r>
+              <w:rPr>
+                <w:rFonts w:ascii="Calibri" w:hAnsi="Calibri" w:cs="Calibri"/>
+                <w:sz w:val="17"/>
+                <w:szCs w:val="17"/>
+                <w:lang w:eastAsia="en-GB"/>
               </w:rPr>
               <w:t>B1-K1</w:t>
             </w:r>
@@ -12772,7 +11594,7 @@
         <w:tc>
           <w:tcPr>
             <w:cnfStyle w:val="001000000000" w:firstRow="0" w:lastRow="0" w:firstColumn="1" w:lastColumn="0" w:oddVBand="0" w:evenVBand="0" w:oddHBand="0" w:evenHBand="0" w:firstRowFirstColumn="0" w:firstRowLastColumn="0" w:lastRowFirstColumn="0" w:lastRowLastColumn="0"/>
-            <w:tcW w:w="2237" w:type="dxa"/>
+            <w:tcW w:w="2212" w:type="dxa"/>
             <w:vAlign w:val="center"/>
           </w:tcPr>
           <w:p>
@@ -12808,7 +11630,7 @@
         </w:tc>
         <w:tc>
           <w:tcPr>
-            <w:tcW w:w="564" w:type="dxa"/>
+            <w:tcW w:w="561" w:type="dxa"/>
           </w:tcPr>
           <w:p>
             <w:pPr>
@@ -12830,7 +11652,7 @@
         </w:tc>
         <w:tc>
           <w:tcPr>
-            <w:tcW w:w="564" w:type="dxa"/>
+            <w:tcW w:w="560" w:type="dxa"/>
           </w:tcPr>
           <w:p>
             <w:pPr>
@@ -12841,13 +11663,17 @@
         </w:tc>
         <w:tc>
           <w:tcPr>
-            <w:tcW w:w="517" w:type="dxa"/>
+            <w:tcW w:w="516" w:type="dxa"/>
+            <w:shd w:val="clear" w:color="auto" w:fill="FFFF00"/>
           </w:tcPr>
           <w:p>
             <w:pPr>
               <w:jc w:val="center"/>
               <w:cnfStyle w:val="000000100000" w:firstRow="0" w:lastRow="0" w:firstColumn="0" w:lastColumn="0" w:oddVBand="0" w:evenVBand="0" w:oddHBand="1" w:evenHBand="0" w:firstRowFirstColumn="0" w:firstRowLastColumn="0" w:lastRowFirstColumn="0" w:lastRowLastColumn="0"/>
             </w:pPr>
+            <w:r>
+              <w:t>40</w:t>
+            </w:r>
           </w:p>
         </w:tc>
         <w:tc>
@@ -12863,6 +11689,17 @@
         </w:tc>
         <w:tc>
           <w:tcPr>
+            <w:tcW w:w="470" w:type="dxa"/>
+          </w:tcPr>
+          <w:p>
+            <w:pPr>
+              <w:jc w:val="center"/>
+              <w:cnfStyle w:val="000000100000" w:firstRow="0" w:lastRow="0" w:firstColumn="0" w:lastColumn="0" w:oddVBand="0" w:evenVBand="0" w:oddHBand="1" w:evenHBand="0" w:firstRowFirstColumn="0" w:firstRowLastColumn="0" w:lastRowFirstColumn="0" w:lastRowLastColumn="0"/>
+            </w:pPr>
+          </w:p>
+        </w:tc>
+        <w:tc>
+          <w:tcPr>
             <w:tcW w:w="424" w:type="dxa"/>
           </w:tcPr>
           <w:p>
@@ -12874,7 +11711,7 @@
         </w:tc>
         <w:tc>
           <w:tcPr>
-            <w:tcW w:w="425" w:type="dxa"/>
+            <w:tcW w:w="562" w:type="dxa"/>
           </w:tcPr>
           <w:p>
             <w:pPr>
@@ -12885,7 +11722,7 @@
         </w:tc>
         <w:tc>
           <w:tcPr>
-            <w:tcW w:w="564" w:type="dxa"/>
+            <w:tcW w:w="562" w:type="dxa"/>
           </w:tcPr>
           <w:p>
             <w:pPr>
@@ -12896,7 +11733,7 @@
         </w:tc>
         <w:tc>
           <w:tcPr>
-            <w:tcW w:w="564" w:type="dxa"/>
+            <w:tcW w:w="543" w:type="dxa"/>
           </w:tcPr>
           <w:p>
             <w:pPr>
@@ -12907,7 +11744,7 @@
         </w:tc>
         <w:tc>
           <w:tcPr>
-            <w:tcW w:w="545" w:type="dxa"/>
+            <w:tcW w:w="444" w:type="dxa"/>
           </w:tcPr>
           <w:p>
             <w:pPr>
@@ -12918,7 +11755,7 @@
         </w:tc>
         <w:tc>
           <w:tcPr>
-            <w:tcW w:w="444" w:type="dxa"/>
+            <w:tcW w:w="562" w:type="dxa"/>
           </w:tcPr>
           <w:p>
             <w:pPr>
@@ -12929,7 +11766,7 @@
         </w:tc>
         <w:tc>
           <w:tcPr>
-            <w:tcW w:w="564" w:type="dxa"/>
+            <w:tcW w:w="562" w:type="dxa"/>
           </w:tcPr>
           <w:p>
             <w:pPr>
@@ -12940,18 +11777,7 @@
         </w:tc>
         <w:tc>
           <w:tcPr>
-            <w:tcW w:w="564" w:type="dxa"/>
-          </w:tcPr>
-          <w:p>
-            <w:pPr>
-              <w:jc w:val="center"/>
-              <w:cnfStyle w:val="000000100000" w:firstRow="0" w:lastRow="0" w:firstColumn="0" w:lastColumn="0" w:oddVBand="0" w:evenVBand="0" w:oddHBand="1" w:evenHBand="0" w:firstRowFirstColumn="0" w:firstRowLastColumn="0" w:lastRowFirstColumn="0" w:lastRowLastColumn="0"/>
-            </w:pPr>
-          </w:p>
-        </w:tc>
-        <w:tc>
-          <w:tcPr>
-            <w:tcW w:w="550" w:type="dxa"/>
+            <w:tcW w:w="548" w:type="dxa"/>
           </w:tcPr>
           <w:p>
             <w:pPr>
@@ -12976,7 +11802,7 @@
         <w:tc>
           <w:tcPr>
             <w:cnfStyle w:val="001000000000" w:firstRow="0" w:lastRow="0" w:firstColumn="1" w:lastColumn="0" w:oddVBand="0" w:evenVBand="0" w:oddHBand="0" w:evenHBand="0" w:firstRowFirstColumn="0" w:firstRowLastColumn="0" w:lastRowFirstColumn="0" w:lastRowLastColumn="0"/>
-            <w:tcW w:w="2237" w:type="dxa"/>
+            <w:tcW w:w="2212" w:type="dxa"/>
             <w:vAlign w:val="center"/>
           </w:tcPr>
           <w:p>
@@ -13012,7 +11838,7 @@
         </w:tc>
         <w:tc>
           <w:tcPr>
-            <w:tcW w:w="564" w:type="dxa"/>
+            <w:tcW w:w="561" w:type="dxa"/>
           </w:tcPr>
           <w:p>
             <w:pPr>
@@ -13034,7 +11860,7 @@
         </w:tc>
         <w:tc>
           <w:tcPr>
-            <w:tcW w:w="564" w:type="dxa"/>
+            <w:tcW w:w="560" w:type="dxa"/>
           </w:tcPr>
           <w:p>
             <w:pPr>
@@ -13045,7 +11871,7 @@
         </w:tc>
         <w:tc>
           <w:tcPr>
-            <w:tcW w:w="517" w:type="dxa"/>
+            <w:tcW w:w="516" w:type="dxa"/>
           </w:tcPr>
           <w:p>
             <w:pPr>
@@ -13057,12 +11883,27 @@
         <w:tc>
           <w:tcPr>
             <w:tcW w:w="474" w:type="dxa"/>
+            <w:shd w:val="clear" w:color="auto" w:fill="FFFF00"/>
           </w:tcPr>
           <w:p>
             <w:pPr>
               <w:jc w:val="center"/>
               <w:cnfStyle w:val="000000000000" w:firstRow="0" w:lastRow="0" w:firstColumn="0" w:lastColumn="0" w:oddVBand="0" w:evenVBand="0" w:oddHBand="0" w:evenHBand="0" w:firstRowFirstColumn="0" w:firstRowLastColumn="0" w:lastRowFirstColumn="0" w:lastRowLastColumn="0"/>
             </w:pPr>
+            <w:r>
+              <w:t>40</w:t>
+            </w:r>
+          </w:p>
+        </w:tc>
+        <w:tc>
+          <w:tcPr>
+            <w:tcW w:w="470" w:type="dxa"/>
+          </w:tcPr>
+          <w:p>
+            <w:pPr>
+              <w:jc w:val="center"/>
+              <w:cnfStyle w:val="000000000000" w:firstRow="0" w:lastRow="0" w:firstColumn="0" w:lastColumn="0" w:oddVBand="0" w:evenVBand="0" w:oddHBand="0" w:evenHBand="0" w:firstRowFirstColumn="0" w:firstRowLastColumn="0" w:lastRowFirstColumn="0" w:lastRowLastColumn="0"/>
+            </w:pPr>
           </w:p>
         </w:tc>
         <w:tc>
@@ -13078,7 +11919,7 @@
         </w:tc>
         <w:tc>
           <w:tcPr>
-            <w:tcW w:w="425" w:type="dxa"/>
+            <w:tcW w:w="562" w:type="dxa"/>
           </w:tcPr>
           <w:p>
             <w:pPr>
@@ -13089,7 +11930,7 @@
         </w:tc>
         <w:tc>
           <w:tcPr>
-            <w:tcW w:w="564" w:type="dxa"/>
+            <w:tcW w:w="562" w:type="dxa"/>
           </w:tcPr>
           <w:p>
             <w:pPr>
@@ -13100,7 +11941,7 @@
         </w:tc>
         <w:tc>
           <w:tcPr>
-            <w:tcW w:w="564" w:type="dxa"/>
+            <w:tcW w:w="543" w:type="dxa"/>
           </w:tcPr>
           <w:p>
             <w:pPr>
@@ -13111,7 +11952,7 @@
         </w:tc>
         <w:tc>
           <w:tcPr>
-            <w:tcW w:w="545" w:type="dxa"/>
+            <w:tcW w:w="444" w:type="dxa"/>
           </w:tcPr>
           <w:p>
             <w:pPr>
@@ -13122,7 +11963,7 @@
         </w:tc>
         <w:tc>
           <w:tcPr>
-            <w:tcW w:w="444" w:type="dxa"/>
+            <w:tcW w:w="562" w:type="dxa"/>
           </w:tcPr>
           <w:p>
             <w:pPr>
@@ -13133,7 +11974,7 @@
         </w:tc>
         <w:tc>
           <w:tcPr>
-            <w:tcW w:w="564" w:type="dxa"/>
+            <w:tcW w:w="562" w:type="dxa"/>
           </w:tcPr>
           <w:p>
             <w:pPr>
@@ -13144,18 +11985,7 @@
         </w:tc>
         <w:tc>
           <w:tcPr>
-            <w:tcW w:w="564" w:type="dxa"/>
-          </w:tcPr>
-          <w:p>
-            <w:pPr>
-              <w:jc w:val="center"/>
-              <w:cnfStyle w:val="000000000000" w:firstRow="0" w:lastRow="0" w:firstColumn="0" w:lastColumn="0" w:oddVBand="0" w:evenVBand="0" w:oddHBand="0" w:evenHBand="0" w:firstRowFirstColumn="0" w:firstRowLastColumn="0" w:lastRowFirstColumn="0" w:lastRowLastColumn="0"/>
-            </w:pPr>
-          </w:p>
-        </w:tc>
-        <w:tc>
-          <w:tcPr>
-            <w:tcW w:w="550" w:type="dxa"/>
+            <w:tcW w:w="548" w:type="dxa"/>
           </w:tcPr>
           <w:p>
             <w:pPr>
@@ -13183,7 +12013,7 @@
         <w:tc>
           <w:tcPr>
             <w:cnfStyle w:val="001000000000" w:firstRow="0" w:lastRow="0" w:firstColumn="1" w:lastColumn="0" w:oddVBand="0" w:evenVBand="0" w:oddHBand="0" w:evenHBand="0" w:firstRowFirstColumn="0" w:firstRowLastColumn="0" w:lastRowFirstColumn="0" w:lastRowLastColumn="0"/>
-            <w:tcW w:w="2237" w:type="dxa"/>
+            <w:tcW w:w="2212" w:type="dxa"/>
             <w:vAlign w:val="center"/>
           </w:tcPr>
           <w:p>
@@ -13219,7 +12049,7 @@
         </w:tc>
         <w:tc>
           <w:tcPr>
-            <w:tcW w:w="564" w:type="dxa"/>
+            <w:tcW w:w="561" w:type="dxa"/>
           </w:tcPr>
           <w:p>
             <w:pPr>
@@ -13241,7 +12071,7 @@
         </w:tc>
         <w:tc>
           <w:tcPr>
-            <w:tcW w:w="564" w:type="dxa"/>
+            <w:tcW w:w="560" w:type="dxa"/>
           </w:tcPr>
           <w:p>
             <w:pPr>
@@ -13252,7 +12082,7 @@
         </w:tc>
         <w:tc>
           <w:tcPr>
-            <w:tcW w:w="517" w:type="dxa"/>
+            <w:tcW w:w="516" w:type="dxa"/>
           </w:tcPr>
           <w:p>
             <w:pPr>
@@ -13274,6 +12104,21 @@
         </w:tc>
         <w:tc>
           <w:tcPr>
+            <w:tcW w:w="470" w:type="dxa"/>
+            <w:shd w:val="clear" w:color="auto" w:fill="FFFF00"/>
+          </w:tcPr>
+          <w:p>
+            <w:pPr>
+              <w:jc w:val="center"/>
+              <w:cnfStyle w:val="000000100000" w:firstRow="0" w:lastRow="0" w:firstColumn="0" w:lastColumn="0" w:oddVBand="0" w:evenVBand="0" w:oddHBand="1" w:evenHBand="0" w:firstRowFirstColumn="0" w:firstRowLastColumn="0" w:lastRowFirstColumn="0" w:lastRowLastColumn="0"/>
+            </w:pPr>
+            <w:r>
+              <w:t>40</w:t>
+            </w:r>
+          </w:p>
+        </w:tc>
+        <w:tc>
+          <w:tcPr>
             <w:tcW w:w="424" w:type="dxa"/>
           </w:tcPr>
           <w:p>
@@ -13285,7 +12130,7 @@
         </w:tc>
         <w:tc>
           <w:tcPr>
-            <w:tcW w:w="425" w:type="dxa"/>
+            <w:tcW w:w="562" w:type="dxa"/>
           </w:tcPr>
           <w:p>
             <w:pPr>
@@ -13296,7 +12141,7 @@
         </w:tc>
         <w:tc>
           <w:tcPr>
-            <w:tcW w:w="564" w:type="dxa"/>
+            <w:tcW w:w="562" w:type="dxa"/>
           </w:tcPr>
           <w:p>
             <w:pPr>
@@ -13307,7 +12152,7 @@
         </w:tc>
         <w:tc>
           <w:tcPr>
-            <w:tcW w:w="564" w:type="dxa"/>
+            <w:tcW w:w="543" w:type="dxa"/>
           </w:tcPr>
           <w:p>
             <w:pPr>
@@ -13318,7 +12163,7 @@
         </w:tc>
         <w:tc>
           <w:tcPr>
-            <w:tcW w:w="545" w:type="dxa"/>
+            <w:tcW w:w="444" w:type="dxa"/>
           </w:tcPr>
           <w:p>
             <w:pPr>
@@ -13329,7 +12174,7 @@
         </w:tc>
         <w:tc>
           <w:tcPr>
-            <w:tcW w:w="444" w:type="dxa"/>
+            <w:tcW w:w="562" w:type="dxa"/>
           </w:tcPr>
           <w:p>
             <w:pPr>
@@ -13340,7 +12185,7 @@
         </w:tc>
         <w:tc>
           <w:tcPr>
-            <w:tcW w:w="564" w:type="dxa"/>
+            <w:tcW w:w="562" w:type="dxa"/>
           </w:tcPr>
           <w:p>
             <w:pPr>
@@ -13351,18 +12196,7 @@
         </w:tc>
         <w:tc>
           <w:tcPr>
-            <w:tcW w:w="564" w:type="dxa"/>
-          </w:tcPr>
-          <w:p>
-            <w:pPr>
-              <w:jc w:val="center"/>
-              <w:cnfStyle w:val="000000100000" w:firstRow="0" w:lastRow="0" w:firstColumn="0" w:lastColumn="0" w:oddVBand="0" w:evenVBand="0" w:oddHBand="1" w:evenHBand="0" w:firstRowFirstColumn="0" w:firstRowLastColumn="0" w:lastRowFirstColumn="0" w:lastRowLastColumn="0"/>
-            </w:pPr>
-          </w:p>
-        </w:tc>
-        <w:tc>
-          <w:tcPr>
-            <w:tcW w:w="550" w:type="dxa"/>
+            <w:tcW w:w="548" w:type="dxa"/>
           </w:tcPr>
           <w:p>
             <w:pPr>
@@ -13387,7 +12221,7 @@
         <w:tc>
           <w:tcPr>
             <w:cnfStyle w:val="001000000000" w:firstRow="0" w:lastRow="0" w:firstColumn="1" w:lastColumn="0" w:oddVBand="0" w:evenVBand="0" w:oddHBand="0" w:evenHBand="0" w:firstRowFirstColumn="0" w:firstRowLastColumn="0" w:lastRowFirstColumn="0" w:lastRowLastColumn="0"/>
-            <w:tcW w:w="2237" w:type="dxa"/>
+            <w:tcW w:w="2212" w:type="dxa"/>
             <w:vAlign w:val="center"/>
           </w:tcPr>
           <w:p>
@@ -13423,7 +12257,7 @@
         </w:tc>
         <w:tc>
           <w:tcPr>
-            <w:tcW w:w="564" w:type="dxa"/>
+            <w:tcW w:w="561" w:type="dxa"/>
           </w:tcPr>
           <w:p>
             <w:pPr>
@@ -13445,7 +12279,7 @@
         </w:tc>
         <w:tc>
           <w:tcPr>
-            <w:tcW w:w="564" w:type="dxa"/>
+            <w:tcW w:w="560" w:type="dxa"/>
           </w:tcPr>
           <w:p>
             <w:pPr>
@@ -13456,7 +12290,7 @@
         </w:tc>
         <w:tc>
           <w:tcPr>
-            <w:tcW w:w="517" w:type="dxa"/>
+            <w:tcW w:w="516" w:type="dxa"/>
           </w:tcPr>
           <w:p>
             <w:pPr>
@@ -13478,18 +12312,33 @@
         </w:tc>
         <w:tc>
           <w:tcPr>
+            <w:tcW w:w="470" w:type="dxa"/>
+          </w:tcPr>
+          <w:p>
+            <w:pPr>
+              <w:jc w:val="center"/>
+              <w:cnfStyle w:val="000000000000" w:firstRow="0" w:lastRow="0" w:firstColumn="0" w:lastColumn="0" w:oddVBand="0" w:evenVBand="0" w:oddHBand="0" w:evenHBand="0" w:firstRowFirstColumn="0" w:firstRowLastColumn="0" w:lastRowFirstColumn="0" w:lastRowLastColumn="0"/>
+            </w:pPr>
+          </w:p>
+        </w:tc>
+        <w:tc>
+          <w:tcPr>
             <w:tcW w:w="424" w:type="dxa"/>
+            <w:shd w:val="clear" w:color="auto" w:fill="FFFF00"/>
           </w:tcPr>
           <w:p>
             <w:pPr>
               <w:jc w:val="center"/>
               <w:cnfStyle w:val="000000000000" w:firstRow="0" w:lastRow="0" w:firstColumn="0" w:lastColumn="0" w:oddVBand="0" w:evenVBand="0" w:oddHBand="0" w:evenHBand="0" w:firstRowFirstColumn="0" w:firstRowLastColumn="0" w:lastRowFirstColumn="0" w:lastRowLastColumn="0"/>
             </w:pPr>
-          </w:p>
-        </w:tc>
-        <w:tc>
-          <w:tcPr>
-            <w:tcW w:w="425" w:type="dxa"/>
+            <w:r>
+              <w:t>8</w:t>
+            </w:r>
+          </w:p>
+        </w:tc>
+        <w:tc>
+          <w:tcPr>
+            <w:tcW w:w="562" w:type="dxa"/>
           </w:tcPr>
           <w:p>
             <w:pPr>
@@ -13500,7 +12349,7 @@
         </w:tc>
         <w:tc>
           <w:tcPr>
-            <w:tcW w:w="564" w:type="dxa"/>
+            <w:tcW w:w="562" w:type="dxa"/>
           </w:tcPr>
           <w:p>
             <w:pPr>
@@ -13511,7 +12360,7 @@
         </w:tc>
         <w:tc>
           <w:tcPr>
-            <w:tcW w:w="564" w:type="dxa"/>
+            <w:tcW w:w="543" w:type="dxa"/>
           </w:tcPr>
           <w:p>
             <w:pPr>
@@ -13522,7 +12371,7 @@
         </w:tc>
         <w:tc>
           <w:tcPr>
-            <w:tcW w:w="545" w:type="dxa"/>
+            <w:tcW w:w="444" w:type="dxa"/>
           </w:tcPr>
           <w:p>
             <w:pPr>
@@ -13533,7 +12382,7 @@
         </w:tc>
         <w:tc>
           <w:tcPr>
-            <w:tcW w:w="444" w:type="dxa"/>
+            <w:tcW w:w="562" w:type="dxa"/>
           </w:tcPr>
           <w:p>
             <w:pPr>
@@ -13544,7 +12393,7 @@
         </w:tc>
         <w:tc>
           <w:tcPr>
-            <w:tcW w:w="564" w:type="dxa"/>
+            <w:tcW w:w="562" w:type="dxa"/>
           </w:tcPr>
           <w:p>
             <w:pPr>
@@ -13555,18 +12404,7 @@
         </w:tc>
         <w:tc>
           <w:tcPr>
-            <w:tcW w:w="564" w:type="dxa"/>
-          </w:tcPr>
-          <w:p>
-            <w:pPr>
-              <w:jc w:val="center"/>
-              <w:cnfStyle w:val="000000000000" w:firstRow="0" w:lastRow="0" w:firstColumn="0" w:lastColumn="0" w:oddVBand="0" w:evenVBand="0" w:oddHBand="0" w:evenHBand="0" w:firstRowFirstColumn="0" w:firstRowLastColumn="0" w:lastRowFirstColumn="0" w:lastRowLastColumn="0"/>
-            </w:pPr>
-          </w:p>
-        </w:tc>
-        <w:tc>
-          <w:tcPr>
-            <w:tcW w:w="550" w:type="dxa"/>
+            <w:tcW w:w="548" w:type="dxa"/>
           </w:tcPr>
           <w:p>
             <w:pPr>
@@ -13594,7 +12432,7 @@
         <w:tc>
           <w:tcPr>
             <w:cnfStyle w:val="001000000000" w:firstRow="0" w:lastRow="0" w:firstColumn="1" w:lastColumn="0" w:oddVBand="0" w:evenVBand="0" w:oddHBand="0" w:evenHBand="0" w:firstRowFirstColumn="0" w:firstRowLastColumn="0" w:lastRowFirstColumn="0" w:lastRowLastColumn="0"/>
-            <w:tcW w:w="2237" w:type="dxa"/>
+            <w:tcW w:w="2212" w:type="dxa"/>
             <w:vAlign w:val="center"/>
           </w:tcPr>
           <w:p>
@@ -13630,7 +12468,7 @@
         </w:tc>
         <w:tc>
           <w:tcPr>
-            <w:tcW w:w="564" w:type="dxa"/>
+            <w:tcW w:w="561" w:type="dxa"/>
           </w:tcPr>
           <w:p>
             <w:pPr>
@@ -13652,7 +12490,7 @@
         </w:tc>
         <w:tc>
           <w:tcPr>
-            <w:tcW w:w="564" w:type="dxa"/>
+            <w:tcW w:w="560" w:type="dxa"/>
           </w:tcPr>
           <w:p>
             <w:pPr>
@@ -13663,7 +12501,7 @@
         </w:tc>
         <w:tc>
           <w:tcPr>
-            <w:tcW w:w="517" w:type="dxa"/>
+            <w:tcW w:w="516" w:type="dxa"/>
           </w:tcPr>
           <w:p>
             <w:pPr>
@@ -13685,29 +12523,48 @@
         </w:tc>
         <w:tc>
           <w:tcPr>
+            <w:tcW w:w="470" w:type="dxa"/>
+          </w:tcPr>
+          <w:p>
+            <w:pPr>
+              <w:jc w:val="center"/>
+              <w:cnfStyle w:val="000000100000" w:firstRow="0" w:lastRow="0" w:firstColumn="0" w:lastColumn="0" w:oddVBand="0" w:evenVBand="0" w:oddHBand="1" w:evenHBand="0" w:firstRowFirstColumn="0" w:firstRowLastColumn="0" w:lastRowFirstColumn="0" w:lastRowLastColumn="0"/>
+            </w:pPr>
+          </w:p>
+        </w:tc>
+        <w:tc>
+          <w:tcPr>
             <w:tcW w:w="424" w:type="dxa"/>
+            <w:shd w:val="clear" w:color="auto" w:fill="FFFF00"/>
           </w:tcPr>
           <w:p>
             <w:pPr>
               <w:jc w:val="center"/>
               <w:cnfStyle w:val="000000100000" w:firstRow="0" w:lastRow="0" w:firstColumn="0" w:lastColumn="0" w:oddVBand="0" w:evenVBand="0" w:oddHBand="1" w:evenHBand="0" w:firstRowFirstColumn="0" w:firstRowLastColumn="0" w:lastRowFirstColumn="0" w:lastRowLastColumn="0"/>
             </w:pPr>
-          </w:p>
-        </w:tc>
-        <w:tc>
-          <w:tcPr>
-            <w:tcW w:w="425" w:type="dxa"/>
+            <w:r>
+              <w:t>32</w:t>
+            </w:r>
+          </w:p>
+        </w:tc>
+        <w:tc>
+          <w:tcPr>
+            <w:tcW w:w="562" w:type="dxa"/>
+            <w:shd w:val="clear" w:color="auto" w:fill="FFFF00"/>
           </w:tcPr>
           <w:p>
             <w:pPr>
               <w:jc w:val="center"/>
               <w:cnfStyle w:val="000000100000" w:firstRow="0" w:lastRow="0" w:firstColumn="0" w:lastColumn="0" w:oddVBand="0" w:evenVBand="0" w:oddHBand="1" w:evenHBand="0" w:firstRowFirstColumn="0" w:firstRowLastColumn="0" w:lastRowFirstColumn="0" w:lastRowLastColumn="0"/>
             </w:pPr>
-          </w:p>
-        </w:tc>
-        <w:tc>
-          <w:tcPr>
-            <w:tcW w:w="564" w:type="dxa"/>
+            <w:r>
+              <w:t>8</w:t>
+            </w:r>
+          </w:p>
+        </w:tc>
+        <w:tc>
+          <w:tcPr>
+            <w:tcW w:w="562" w:type="dxa"/>
           </w:tcPr>
           <w:p>
             <w:pPr>
@@ -13718,7 +12575,7 @@
         </w:tc>
         <w:tc>
           <w:tcPr>
-            <w:tcW w:w="564" w:type="dxa"/>
+            <w:tcW w:w="543" w:type="dxa"/>
           </w:tcPr>
           <w:p>
             <w:pPr>
@@ -13729,7 +12586,7 @@
         </w:tc>
         <w:tc>
           <w:tcPr>
-            <w:tcW w:w="545" w:type="dxa"/>
+            <w:tcW w:w="444" w:type="dxa"/>
           </w:tcPr>
           <w:p>
             <w:pPr>
@@ -13740,7 +12597,7 @@
         </w:tc>
         <w:tc>
           <w:tcPr>
-            <w:tcW w:w="444" w:type="dxa"/>
+            <w:tcW w:w="562" w:type="dxa"/>
           </w:tcPr>
           <w:p>
             <w:pPr>
@@ -13751,7 +12608,7 @@
         </w:tc>
         <w:tc>
           <w:tcPr>
-            <w:tcW w:w="564" w:type="dxa"/>
+            <w:tcW w:w="562" w:type="dxa"/>
           </w:tcPr>
           <w:p>
             <w:pPr>
@@ -13762,18 +12619,7 @@
         </w:tc>
         <w:tc>
           <w:tcPr>
-            <w:tcW w:w="564" w:type="dxa"/>
-          </w:tcPr>
-          <w:p>
-            <w:pPr>
-              <w:jc w:val="center"/>
-              <w:cnfStyle w:val="000000100000" w:firstRow="0" w:lastRow="0" w:firstColumn="0" w:lastColumn="0" w:oddVBand="0" w:evenVBand="0" w:oddHBand="1" w:evenHBand="0" w:firstRowFirstColumn="0" w:firstRowLastColumn="0" w:lastRowFirstColumn="0" w:lastRowLastColumn="0"/>
-            </w:pPr>
-          </w:p>
-        </w:tc>
-        <w:tc>
-          <w:tcPr>
-            <w:tcW w:w="550" w:type="dxa"/>
+            <w:tcW w:w="548" w:type="dxa"/>
           </w:tcPr>
           <w:p>
             <w:pPr>
@@ -13798,7 +12644,7 @@
         <w:tc>
           <w:tcPr>
             <w:cnfStyle w:val="001000000000" w:firstRow="0" w:lastRow="0" w:firstColumn="1" w:lastColumn="0" w:oddVBand="0" w:evenVBand="0" w:oddHBand="0" w:evenHBand="0" w:firstRowFirstColumn="0" w:firstRowLastColumn="0" w:lastRowFirstColumn="0" w:lastRowLastColumn="0"/>
-            <w:tcW w:w="2237" w:type="dxa"/>
+            <w:tcW w:w="2212" w:type="dxa"/>
             <w:vAlign w:val="center"/>
           </w:tcPr>
           <w:p>
@@ -13817,8 +12663,19 @@
                 <w:sz w:val="13"/>
                 <w:szCs w:val="13"/>
               </w:rPr>
-              <w:t>Maakt een tekkeningpakket</w:t>
-            </w:r>
+              <w:t xml:space="preserve">Maakt een </w:t>
+            </w:r>
+            <w:proofErr w:type="spellStart"/>
+            <w:r>
+              <w:rPr>
+                <w:b w:val="0"/>
+                <w:bCs w:val="0"/>
+                <w:sz w:val="13"/>
+                <w:szCs w:val="13"/>
+              </w:rPr>
+              <w:t>tekkeningpakket</w:t>
+            </w:r>
+            <w:proofErr w:type="spellEnd"/>
           </w:p>
         </w:tc>
         <w:tc>
@@ -13834,7 +12691,7 @@
         </w:tc>
         <w:tc>
           <w:tcPr>
-            <w:tcW w:w="564" w:type="dxa"/>
+            <w:tcW w:w="561" w:type="dxa"/>
           </w:tcPr>
           <w:p>
             <w:pPr>
@@ -13856,7 +12713,7 @@
         </w:tc>
         <w:tc>
           <w:tcPr>
-            <w:tcW w:w="564" w:type="dxa"/>
+            <w:tcW w:w="560" w:type="dxa"/>
           </w:tcPr>
           <w:p>
             <w:pPr>
@@ -13867,7 +12724,7 @@
         </w:tc>
         <w:tc>
           <w:tcPr>
-            <w:tcW w:w="517" w:type="dxa"/>
+            <w:tcW w:w="516" w:type="dxa"/>
           </w:tcPr>
           <w:p>
             <w:pPr>
@@ -13889,6 +12746,17 @@
         </w:tc>
         <w:tc>
           <w:tcPr>
+            <w:tcW w:w="470" w:type="dxa"/>
+          </w:tcPr>
+          <w:p>
+            <w:pPr>
+              <w:jc w:val="center"/>
+              <w:cnfStyle w:val="000000000000" w:firstRow="0" w:lastRow="0" w:firstColumn="0" w:lastColumn="0" w:oddVBand="0" w:evenVBand="0" w:oddHBand="0" w:evenHBand="0" w:firstRowFirstColumn="0" w:firstRowLastColumn="0" w:lastRowFirstColumn="0" w:lastRowLastColumn="0"/>
+            </w:pPr>
+          </w:p>
+        </w:tc>
+        <w:tc>
+          <w:tcPr>
             <w:tcW w:w="424" w:type="dxa"/>
           </w:tcPr>
           <w:p>
@@ -13900,29 +12768,37 @@
         </w:tc>
         <w:tc>
           <w:tcPr>
-            <w:tcW w:w="425" w:type="dxa"/>
+            <w:tcW w:w="562" w:type="dxa"/>
+            <w:shd w:val="clear" w:color="auto" w:fill="FFFF00"/>
           </w:tcPr>
           <w:p>
             <w:pPr>
               <w:jc w:val="center"/>
               <w:cnfStyle w:val="000000000000" w:firstRow="0" w:lastRow="0" w:firstColumn="0" w:lastColumn="0" w:oddVBand="0" w:evenVBand="0" w:oddHBand="0" w:evenHBand="0" w:firstRowFirstColumn="0" w:firstRowLastColumn="0" w:lastRowFirstColumn="0" w:lastRowLastColumn="0"/>
             </w:pPr>
-          </w:p>
-        </w:tc>
-        <w:tc>
-          <w:tcPr>
-            <w:tcW w:w="564" w:type="dxa"/>
+            <w:r>
+              <w:t>32</w:t>
+            </w:r>
+          </w:p>
+        </w:tc>
+        <w:tc>
+          <w:tcPr>
+            <w:tcW w:w="562" w:type="dxa"/>
+            <w:shd w:val="clear" w:color="auto" w:fill="FFFF00"/>
           </w:tcPr>
           <w:p>
             <w:pPr>
               <w:jc w:val="center"/>
               <w:cnfStyle w:val="000000000000" w:firstRow="0" w:lastRow="0" w:firstColumn="0" w:lastColumn="0" w:oddVBand="0" w:evenVBand="0" w:oddHBand="0" w:evenHBand="0" w:firstRowFirstColumn="0" w:firstRowLastColumn="0" w:lastRowFirstColumn="0" w:lastRowLastColumn="0"/>
             </w:pPr>
-          </w:p>
-        </w:tc>
-        <w:tc>
-          <w:tcPr>
-            <w:tcW w:w="564" w:type="dxa"/>
+            <w:r>
+              <w:t>16</w:t>
+            </w:r>
+          </w:p>
+        </w:tc>
+        <w:tc>
+          <w:tcPr>
+            <w:tcW w:w="543" w:type="dxa"/>
           </w:tcPr>
           <w:p>
             <w:pPr>
@@ -13933,7 +12809,7 @@
         </w:tc>
         <w:tc>
           <w:tcPr>
-            <w:tcW w:w="545" w:type="dxa"/>
+            <w:tcW w:w="444" w:type="dxa"/>
           </w:tcPr>
           <w:p>
             <w:pPr>
@@ -13944,7 +12820,7 @@
         </w:tc>
         <w:tc>
           <w:tcPr>
-            <w:tcW w:w="444" w:type="dxa"/>
+            <w:tcW w:w="562" w:type="dxa"/>
           </w:tcPr>
           <w:p>
             <w:pPr>
@@ -13955,7 +12831,7 @@
         </w:tc>
         <w:tc>
           <w:tcPr>
-            <w:tcW w:w="564" w:type="dxa"/>
+            <w:tcW w:w="562" w:type="dxa"/>
           </w:tcPr>
           <w:p>
             <w:pPr>
@@ -13966,18 +12842,7 @@
         </w:tc>
         <w:tc>
           <w:tcPr>
-            <w:tcW w:w="564" w:type="dxa"/>
-          </w:tcPr>
-          <w:p>
-            <w:pPr>
-              <w:jc w:val="center"/>
-              <w:cnfStyle w:val="000000000000" w:firstRow="0" w:lastRow="0" w:firstColumn="0" w:lastColumn="0" w:oddVBand="0" w:evenVBand="0" w:oddHBand="0" w:evenHBand="0" w:firstRowFirstColumn="0" w:firstRowLastColumn="0" w:lastRowFirstColumn="0" w:lastRowLastColumn="0"/>
-            </w:pPr>
-          </w:p>
-        </w:tc>
-        <w:tc>
-          <w:tcPr>
-            <w:tcW w:w="550" w:type="dxa"/>
+            <w:tcW w:w="548" w:type="dxa"/>
           </w:tcPr>
           <w:p>
             <w:pPr>
@@ -14005,7 +12870,7 @@
         <w:tc>
           <w:tcPr>
             <w:cnfStyle w:val="001000000000" w:firstRow="0" w:lastRow="0" w:firstColumn="1" w:lastColumn="0" w:oddVBand="0" w:evenVBand="0" w:oddHBand="0" w:evenHBand="0" w:firstRowFirstColumn="0" w:firstRowLastColumn="0" w:lastRowFirstColumn="0" w:lastRowLastColumn="0"/>
-            <w:tcW w:w="2237" w:type="dxa"/>
+            <w:tcW w:w="2212" w:type="dxa"/>
             <w:vAlign w:val="center"/>
           </w:tcPr>
           <w:p>
@@ -14041,7 +12906,7 @@
         </w:tc>
         <w:tc>
           <w:tcPr>
-            <w:tcW w:w="564" w:type="dxa"/>
+            <w:tcW w:w="561" w:type="dxa"/>
           </w:tcPr>
           <w:p>
             <w:pPr>
@@ -14063,7 +12928,7 @@
         </w:tc>
         <w:tc>
           <w:tcPr>
-            <w:tcW w:w="564" w:type="dxa"/>
+            <w:tcW w:w="560" w:type="dxa"/>
           </w:tcPr>
           <w:p>
             <w:pPr>
@@ -14074,7 +12939,7 @@
         </w:tc>
         <w:tc>
           <w:tcPr>
-            <w:tcW w:w="517" w:type="dxa"/>
+            <w:tcW w:w="516" w:type="dxa"/>
           </w:tcPr>
           <w:p>
             <w:pPr>
@@ -14096,6 +12961,17 @@
         </w:tc>
         <w:tc>
           <w:tcPr>
+            <w:tcW w:w="470" w:type="dxa"/>
+          </w:tcPr>
+          <w:p>
+            <w:pPr>
+              <w:jc w:val="center"/>
+              <w:cnfStyle w:val="000000100000" w:firstRow="0" w:lastRow="0" w:firstColumn="0" w:lastColumn="0" w:oddVBand="0" w:evenVBand="0" w:oddHBand="1" w:evenHBand="0" w:firstRowFirstColumn="0" w:firstRowLastColumn="0" w:lastRowFirstColumn="0" w:lastRowLastColumn="0"/>
+            </w:pPr>
+          </w:p>
+        </w:tc>
+        <w:tc>
+          <w:tcPr>
             <w:tcW w:w="424" w:type="dxa"/>
           </w:tcPr>
           <w:p>
@@ -14107,7 +12983,7 @@
         </w:tc>
         <w:tc>
           <w:tcPr>
-            <w:tcW w:w="425" w:type="dxa"/>
+            <w:tcW w:w="562" w:type="dxa"/>
           </w:tcPr>
           <w:p>
             <w:pPr>
@@ -14118,18 +12994,22 @@
         </w:tc>
         <w:tc>
           <w:tcPr>
-            <w:tcW w:w="564" w:type="dxa"/>
+            <w:tcW w:w="562" w:type="dxa"/>
+            <w:shd w:val="clear" w:color="auto" w:fill="FFFF00"/>
           </w:tcPr>
           <w:p>
             <w:pPr>
               <w:jc w:val="center"/>
               <w:cnfStyle w:val="000000100000" w:firstRow="0" w:lastRow="0" w:firstColumn="0" w:lastColumn="0" w:oddVBand="0" w:evenVBand="0" w:oddHBand="1" w:evenHBand="0" w:firstRowFirstColumn="0" w:firstRowLastColumn="0" w:lastRowFirstColumn="0" w:lastRowLastColumn="0"/>
             </w:pPr>
-          </w:p>
-        </w:tc>
-        <w:tc>
-          <w:tcPr>
-            <w:tcW w:w="564" w:type="dxa"/>
+            <w:r>
+              <w:t>24</w:t>
+            </w:r>
+          </w:p>
+        </w:tc>
+        <w:tc>
+          <w:tcPr>
+            <w:tcW w:w="543" w:type="dxa"/>
           </w:tcPr>
           <w:p>
             <w:pPr>
@@ -14140,7 +13020,7 @@
         </w:tc>
         <w:tc>
           <w:tcPr>
-            <w:tcW w:w="545" w:type="dxa"/>
+            <w:tcW w:w="444" w:type="dxa"/>
           </w:tcPr>
           <w:p>
             <w:pPr>
@@ -14151,7 +13031,7 @@
         </w:tc>
         <w:tc>
           <w:tcPr>
-            <w:tcW w:w="444" w:type="dxa"/>
+            <w:tcW w:w="562" w:type="dxa"/>
           </w:tcPr>
           <w:p>
             <w:pPr>
@@ -14162,7 +13042,7 @@
         </w:tc>
         <w:tc>
           <w:tcPr>
-            <w:tcW w:w="564" w:type="dxa"/>
+            <w:tcW w:w="562" w:type="dxa"/>
           </w:tcPr>
           <w:p>
             <w:pPr>
@@ -14173,18 +13053,7 @@
         </w:tc>
         <w:tc>
           <w:tcPr>
-            <w:tcW w:w="564" w:type="dxa"/>
-          </w:tcPr>
-          <w:p>
-            <w:pPr>
-              <w:jc w:val="center"/>
-              <w:cnfStyle w:val="000000100000" w:firstRow="0" w:lastRow="0" w:firstColumn="0" w:lastColumn="0" w:oddVBand="0" w:evenVBand="0" w:oddHBand="1" w:evenHBand="0" w:firstRowFirstColumn="0" w:firstRowLastColumn="0" w:lastRowFirstColumn="0" w:lastRowLastColumn="0"/>
-            </w:pPr>
-          </w:p>
-        </w:tc>
-        <w:tc>
-          <w:tcPr>
-            <w:tcW w:w="550" w:type="dxa"/>
+            <w:tcW w:w="548" w:type="dxa"/>
           </w:tcPr>
           <w:p>
             <w:pPr>
@@ -14209,7 +13078,7 @@
         <w:tc>
           <w:tcPr>
             <w:cnfStyle w:val="001000000000" w:firstRow="0" w:lastRow="0" w:firstColumn="1" w:lastColumn="0" w:oddVBand="0" w:evenVBand="0" w:oddHBand="0" w:evenHBand="0" w:firstRowFirstColumn="0" w:firstRowLastColumn="0" w:lastRowFirstColumn="0" w:lastRowLastColumn="0"/>
-            <w:tcW w:w="2237" w:type="dxa"/>
+            <w:tcW w:w="2212" w:type="dxa"/>
             <w:vAlign w:val="center"/>
           </w:tcPr>
           <w:p>
@@ -14236,7 +13105,7 @@
         </w:tc>
         <w:tc>
           <w:tcPr>
-            <w:tcW w:w="564" w:type="dxa"/>
+            <w:tcW w:w="561" w:type="dxa"/>
           </w:tcPr>
           <w:p>
             <w:pPr>
@@ -14258,7 +13127,7 @@
         </w:tc>
         <w:tc>
           <w:tcPr>
-            <w:tcW w:w="564" w:type="dxa"/>
+            <w:tcW w:w="560" w:type="dxa"/>
           </w:tcPr>
           <w:p>
             <w:pPr>
@@ -14269,7 +13138,7 @@
         </w:tc>
         <w:tc>
           <w:tcPr>
-            <w:tcW w:w="517" w:type="dxa"/>
+            <w:tcW w:w="516" w:type="dxa"/>
           </w:tcPr>
           <w:p>
             <w:pPr>
@@ -14291,6 +13160,17 @@
         </w:tc>
         <w:tc>
           <w:tcPr>
+            <w:tcW w:w="470" w:type="dxa"/>
+          </w:tcPr>
+          <w:p>
+            <w:pPr>
+              <w:jc w:val="center"/>
+              <w:cnfStyle w:val="000000000000" w:firstRow="0" w:lastRow="0" w:firstColumn="0" w:lastColumn="0" w:oddVBand="0" w:evenVBand="0" w:oddHBand="0" w:evenHBand="0" w:firstRowFirstColumn="0" w:firstRowLastColumn="0" w:lastRowFirstColumn="0" w:lastRowLastColumn="0"/>
+            </w:pPr>
+          </w:p>
+        </w:tc>
+        <w:tc>
+          <w:tcPr>
             <w:tcW w:w="424" w:type="dxa"/>
           </w:tcPr>
           <w:p>
@@ -14302,7 +13182,7 @@
         </w:tc>
         <w:tc>
           <w:tcPr>
-            <w:tcW w:w="425" w:type="dxa"/>
+            <w:tcW w:w="562" w:type="dxa"/>
           </w:tcPr>
           <w:p>
             <w:pPr>
@@ -14313,7 +13193,7 @@
         </w:tc>
         <w:tc>
           <w:tcPr>
-            <w:tcW w:w="564" w:type="dxa"/>
+            <w:tcW w:w="562" w:type="dxa"/>
           </w:tcPr>
           <w:p>
             <w:pPr>
@@ -14324,7 +13204,7 @@
         </w:tc>
         <w:tc>
           <w:tcPr>
-            <w:tcW w:w="564" w:type="dxa"/>
+            <w:tcW w:w="543" w:type="dxa"/>
           </w:tcPr>
           <w:p>
             <w:pPr>
@@ -14335,7 +13215,7 @@
         </w:tc>
         <w:tc>
           <w:tcPr>
-            <w:tcW w:w="545" w:type="dxa"/>
+            <w:tcW w:w="444" w:type="dxa"/>
           </w:tcPr>
           <w:p>
             <w:pPr>
@@ -14346,7 +13226,7 @@
         </w:tc>
         <w:tc>
           <w:tcPr>
-            <w:tcW w:w="444" w:type="dxa"/>
+            <w:tcW w:w="562" w:type="dxa"/>
           </w:tcPr>
           <w:p>
             <w:pPr>
@@ -14357,7 +13237,7 @@
         </w:tc>
         <w:tc>
           <w:tcPr>
-            <w:tcW w:w="564" w:type="dxa"/>
+            <w:tcW w:w="562" w:type="dxa"/>
           </w:tcPr>
           <w:p>
             <w:pPr>
@@ -14368,18 +13248,7 @@
         </w:tc>
         <w:tc>
           <w:tcPr>
-            <w:tcW w:w="564" w:type="dxa"/>
-          </w:tcPr>
-          <w:p>
-            <w:pPr>
-              <w:jc w:val="center"/>
-              <w:cnfStyle w:val="000000000000" w:firstRow="0" w:lastRow="0" w:firstColumn="0" w:lastColumn="0" w:oddVBand="0" w:evenVBand="0" w:oddHBand="0" w:evenHBand="0" w:firstRowFirstColumn="0" w:firstRowLastColumn="0" w:lastRowFirstColumn="0" w:lastRowLastColumn="0"/>
-            </w:pPr>
-          </w:p>
-        </w:tc>
-        <w:tc>
-          <w:tcPr>
-            <w:tcW w:w="550" w:type="dxa"/>
+            <w:tcW w:w="548" w:type="dxa"/>
           </w:tcPr>
           <w:p>
             <w:pPr>
@@ -14419,7 +13288,7 @@
                 <w:rFonts w:ascii="Calibri" w:hAnsi="Calibri" w:cs="Calibri"/>
                 <w:sz w:val="17"/>
                 <w:szCs w:val="17"/>
-                <w:lang w:val="en-NL" w:eastAsia="en-GB"/>
+                <w:lang w:eastAsia="en-GB"/>
               </w:rPr>
               <w:t>B1-K2</w:t>
             </w:r>
@@ -14433,7 +13302,7 @@
         <w:tc>
           <w:tcPr>
             <w:cnfStyle w:val="001000000000" w:firstRow="0" w:lastRow="0" w:firstColumn="1" w:lastColumn="0" w:oddVBand="0" w:evenVBand="0" w:oddHBand="0" w:evenHBand="0" w:firstRowFirstColumn="0" w:firstRowLastColumn="0" w:lastRowFirstColumn="0" w:lastRowLastColumn="0"/>
-            <w:tcW w:w="2237" w:type="dxa"/>
+            <w:tcW w:w="2212" w:type="dxa"/>
           </w:tcPr>
           <w:p>
             <w:pPr>
@@ -14451,16 +13320,7 @@
                 <w:sz w:val="13"/>
                 <w:szCs w:val="13"/>
               </w:rPr>
-              <w:t>Begeleidt</w:t>
-            </w:r>
-            <w:r>
-              <w:rPr>
-                <w:b w:val="0"/>
-                <w:bCs w:val="0"/>
-                <w:sz w:val="13"/>
-                <w:szCs w:val="13"/>
-              </w:rPr>
-              <w:t xml:space="preserve"> werk</w:t>
+              <w:t>Begeleidt werk</w:t>
             </w:r>
           </w:p>
         </w:tc>
@@ -14477,7 +13337,7 @@
         </w:tc>
         <w:tc>
           <w:tcPr>
-            <w:tcW w:w="564" w:type="dxa"/>
+            <w:tcW w:w="561" w:type="dxa"/>
           </w:tcPr>
           <w:p>
             <w:pPr>
@@ -14489,24 +13349,18 @@
         <w:tc>
           <w:tcPr>
             <w:tcW w:w="439" w:type="dxa"/>
+            <w:shd w:val="clear" w:color="auto" w:fill="FFFFFF" w:themeFill="background1"/>
           </w:tcPr>
           <w:p>
             <w:pPr>
               <w:jc w:val="center"/>
               <w:cnfStyle w:val="000000000000" w:firstRow="0" w:lastRow="0" w:firstColumn="0" w:lastColumn="0" w:oddVBand="0" w:evenVBand="0" w:oddHBand="0" w:evenHBand="0" w:firstRowFirstColumn="0" w:firstRowLastColumn="0" w:lastRowFirstColumn="0" w:lastRowLastColumn="0"/>
             </w:pPr>
-            <w:r>
-              <w:rPr>
-                <w:color w:val="FF0000"/>
-                <w:highlight w:val="yellow"/>
-              </w:rPr>
-              <w:t>20</w:t>
-            </w:r>
-          </w:p>
-        </w:tc>
-        <w:tc>
-          <w:tcPr>
-            <w:tcW w:w="564" w:type="dxa"/>
+          </w:p>
+        </w:tc>
+        <w:tc>
+          <w:tcPr>
+            <w:tcW w:w="560" w:type="dxa"/>
           </w:tcPr>
           <w:p>
             <w:pPr>
@@ -14517,7 +13371,7 @@
         </w:tc>
         <w:tc>
           <w:tcPr>
-            <w:tcW w:w="517" w:type="dxa"/>
+            <w:tcW w:w="516" w:type="dxa"/>
           </w:tcPr>
           <w:p>
             <w:pPr>
@@ -14539,6 +13393,17 @@
         </w:tc>
         <w:tc>
           <w:tcPr>
+            <w:tcW w:w="470" w:type="dxa"/>
+          </w:tcPr>
+          <w:p>
+            <w:pPr>
+              <w:jc w:val="center"/>
+              <w:cnfStyle w:val="000000000000" w:firstRow="0" w:lastRow="0" w:firstColumn="0" w:lastColumn="0" w:oddVBand="0" w:evenVBand="0" w:oddHBand="0" w:evenHBand="0" w:firstRowFirstColumn="0" w:firstRowLastColumn="0" w:lastRowFirstColumn="0" w:lastRowLastColumn="0"/>
+            </w:pPr>
+          </w:p>
+        </w:tc>
+        <w:tc>
+          <w:tcPr>
             <w:tcW w:w="424" w:type="dxa"/>
           </w:tcPr>
           <w:p>
@@ -14550,7 +13415,7 @@
         </w:tc>
         <w:tc>
           <w:tcPr>
-            <w:tcW w:w="425" w:type="dxa"/>
+            <w:tcW w:w="562" w:type="dxa"/>
           </w:tcPr>
           <w:p>
             <w:pPr>
@@ -14561,7 +13426,7 @@
         </w:tc>
         <w:tc>
           <w:tcPr>
-            <w:tcW w:w="564" w:type="dxa"/>
+            <w:tcW w:w="562" w:type="dxa"/>
           </w:tcPr>
           <w:p>
             <w:pPr>
@@ -14572,18 +13437,22 @@
         </w:tc>
         <w:tc>
           <w:tcPr>
-            <w:tcW w:w="564" w:type="dxa"/>
+            <w:tcW w:w="543" w:type="dxa"/>
+            <w:shd w:val="clear" w:color="auto" w:fill="FFFF00"/>
           </w:tcPr>
           <w:p>
             <w:pPr>
               <w:jc w:val="center"/>
               <w:cnfStyle w:val="000000000000" w:firstRow="0" w:lastRow="0" w:firstColumn="0" w:lastColumn="0" w:oddVBand="0" w:evenVBand="0" w:oddHBand="0" w:evenHBand="0" w:firstRowFirstColumn="0" w:firstRowLastColumn="0" w:lastRowFirstColumn="0" w:lastRowLastColumn="0"/>
             </w:pPr>
-          </w:p>
-        </w:tc>
-        <w:tc>
-          <w:tcPr>
-            <w:tcW w:w="545" w:type="dxa"/>
+            <w:r>
+              <w:t>40</w:t>
+            </w:r>
+          </w:p>
+        </w:tc>
+        <w:tc>
+          <w:tcPr>
+            <w:tcW w:w="444" w:type="dxa"/>
           </w:tcPr>
           <w:p>
             <w:pPr>
@@ -14594,7 +13463,7 @@
         </w:tc>
         <w:tc>
           <w:tcPr>
-            <w:tcW w:w="444" w:type="dxa"/>
+            <w:tcW w:w="562" w:type="dxa"/>
           </w:tcPr>
           <w:p>
             <w:pPr>
@@ -14605,7 +13474,7 @@
         </w:tc>
         <w:tc>
           <w:tcPr>
-            <w:tcW w:w="564" w:type="dxa"/>
+            <w:tcW w:w="562" w:type="dxa"/>
           </w:tcPr>
           <w:p>
             <w:pPr>
@@ -14616,18 +13485,7 @@
         </w:tc>
         <w:tc>
           <w:tcPr>
-            <w:tcW w:w="564" w:type="dxa"/>
-          </w:tcPr>
-          <w:p>
-            <w:pPr>
-              <w:jc w:val="center"/>
-              <w:cnfStyle w:val="000000000000" w:firstRow="0" w:lastRow="0" w:firstColumn="0" w:lastColumn="0" w:oddVBand="0" w:evenVBand="0" w:oddHBand="0" w:evenHBand="0" w:firstRowFirstColumn="0" w:firstRowLastColumn="0" w:lastRowFirstColumn="0" w:lastRowLastColumn="0"/>
-            </w:pPr>
-          </w:p>
-        </w:tc>
-        <w:tc>
-          <w:tcPr>
-            <w:tcW w:w="550" w:type="dxa"/>
+            <w:tcW w:w="548" w:type="dxa"/>
           </w:tcPr>
           <w:p>
             <w:pPr>
@@ -14655,7 +13513,7 @@
         <w:tc>
           <w:tcPr>
             <w:cnfStyle w:val="001000000000" w:firstRow="0" w:lastRow="0" w:firstColumn="1" w:lastColumn="0" w:oddVBand="0" w:evenVBand="0" w:oddHBand="0" w:evenHBand="0" w:firstRowFirstColumn="0" w:firstRowLastColumn="0" w:lastRowFirstColumn="0" w:lastRowLastColumn="0"/>
-            <w:tcW w:w="2237" w:type="dxa"/>
+            <w:tcW w:w="2212" w:type="dxa"/>
             <w:vAlign w:val="center"/>
           </w:tcPr>
           <w:p>
@@ -14691,7 +13549,7 @@
         </w:tc>
         <w:tc>
           <w:tcPr>
-            <w:tcW w:w="564" w:type="dxa"/>
+            <w:tcW w:w="561" w:type="dxa"/>
           </w:tcPr>
           <w:p>
             <w:pPr>
@@ -14713,7 +13571,95 @@
         </w:tc>
         <w:tc>
           <w:tcPr>
-            <w:tcW w:w="564" w:type="dxa"/>
+            <w:tcW w:w="560" w:type="dxa"/>
+          </w:tcPr>
+          <w:p>
+            <w:pPr>
+              <w:jc w:val="center"/>
+              <w:cnfStyle w:val="000000100000" w:firstRow="0" w:lastRow="0" w:firstColumn="0" w:lastColumn="0" w:oddVBand="0" w:evenVBand="0" w:oddHBand="1" w:evenHBand="0" w:firstRowFirstColumn="0" w:firstRowLastColumn="0" w:lastRowFirstColumn="0" w:lastRowLastColumn="0"/>
+            </w:pPr>
+          </w:p>
+        </w:tc>
+        <w:tc>
+          <w:tcPr>
+            <w:tcW w:w="516" w:type="dxa"/>
+          </w:tcPr>
+          <w:p>
+            <w:pPr>
+              <w:jc w:val="center"/>
+              <w:cnfStyle w:val="000000100000" w:firstRow="0" w:lastRow="0" w:firstColumn="0" w:lastColumn="0" w:oddVBand="0" w:evenVBand="0" w:oddHBand="1" w:evenHBand="0" w:firstRowFirstColumn="0" w:firstRowLastColumn="0" w:lastRowFirstColumn="0" w:lastRowLastColumn="0"/>
+            </w:pPr>
+          </w:p>
+        </w:tc>
+        <w:tc>
+          <w:tcPr>
+            <w:tcW w:w="474" w:type="dxa"/>
+          </w:tcPr>
+          <w:p>
+            <w:pPr>
+              <w:jc w:val="center"/>
+              <w:cnfStyle w:val="000000100000" w:firstRow="0" w:lastRow="0" w:firstColumn="0" w:lastColumn="0" w:oddVBand="0" w:evenVBand="0" w:oddHBand="1" w:evenHBand="0" w:firstRowFirstColumn="0" w:firstRowLastColumn="0" w:lastRowFirstColumn="0" w:lastRowLastColumn="0"/>
+            </w:pPr>
+          </w:p>
+        </w:tc>
+        <w:tc>
+          <w:tcPr>
+            <w:tcW w:w="470" w:type="dxa"/>
+          </w:tcPr>
+          <w:p>
+            <w:pPr>
+              <w:jc w:val="center"/>
+              <w:cnfStyle w:val="000000100000" w:firstRow="0" w:lastRow="0" w:firstColumn="0" w:lastColumn="0" w:oddVBand="0" w:evenVBand="0" w:oddHBand="1" w:evenHBand="0" w:firstRowFirstColumn="0" w:firstRowLastColumn="0" w:lastRowFirstColumn="0" w:lastRowLastColumn="0"/>
+            </w:pPr>
+          </w:p>
+        </w:tc>
+        <w:tc>
+          <w:tcPr>
+            <w:tcW w:w="424" w:type="dxa"/>
+          </w:tcPr>
+          <w:p>
+            <w:pPr>
+              <w:jc w:val="center"/>
+              <w:cnfStyle w:val="000000100000" w:firstRow="0" w:lastRow="0" w:firstColumn="0" w:lastColumn="0" w:oddVBand="0" w:evenVBand="0" w:oddHBand="1" w:evenHBand="0" w:firstRowFirstColumn="0" w:firstRowLastColumn="0" w:lastRowFirstColumn="0" w:lastRowLastColumn="0"/>
+            </w:pPr>
+          </w:p>
+        </w:tc>
+        <w:tc>
+          <w:tcPr>
+            <w:tcW w:w="562" w:type="dxa"/>
+          </w:tcPr>
+          <w:p>
+            <w:pPr>
+              <w:jc w:val="center"/>
+              <w:cnfStyle w:val="000000100000" w:firstRow="0" w:lastRow="0" w:firstColumn="0" w:lastColumn="0" w:oddVBand="0" w:evenVBand="0" w:oddHBand="1" w:evenHBand="0" w:firstRowFirstColumn="0" w:firstRowLastColumn="0" w:lastRowFirstColumn="0" w:lastRowLastColumn="0"/>
+            </w:pPr>
+          </w:p>
+        </w:tc>
+        <w:tc>
+          <w:tcPr>
+            <w:tcW w:w="562" w:type="dxa"/>
+          </w:tcPr>
+          <w:p>
+            <w:pPr>
+              <w:jc w:val="center"/>
+              <w:cnfStyle w:val="000000100000" w:firstRow="0" w:lastRow="0" w:firstColumn="0" w:lastColumn="0" w:oddVBand="0" w:evenVBand="0" w:oddHBand="1" w:evenHBand="0" w:firstRowFirstColumn="0" w:firstRowLastColumn="0" w:lastRowFirstColumn="0" w:lastRowLastColumn="0"/>
+            </w:pPr>
+          </w:p>
+        </w:tc>
+        <w:tc>
+          <w:tcPr>
+            <w:tcW w:w="543" w:type="dxa"/>
+          </w:tcPr>
+          <w:p>
+            <w:pPr>
+              <w:jc w:val="center"/>
+              <w:cnfStyle w:val="000000100000" w:firstRow="0" w:lastRow="0" w:firstColumn="0" w:lastColumn="0" w:oddVBand="0" w:evenVBand="0" w:oddHBand="1" w:evenHBand="0" w:firstRowFirstColumn="0" w:firstRowLastColumn="0" w:lastRowFirstColumn="0" w:lastRowLastColumn="0"/>
+            </w:pPr>
+          </w:p>
+        </w:tc>
+        <w:tc>
+          <w:tcPr>
+            <w:tcW w:w="444" w:type="dxa"/>
             <w:shd w:val="clear" w:color="auto" w:fill="FFFF00"/>
           </w:tcPr>
           <w:p>
@@ -14722,16 +13668,13 @@
               <w:cnfStyle w:val="000000100000" w:firstRow="0" w:lastRow="0" w:firstColumn="0" w:lastColumn="0" w:oddVBand="0" w:evenVBand="0" w:oddHBand="1" w:evenHBand="0" w:firstRowFirstColumn="0" w:firstRowLastColumn="0" w:lastRowFirstColumn="0" w:lastRowLastColumn="0"/>
             </w:pPr>
             <w:r>
-              <w:rPr>
-                <w:color w:val="FF0000"/>
-              </w:rPr>
-              <w:t>20</w:t>
-            </w:r>
-          </w:p>
-        </w:tc>
-        <w:tc>
-          <w:tcPr>
-            <w:tcW w:w="517" w:type="dxa"/>
+              <w:t>8</w:t>
+            </w:r>
+          </w:p>
+        </w:tc>
+        <w:tc>
+          <w:tcPr>
+            <w:tcW w:w="562" w:type="dxa"/>
           </w:tcPr>
           <w:p>
             <w:pPr>
@@ -14742,7 +13685,7 @@
         </w:tc>
         <w:tc>
           <w:tcPr>
-            <w:tcW w:w="474" w:type="dxa"/>
+            <w:tcW w:w="562" w:type="dxa"/>
           </w:tcPr>
           <w:p>
             <w:pPr>
@@ -14753,95 +13696,7 @@
         </w:tc>
         <w:tc>
           <w:tcPr>
-            <w:tcW w:w="424" w:type="dxa"/>
-          </w:tcPr>
-          <w:p>
-            <w:pPr>
-              <w:jc w:val="center"/>
-              <w:cnfStyle w:val="000000100000" w:firstRow="0" w:lastRow="0" w:firstColumn="0" w:lastColumn="0" w:oddVBand="0" w:evenVBand="0" w:oddHBand="1" w:evenHBand="0" w:firstRowFirstColumn="0" w:firstRowLastColumn="0" w:lastRowFirstColumn="0" w:lastRowLastColumn="0"/>
-            </w:pPr>
-          </w:p>
-        </w:tc>
-        <w:tc>
-          <w:tcPr>
-            <w:tcW w:w="425" w:type="dxa"/>
-          </w:tcPr>
-          <w:p>
-            <w:pPr>
-              <w:jc w:val="center"/>
-              <w:cnfStyle w:val="000000100000" w:firstRow="0" w:lastRow="0" w:firstColumn="0" w:lastColumn="0" w:oddVBand="0" w:evenVBand="0" w:oddHBand="1" w:evenHBand="0" w:firstRowFirstColumn="0" w:firstRowLastColumn="0" w:lastRowFirstColumn="0" w:lastRowLastColumn="0"/>
-            </w:pPr>
-          </w:p>
-        </w:tc>
-        <w:tc>
-          <w:tcPr>
-            <w:tcW w:w="564" w:type="dxa"/>
-          </w:tcPr>
-          <w:p>
-            <w:pPr>
-              <w:jc w:val="center"/>
-              <w:cnfStyle w:val="000000100000" w:firstRow="0" w:lastRow="0" w:firstColumn="0" w:lastColumn="0" w:oddVBand="0" w:evenVBand="0" w:oddHBand="1" w:evenHBand="0" w:firstRowFirstColumn="0" w:firstRowLastColumn="0" w:lastRowFirstColumn="0" w:lastRowLastColumn="0"/>
-            </w:pPr>
-          </w:p>
-        </w:tc>
-        <w:tc>
-          <w:tcPr>
-            <w:tcW w:w="564" w:type="dxa"/>
-          </w:tcPr>
-          <w:p>
-            <w:pPr>
-              <w:jc w:val="center"/>
-              <w:cnfStyle w:val="000000100000" w:firstRow="0" w:lastRow="0" w:firstColumn="0" w:lastColumn="0" w:oddVBand="0" w:evenVBand="0" w:oddHBand="1" w:evenHBand="0" w:firstRowFirstColumn="0" w:firstRowLastColumn="0" w:lastRowFirstColumn="0" w:lastRowLastColumn="0"/>
-            </w:pPr>
-          </w:p>
-        </w:tc>
-        <w:tc>
-          <w:tcPr>
-            <w:tcW w:w="545" w:type="dxa"/>
-          </w:tcPr>
-          <w:p>
-            <w:pPr>
-              <w:jc w:val="center"/>
-              <w:cnfStyle w:val="000000100000" w:firstRow="0" w:lastRow="0" w:firstColumn="0" w:lastColumn="0" w:oddVBand="0" w:evenVBand="0" w:oddHBand="1" w:evenHBand="0" w:firstRowFirstColumn="0" w:firstRowLastColumn="0" w:lastRowFirstColumn="0" w:lastRowLastColumn="0"/>
-            </w:pPr>
-          </w:p>
-        </w:tc>
-        <w:tc>
-          <w:tcPr>
-            <w:tcW w:w="444" w:type="dxa"/>
-          </w:tcPr>
-          <w:p>
-            <w:pPr>
-              <w:jc w:val="center"/>
-              <w:cnfStyle w:val="000000100000" w:firstRow="0" w:lastRow="0" w:firstColumn="0" w:lastColumn="0" w:oddVBand="0" w:evenVBand="0" w:oddHBand="1" w:evenHBand="0" w:firstRowFirstColumn="0" w:firstRowLastColumn="0" w:lastRowFirstColumn="0" w:lastRowLastColumn="0"/>
-            </w:pPr>
-          </w:p>
-        </w:tc>
-        <w:tc>
-          <w:tcPr>
-            <w:tcW w:w="564" w:type="dxa"/>
-          </w:tcPr>
-          <w:p>
-            <w:pPr>
-              <w:jc w:val="center"/>
-              <w:cnfStyle w:val="000000100000" w:firstRow="0" w:lastRow="0" w:firstColumn="0" w:lastColumn="0" w:oddVBand="0" w:evenVBand="0" w:oddHBand="1" w:evenHBand="0" w:firstRowFirstColumn="0" w:firstRowLastColumn="0" w:lastRowFirstColumn="0" w:lastRowLastColumn="0"/>
-            </w:pPr>
-          </w:p>
-        </w:tc>
-        <w:tc>
-          <w:tcPr>
-            <w:tcW w:w="564" w:type="dxa"/>
-          </w:tcPr>
-          <w:p>
-            <w:pPr>
-              <w:jc w:val="center"/>
-              <w:cnfStyle w:val="000000100000" w:firstRow="0" w:lastRow="0" w:firstColumn="0" w:lastColumn="0" w:oddVBand="0" w:evenVBand="0" w:oddHBand="1" w:evenHBand="0" w:firstRowFirstColumn="0" w:firstRowLastColumn="0" w:lastRowFirstColumn="0" w:lastRowLastColumn="0"/>
-            </w:pPr>
-          </w:p>
-        </w:tc>
-        <w:tc>
-          <w:tcPr>
-            <w:tcW w:w="550" w:type="dxa"/>
+            <w:tcW w:w="548" w:type="dxa"/>
           </w:tcPr>
           <w:p>
             <w:pPr>
@@ -14866,7 +13721,7 @@
         <w:tc>
           <w:tcPr>
             <w:cnfStyle w:val="001000000000" w:firstRow="0" w:lastRow="0" w:firstColumn="1" w:lastColumn="0" w:oddVBand="0" w:evenVBand="0" w:oddHBand="0" w:evenHBand="0" w:firstRowFirstColumn="0" w:firstRowLastColumn="0" w:lastRowFirstColumn="0" w:lastRowLastColumn="0"/>
-            <w:tcW w:w="2237" w:type="dxa"/>
+            <w:tcW w:w="2212" w:type="dxa"/>
             <w:vAlign w:val="center"/>
           </w:tcPr>
           <w:p>
@@ -14902,7 +13757,7 @@
         </w:tc>
         <w:tc>
           <w:tcPr>
-            <w:tcW w:w="564" w:type="dxa"/>
+            <w:tcW w:w="561" w:type="dxa"/>
           </w:tcPr>
           <w:p>
             <w:pPr>
@@ -14924,7 +13779,8 @@
         </w:tc>
         <w:tc>
           <w:tcPr>
-            <w:tcW w:w="564" w:type="dxa"/>
+            <w:tcW w:w="560" w:type="dxa"/>
+            <w:shd w:val="clear" w:color="auto" w:fill="FFFFFF" w:themeFill="background1"/>
           </w:tcPr>
           <w:p>
             <w:pPr>
@@ -14935,7 +13791,85 @@
         </w:tc>
         <w:tc>
           <w:tcPr>
-            <w:tcW w:w="517" w:type="dxa"/>
+            <w:tcW w:w="516" w:type="dxa"/>
+            <w:shd w:val="clear" w:color="auto" w:fill="auto"/>
+          </w:tcPr>
+          <w:p>
+            <w:pPr>
+              <w:jc w:val="center"/>
+              <w:cnfStyle w:val="000000000000" w:firstRow="0" w:lastRow="0" w:firstColumn="0" w:lastColumn="0" w:oddVBand="0" w:evenVBand="0" w:oddHBand="0" w:evenHBand="0" w:firstRowFirstColumn="0" w:firstRowLastColumn="0" w:lastRowFirstColumn="0" w:lastRowLastColumn="0"/>
+            </w:pPr>
+          </w:p>
+        </w:tc>
+        <w:tc>
+          <w:tcPr>
+            <w:tcW w:w="474" w:type="dxa"/>
+          </w:tcPr>
+          <w:p>
+            <w:pPr>
+              <w:jc w:val="center"/>
+              <w:cnfStyle w:val="000000000000" w:firstRow="0" w:lastRow="0" w:firstColumn="0" w:lastColumn="0" w:oddVBand="0" w:evenVBand="0" w:oddHBand="0" w:evenHBand="0" w:firstRowFirstColumn="0" w:firstRowLastColumn="0" w:lastRowFirstColumn="0" w:lastRowLastColumn="0"/>
+            </w:pPr>
+          </w:p>
+        </w:tc>
+        <w:tc>
+          <w:tcPr>
+            <w:tcW w:w="470" w:type="dxa"/>
+          </w:tcPr>
+          <w:p>
+            <w:pPr>
+              <w:jc w:val="center"/>
+              <w:cnfStyle w:val="000000000000" w:firstRow="0" w:lastRow="0" w:firstColumn="0" w:lastColumn="0" w:oddVBand="0" w:evenVBand="0" w:oddHBand="0" w:evenHBand="0" w:firstRowFirstColumn="0" w:firstRowLastColumn="0" w:lastRowFirstColumn="0" w:lastRowLastColumn="0"/>
+            </w:pPr>
+          </w:p>
+        </w:tc>
+        <w:tc>
+          <w:tcPr>
+            <w:tcW w:w="424" w:type="dxa"/>
+          </w:tcPr>
+          <w:p>
+            <w:pPr>
+              <w:jc w:val="center"/>
+              <w:cnfStyle w:val="000000000000" w:firstRow="0" w:lastRow="0" w:firstColumn="0" w:lastColumn="0" w:oddVBand="0" w:evenVBand="0" w:oddHBand="0" w:evenHBand="0" w:firstRowFirstColumn="0" w:firstRowLastColumn="0" w:lastRowFirstColumn="0" w:lastRowLastColumn="0"/>
+            </w:pPr>
+          </w:p>
+        </w:tc>
+        <w:tc>
+          <w:tcPr>
+            <w:tcW w:w="562" w:type="dxa"/>
+          </w:tcPr>
+          <w:p>
+            <w:pPr>
+              <w:jc w:val="center"/>
+              <w:cnfStyle w:val="000000000000" w:firstRow="0" w:lastRow="0" w:firstColumn="0" w:lastColumn="0" w:oddVBand="0" w:evenVBand="0" w:oddHBand="0" w:evenHBand="0" w:firstRowFirstColumn="0" w:firstRowLastColumn="0" w:lastRowFirstColumn="0" w:lastRowLastColumn="0"/>
+            </w:pPr>
+          </w:p>
+        </w:tc>
+        <w:tc>
+          <w:tcPr>
+            <w:tcW w:w="562" w:type="dxa"/>
+          </w:tcPr>
+          <w:p>
+            <w:pPr>
+              <w:jc w:val="center"/>
+              <w:cnfStyle w:val="000000000000" w:firstRow="0" w:lastRow="0" w:firstColumn="0" w:lastColumn="0" w:oddVBand="0" w:evenVBand="0" w:oddHBand="0" w:evenHBand="0" w:firstRowFirstColumn="0" w:firstRowLastColumn="0" w:lastRowFirstColumn="0" w:lastRowLastColumn="0"/>
+            </w:pPr>
+          </w:p>
+        </w:tc>
+        <w:tc>
+          <w:tcPr>
+            <w:tcW w:w="543" w:type="dxa"/>
+          </w:tcPr>
+          <w:p>
+            <w:pPr>
+              <w:jc w:val="center"/>
+              <w:cnfStyle w:val="000000000000" w:firstRow="0" w:lastRow="0" w:firstColumn="0" w:lastColumn="0" w:oddVBand="0" w:evenVBand="0" w:oddHBand="0" w:evenHBand="0" w:firstRowFirstColumn="0" w:firstRowLastColumn="0" w:lastRowFirstColumn="0" w:lastRowLastColumn="0"/>
+            </w:pPr>
+          </w:p>
+        </w:tc>
+        <w:tc>
+          <w:tcPr>
+            <w:tcW w:w="444" w:type="dxa"/>
             <w:shd w:val="clear" w:color="auto" w:fill="FFFF00"/>
           </w:tcPr>
           <w:p>
@@ -14944,16 +13878,13 @@
               <w:cnfStyle w:val="000000000000" w:firstRow="0" w:lastRow="0" w:firstColumn="0" w:lastColumn="0" w:oddVBand="0" w:evenVBand="0" w:oddHBand="0" w:evenHBand="0" w:firstRowFirstColumn="0" w:firstRowLastColumn="0" w:lastRowFirstColumn="0" w:lastRowLastColumn="0"/>
             </w:pPr>
             <w:r>
-              <w:rPr>
-                <w:color w:val="FF0000"/>
-              </w:rPr>
-              <w:t>20</w:t>
-            </w:r>
-          </w:p>
-        </w:tc>
-        <w:tc>
-          <w:tcPr>
-            <w:tcW w:w="474" w:type="dxa"/>
+              <w:t>32</w:t>
+            </w:r>
+          </w:p>
+        </w:tc>
+        <w:tc>
+          <w:tcPr>
+            <w:tcW w:w="562" w:type="dxa"/>
           </w:tcPr>
           <w:p>
             <w:pPr>
@@ -14964,7 +13895,7 @@
         </w:tc>
         <w:tc>
           <w:tcPr>
-            <w:tcW w:w="424" w:type="dxa"/>
+            <w:tcW w:w="562" w:type="dxa"/>
           </w:tcPr>
           <w:p>
             <w:pPr>
@@ -14975,84 +13906,7 @@
         </w:tc>
         <w:tc>
           <w:tcPr>
-            <w:tcW w:w="425" w:type="dxa"/>
-          </w:tcPr>
-          <w:p>
-            <w:pPr>
-              <w:jc w:val="center"/>
-              <w:cnfStyle w:val="000000000000" w:firstRow="0" w:lastRow="0" w:firstColumn="0" w:lastColumn="0" w:oddVBand="0" w:evenVBand="0" w:oddHBand="0" w:evenHBand="0" w:firstRowFirstColumn="0" w:firstRowLastColumn="0" w:lastRowFirstColumn="0" w:lastRowLastColumn="0"/>
-            </w:pPr>
-          </w:p>
-        </w:tc>
-        <w:tc>
-          <w:tcPr>
-            <w:tcW w:w="564" w:type="dxa"/>
-          </w:tcPr>
-          <w:p>
-            <w:pPr>
-              <w:jc w:val="center"/>
-              <w:cnfStyle w:val="000000000000" w:firstRow="0" w:lastRow="0" w:firstColumn="0" w:lastColumn="0" w:oddVBand="0" w:evenVBand="0" w:oddHBand="0" w:evenHBand="0" w:firstRowFirstColumn="0" w:firstRowLastColumn="0" w:lastRowFirstColumn="0" w:lastRowLastColumn="0"/>
-            </w:pPr>
-          </w:p>
-        </w:tc>
-        <w:tc>
-          <w:tcPr>
-            <w:tcW w:w="564" w:type="dxa"/>
-          </w:tcPr>
-          <w:p>
-            <w:pPr>
-              <w:jc w:val="center"/>
-              <w:cnfStyle w:val="000000000000" w:firstRow="0" w:lastRow="0" w:firstColumn="0" w:lastColumn="0" w:oddVBand="0" w:evenVBand="0" w:oddHBand="0" w:evenHBand="0" w:firstRowFirstColumn="0" w:firstRowLastColumn="0" w:lastRowFirstColumn="0" w:lastRowLastColumn="0"/>
-            </w:pPr>
-          </w:p>
-        </w:tc>
-        <w:tc>
-          <w:tcPr>
-            <w:tcW w:w="545" w:type="dxa"/>
-          </w:tcPr>
-          <w:p>
-            <w:pPr>
-              <w:jc w:val="center"/>
-              <w:cnfStyle w:val="000000000000" w:firstRow="0" w:lastRow="0" w:firstColumn="0" w:lastColumn="0" w:oddVBand="0" w:evenVBand="0" w:oddHBand="0" w:evenHBand="0" w:firstRowFirstColumn="0" w:firstRowLastColumn="0" w:lastRowFirstColumn="0" w:lastRowLastColumn="0"/>
-            </w:pPr>
-          </w:p>
-        </w:tc>
-        <w:tc>
-          <w:tcPr>
-            <w:tcW w:w="444" w:type="dxa"/>
-          </w:tcPr>
-          <w:p>
-            <w:pPr>
-              <w:jc w:val="center"/>
-              <w:cnfStyle w:val="000000000000" w:firstRow="0" w:lastRow="0" w:firstColumn="0" w:lastColumn="0" w:oddVBand="0" w:evenVBand="0" w:oddHBand="0" w:evenHBand="0" w:firstRowFirstColumn="0" w:firstRowLastColumn="0" w:lastRowFirstColumn="0" w:lastRowLastColumn="0"/>
-            </w:pPr>
-          </w:p>
-        </w:tc>
-        <w:tc>
-          <w:tcPr>
-            <w:tcW w:w="564" w:type="dxa"/>
-          </w:tcPr>
-          <w:p>
-            <w:pPr>
-              <w:jc w:val="center"/>
-              <w:cnfStyle w:val="000000000000" w:firstRow="0" w:lastRow="0" w:firstColumn="0" w:lastColumn="0" w:oddVBand="0" w:evenVBand="0" w:oddHBand="0" w:evenHBand="0" w:firstRowFirstColumn="0" w:firstRowLastColumn="0" w:lastRowFirstColumn="0" w:lastRowLastColumn="0"/>
-            </w:pPr>
-          </w:p>
-        </w:tc>
-        <w:tc>
-          <w:tcPr>
-            <w:tcW w:w="564" w:type="dxa"/>
-          </w:tcPr>
-          <w:p>
-            <w:pPr>
-              <w:jc w:val="center"/>
-              <w:cnfStyle w:val="000000000000" w:firstRow="0" w:lastRow="0" w:firstColumn="0" w:lastColumn="0" w:oddVBand="0" w:evenVBand="0" w:oddHBand="0" w:evenHBand="0" w:firstRowFirstColumn="0" w:firstRowLastColumn="0" w:lastRowFirstColumn="0" w:lastRowLastColumn="0"/>
-            </w:pPr>
-          </w:p>
-        </w:tc>
-        <w:tc>
-          <w:tcPr>
-            <w:tcW w:w="550" w:type="dxa"/>
+            <w:tcW w:w="548" w:type="dxa"/>
           </w:tcPr>
           <w:p>
             <w:pPr>
@@ -15080,7 +13934,7 @@
         <w:tc>
           <w:tcPr>
             <w:cnfStyle w:val="001000000000" w:firstRow="0" w:lastRow="0" w:firstColumn="1" w:lastColumn="0" w:oddVBand="0" w:evenVBand="0" w:oddHBand="0" w:evenHBand="0" w:firstRowFirstColumn="0" w:firstRowLastColumn="0" w:lastRowFirstColumn="0" w:lastRowLastColumn="0"/>
-            <w:tcW w:w="2237" w:type="dxa"/>
+            <w:tcW w:w="2212" w:type="dxa"/>
             <w:vAlign w:val="center"/>
           </w:tcPr>
           <w:p>
@@ -15116,7 +13970,7 @@
         </w:tc>
         <w:tc>
           <w:tcPr>
-            <w:tcW w:w="564" w:type="dxa"/>
+            <w:tcW w:w="561" w:type="dxa"/>
           </w:tcPr>
           <w:p>
             <w:pPr>
@@ -15138,7 +13992,7 @@
         </w:tc>
         <w:tc>
           <w:tcPr>
-            <w:tcW w:w="564" w:type="dxa"/>
+            <w:tcW w:w="560" w:type="dxa"/>
           </w:tcPr>
           <w:p>
             <w:pPr>
@@ -15149,7 +14003,7 @@
         </w:tc>
         <w:tc>
           <w:tcPr>
-            <w:tcW w:w="517" w:type="dxa"/>
+            <w:tcW w:w="516" w:type="dxa"/>
           </w:tcPr>
           <w:p>
             <w:pPr>
@@ -15171,6 +14025,17 @@
         </w:tc>
         <w:tc>
           <w:tcPr>
+            <w:tcW w:w="470" w:type="dxa"/>
+          </w:tcPr>
+          <w:p>
+            <w:pPr>
+              <w:jc w:val="center"/>
+              <w:cnfStyle w:val="000000100000" w:firstRow="0" w:lastRow="0" w:firstColumn="0" w:lastColumn="0" w:oddVBand="0" w:evenVBand="0" w:oddHBand="1" w:evenHBand="0" w:firstRowFirstColumn="0" w:firstRowLastColumn="0" w:lastRowFirstColumn="0" w:lastRowLastColumn="0"/>
+            </w:pPr>
+          </w:p>
+        </w:tc>
+        <w:tc>
+          <w:tcPr>
             <w:tcW w:w="424" w:type="dxa"/>
           </w:tcPr>
           <w:p>
@@ -15182,7 +14047,7 @@
         </w:tc>
         <w:tc>
           <w:tcPr>
-            <w:tcW w:w="425" w:type="dxa"/>
+            <w:tcW w:w="562" w:type="dxa"/>
           </w:tcPr>
           <w:p>
             <w:pPr>
@@ -15193,7 +14058,7 @@
         </w:tc>
         <w:tc>
           <w:tcPr>
-            <w:tcW w:w="564" w:type="dxa"/>
+            <w:tcW w:w="562" w:type="dxa"/>
           </w:tcPr>
           <w:p>
             <w:pPr>
@@ -15204,7 +14069,7 @@
         </w:tc>
         <w:tc>
           <w:tcPr>
-            <w:tcW w:w="564" w:type="dxa"/>
+            <w:tcW w:w="543" w:type="dxa"/>
           </w:tcPr>
           <w:p>
             <w:pPr>
@@ -15215,7 +14080,7 @@
         </w:tc>
         <w:tc>
           <w:tcPr>
-            <w:tcW w:w="545" w:type="dxa"/>
+            <w:tcW w:w="444" w:type="dxa"/>
           </w:tcPr>
           <w:p>
             <w:pPr>
@@ -15226,18 +14091,22 @@
         </w:tc>
         <w:tc>
           <w:tcPr>
-            <w:tcW w:w="444" w:type="dxa"/>
+            <w:tcW w:w="562" w:type="dxa"/>
+            <w:shd w:val="clear" w:color="auto" w:fill="FFFF00"/>
           </w:tcPr>
           <w:p>
             <w:pPr>
               <w:jc w:val="center"/>
               <w:cnfStyle w:val="000000100000" w:firstRow="0" w:lastRow="0" w:firstColumn="0" w:lastColumn="0" w:oddVBand="0" w:evenVBand="0" w:oddHBand="1" w:evenHBand="0" w:firstRowFirstColumn="0" w:firstRowLastColumn="0" w:lastRowFirstColumn="0" w:lastRowLastColumn="0"/>
             </w:pPr>
-          </w:p>
-        </w:tc>
-        <w:tc>
-          <w:tcPr>
-            <w:tcW w:w="564" w:type="dxa"/>
+            <w:r>
+              <w:t>40</w:t>
+            </w:r>
+          </w:p>
+        </w:tc>
+        <w:tc>
+          <w:tcPr>
+            <w:tcW w:w="562" w:type="dxa"/>
           </w:tcPr>
           <w:p>
             <w:pPr>
@@ -15248,18 +14117,7 @@
         </w:tc>
         <w:tc>
           <w:tcPr>
-            <w:tcW w:w="564" w:type="dxa"/>
-          </w:tcPr>
-          <w:p>
-            <w:pPr>
-              <w:jc w:val="center"/>
-              <w:cnfStyle w:val="000000100000" w:firstRow="0" w:lastRow="0" w:firstColumn="0" w:lastColumn="0" w:oddVBand="0" w:evenVBand="0" w:oddHBand="1" w:evenHBand="0" w:firstRowFirstColumn="0" w:firstRowLastColumn="0" w:lastRowFirstColumn="0" w:lastRowLastColumn="0"/>
-            </w:pPr>
-          </w:p>
-        </w:tc>
-        <w:tc>
-          <w:tcPr>
-            <w:tcW w:w="550" w:type="dxa"/>
+            <w:tcW w:w="548" w:type="dxa"/>
           </w:tcPr>
           <w:p>
             <w:pPr>
@@ -15284,7 +14142,7 @@
         <w:tc>
           <w:tcPr>
             <w:cnfStyle w:val="001000000000" w:firstRow="0" w:lastRow="0" w:firstColumn="1" w:lastColumn="0" w:oddVBand="0" w:evenVBand="0" w:oddHBand="0" w:evenHBand="0" w:firstRowFirstColumn="0" w:firstRowLastColumn="0" w:lastRowFirstColumn="0" w:lastRowLastColumn="0"/>
-            <w:tcW w:w="2237" w:type="dxa"/>
+            <w:tcW w:w="2212" w:type="dxa"/>
           </w:tcPr>
           <w:p>
             <w:pPr>
@@ -15310,7 +14168,7 @@
         </w:tc>
         <w:tc>
           <w:tcPr>
-            <w:tcW w:w="564" w:type="dxa"/>
+            <w:tcW w:w="561" w:type="dxa"/>
           </w:tcPr>
           <w:p>
             <w:pPr>
@@ -15332,7 +14190,7 @@
         </w:tc>
         <w:tc>
           <w:tcPr>
-            <w:tcW w:w="564" w:type="dxa"/>
+            <w:tcW w:w="560" w:type="dxa"/>
           </w:tcPr>
           <w:p>
             <w:pPr>
@@ -15343,7 +14201,7 @@
         </w:tc>
         <w:tc>
           <w:tcPr>
-            <w:tcW w:w="517" w:type="dxa"/>
+            <w:tcW w:w="516" w:type="dxa"/>
           </w:tcPr>
           <w:p>
             <w:pPr>
@@ -15365,6 +14223,17 @@
         </w:tc>
         <w:tc>
           <w:tcPr>
+            <w:tcW w:w="470" w:type="dxa"/>
+          </w:tcPr>
+          <w:p>
+            <w:pPr>
+              <w:jc w:val="center"/>
+              <w:cnfStyle w:val="000000000000" w:firstRow="0" w:lastRow="0" w:firstColumn="0" w:lastColumn="0" w:oddVBand="0" w:evenVBand="0" w:oddHBand="0" w:evenHBand="0" w:firstRowFirstColumn="0" w:firstRowLastColumn="0" w:lastRowFirstColumn="0" w:lastRowLastColumn="0"/>
+            </w:pPr>
+          </w:p>
+        </w:tc>
+        <w:tc>
+          <w:tcPr>
             <w:tcW w:w="424" w:type="dxa"/>
           </w:tcPr>
           <w:p>
@@ -15376,7 +14245,7 @@
         </w:tc>
         <w:tc>
           <w:tcPr>
-            <w:tcW w:w="425" w:type="dxa"/>
+            <w:tcW w:w="562" w:type="dxa"/>
           </w:tcPr>
           <w:p>
             <w:pPr>
@@ -15387,7 +14256,7 @@
         </w:tc>
         <w:tc>
           <w:tcPr>
-            <w:tcW w:w="564" w:type="dxa"/>
+            <w:tcW w:w="562" w:type="dxa"/>
           </w:tcPr>
           <w:p>
             <w:pPr>
@@ -15398,7 +14267,7 @@
         </w:tc>
         <w:tc>
           <w:tcPr>
-            <w:tcW w:w="564" w:type="dxa"/>
+            <w:tcW w:w="543" w:type="dxa"/>
           </w:tcPr>
           <w:p>
             <w:pPr>
@@ -15409,7 +14278,7 @@
         </w:tc>
         <w:tc>
           <w:tcPr>
-            <w:tcW w:w="545" w:type="dxa"/>
+            <w:tcW w:w="444" w:type="dxa"/>
           </w:tcPr>
           <w:p>
             <w:pPr>
@@ -15420,7 +14289,7 @@
         </w:tc>
         <w:tc>
           <w:tcPr>
-            <w:tcW w:w="444" w:type="dxa"/>
+            <w:tcW w:w="562" w:type="dxa"/>
           </w:tcPr>
           <w:p>
             <w:pPr>
@@ -15431,7 +14300,7 @@
         </w:tc>
         <w:tc>
           <w:tcPr>
-            <w:tcW w:w="564" w:type="dxa"/>
+            <w:tcW w:w="562" w:type="dxa"/>
           </w:tcPr>
           <w:p>
             <w:pPr>
@@ -15442,18 +14311,7 @@
         </w:tc>
         <w:tc>
           <w:tcPr>
-            <w:tcW w:w="564" w:type="dxa"/>
-          </w:tcPr>
-          <w:p>
-            <w:pPr>
-              <w:jc w:val="center"/>
-              <w:cnfStyle w:val="000000000000" w:firstRow="0" w:lastRow="0" w:firstColumn="0" w:lastColumn="0" w:oddVBand="0" w:evenVBand="0" w:oddHBand="0" w:evenHBand="0" w:firstRowFirstColumn="0" w:firstRowLastColumn="0" w:lastRowFirstColumn="0" w:lastRowLastColumn="0"/>
-            </w:pPr>
-          </w:p>
-        </w:tc>
-        <w:tc>
-          <w:tcPr>
-            <w:tcW w:w="550" w:type="dxa"/>
+            <w:tcW w:w="548" w:type="dxa"/>
           </w:tcPr>
           <w:p>
             <w:pPr>
@@ -15481,7 +14339,7 @@
         <w:tc>
           <w:tcPr>
             <w:cnfStyle w:val="001000000000" w:firstRow="0" w:lastRow="0" w:firstColumn="1" w:lastColumn="0" w:oddVBand="0" w:evenVBand="0" w:oddHBand="0" w:evenHBand="0" w:firstRowFirstColumn="0" w:firstRowLastColumn="0" w:lastRowFirstColumn="0" w:lastRowLastColumn="0"/>
-            <w:tcW w:w="2237" w:type="dxa"/>
+            <w:tcW w:w="2212" w:type="dxa"/>
           </w:tcPr>
           <w:p>
             <w:pPr>
@@ -15507,7 +14365,7 @@
         </w:tc>
         <w:tc>
           <w:tcPr>
-            <w:tcW w:w="564" w:type="dxa"/>
+            <w:tcW w:w="561" w:type="dxa"/>
           </w:tcPr>
           <w:p>
             <w:pPr>
@@ -15529,7 +14387,7 @@
         </w:tc>
         <w:tc>
           <w:tcPr>
-            <w:tcW w:w="564" w:type="dxa"/>
+            <w:tcW w:w="560" w:type="dxa"/>
           </w:tcPr>
           <w:p>
             <w:pPr>
@@ -15540,7 +14398,7 @@
         </w:tc>
         <w:tc>
           <w:tcPr>
-            <w:tcW w:w="517" w:type="dxa"/>
+            <w:tcW w:w="516" w:type="dxa"/>
           </w:tcPr>
           <w:p>
             <w:pPr>
@@ -15562,6 +14420,17 @@
         </w:tc>
         <w:tc>
           <w:tcPr>
+            <w:tcW w:w="470" w:type="dxa"/>
+          </w:tcPr>
+          <w:p>
+            <w:pPr>
+              <w:jc w:val="center"/>
+              <w:cnfStyle w:val="000000100000" w:firstRow="0" w:lastRow="0" w:firstColumn="0" w:lastColumn="0" w:oddVBand="0" w:evenVBand="0" w:oddHBand="1" w:evenHBand="0" w:firstRowFirstColumn="0" w:firstRowLastColumn="0" w:lastRowFirstColumn="0" w:lastRowLastColumn="0"/>
+            </w:pPr>
+          </w:p>
+        </w:tc>
+        <w:tc>
+          <w:tcPr>
             <w:tcW w:w="424" w:type="dxa"/>
           </w:tcPr>
           <w:p>
@@ -15573,7 +14442,7 @@
         </w:tc>
         <w:tc>
           <w:tcPr>
-            <w:tcW w:w="425" w:type="dxa"/>
+            <w:tcW w:w="562" w:type="dxa"/>
           </w:tcPr>
           <w:p>
             <w:pPr>
@@ -15584,7 +14453,7 @@
         </w:tc>
         <w:tc>
           <w:tcPr>
-            <w:tcW w:w="564" w:type="dxa"/>
+            <w:tcW w:w="562" w:type="dxa"/>
           </w:tcPr>
           <w:p>
             <w:pPr>
@@ -15595,7 +14464,7 @@
         </w:tc>
         <w:tc>
           <w:tcPr>
-            <w:tcW w:w="564" w:type="dxa"/>
+            <w:tcW w:w="543" w:type="dxa"/>
           </w:tcPr>
           <w:p>
             <w:pPr>
@@ -15606,7 +14475,7 @@
         </w:tc>
         <w:tc>
           <w:tcPr>
-            <w:tcW w:w="545" w:type="dxa"/>
+            <w:tcW w:w="444" w:type="dxa"/>
           </w:tcPr>
           <w:p>
             <w:pPr>
@@ -15617,7 +14486,7 @@
         </w:tc>
         <w:tc>
           <w:tcPr>
-            <w:tcW w:w="444" w:type="dxa"/>
+            <w:tcW w:w="562" w:type="dxa"/>
           </w:tcPr>
           <w:p>
             <w:pPr>
@@ -15628,7 +14497,7 @@
         </w:tc>
         <w:tc>
           <w:tcPr>
-            <w:tcW w:w="564" w:type="dxa"/>
+            <w:tcW w:w="562" w:type="dxa"/>
           </w:tcPr>
           <w:p>
             <w:pPr>
@@ -15639,18 +14508,7 @@
         </w:tc>
         <w:tc>
           <w:tcPr>
-            <w:tcW w:w="564" w:type="dxa"/>
-          </w:tcPr>
-          <w:p>
-            <w:pPr>
-              <w:jc w:val="center"/>
-              <w:cnfStyle w:val="000000100000" w:firstRow="0" w:lastRow="0" w:firstColumn="0" w:lastColumn="0" w:oddVBand="0" w:evenVBand="0" w:oddHBand="1" w:evenHBand="0" w:firstRowFirstColumn="0" w:firstRowLastColumn="0" w:lastRowFirstColumn="0" w:lastRowLastColumn="0"/>
-            </w:pPr>
-          </w:p>
-        </w:tc>
-        <w:tc>
-          <w:tcPr>
-            <w:tcW w:w="550" w:type="dxa"/>
+            <w:tcW w:w="548" w:type="dxa"/>
           </w:tcPr>
           <w:p>
             <w:pPr>
@@ -15681,10 +14539,10 @@
       </w:pPr>
     </w:p>
     <w:sectPr>
-      <w:headerReference w:type="default" r:id="rId12"/>
-      <w:footerReference w:type="default" r:id="rId13"/>
-      <w:headerReference w:type="first" r:id="rId14"/>
-      <w:footerReference w:type="first" r:id="rId15"/>
+      <w:headerReference w:type="default" r:id="rId13"/>
+      <w:footerReference w:type="default" r:id="rId14"/>
+      <w:headerReference w:type="first" r:id="rId15"/>
+      <w:footerReference w:type="first" r:id="rId16"/>
       <w:pgSz w:w="11906" w:h="16838" w:code="9"/>
       <w:pgMar w:top="1559" w:right="1558" w:bottom="1077" w:left="1474" w:header="680" w:footer="567" w:gutter="0"/>
       <w:cols w:space="708"/>
@@ -15695,7 +14553,7 @@
 </file>
 
 <file path=word/endnotes.xml><?xml version="1.0" encoding="utf-8"?>
-<w:endnotes xmlns:wpc="http://schemas.microsoft.com/office/word/2010/wordprocessingCanvas" xmlns:cx="http://schemas.microsoft.com/office/drawing/2014/chartex" xmlns:cx1="http://schemas.microsoft.com/office/drawing/2015/9/8/chartex" xmlns:cx2="http://schemas.microsoft.com/office/drawing/2015/10/21/chartex" xmlns:cx3="http://schemas.microsoft.com/office/drawing/2016/5/9/chartex" xmlns:cx4="http://schemas.microsoft.com/office/drawing/2016/5/10/chartex" xmlns:cx5="http://schemas.microsoft.com/office/drawing/2016/5/11/chartex" xmlns:cx6="http://schemas.microsoft.com/office/drawing/2016/5/12/chartex" xmlns:cx7="http://schemas.microsoft.com/office/drawing/2016/5/13/chartex" xmlns:cx8="http://schemas.microsoft.com/office/drawing/2016/5/14/chartex" xmlns:mc="http://schemas.openxmlformats.org/markup-compatibility/2006" xmlns:aink="http://schemas.microsoft.com/office/drawing/2016/ink" xmlns:am3d="http://schemas.microsoft.com/office/drawing/2017/model3d" xmlns:o="urn:schemas-microsoft-com:office:office" xmlns:oel="http://schemas.microsoft.com/office/2019/extlst" xmlns:r="http://schemas.openxmlformats.org/officeDocument/2006/relationships" xmlns:m="http://schemas.openxmlformats.org/officeDocument/2006/math" xmlns:v="urn:schemas-microsoft-com:vml" xmlns:wp14="http://schemas.microsoft.com/office/word/2010/wordprocessingDrawing" xmlns:wp="http://schemas.openxmlformats.org/drawingml/2006/wordprocessingDrawing" xmlns:w10="urn:schemas-microsoft-com:office:word" xmlns:w="http://schemas.openxmlformats.org/wordprocessingml/2006/main" xmlns:w14="http://schemas.microsoft.com/office/word/2010/wordml" xmlns:w15="http://schemas.microsoft.com/office/word/2012/wordml" xmlns:w16cex="http://schemas.microsoft.com/office/word/2018/wordml/cex" xmlns:w16cid="http://schemas.microsoft.com/office/word/2016/wordml/cid" xmlns:w16="http://schemas.microsoft.com/office/word/2018/wordml" xmlns:w16du="http://schemas.microsoft.com/office/word/2023/wordml/word16du" xmlns:w16sdtdh="http://schemas.microsoft.com/office/word/2020/wordml/sdtdatahash" xmlns:w16se="http://schemas.microsoft.com/office/word/2015/wordml/symex" xmlns:wpg="http://schemas.microsoft.com/office/word/2010/wordprocessingGroup" xmlns:wpi="http://schemas.microsoft.com/office/word/2010/wordprocessingInk" xmlns:wne="http://schemas.microsoft.com/office/word/2006/wordml" xmlns:wps="http://schemas.microsoft.com/office/word/2010/wordprocessingShape" mc:Ignorable="w14 w15 w16se w16cid w16 w16cex w16sdtdh wp14">
+<w:endnotes xmlns:wpc="http://schemas.microsoft.com/office/word/2010/wordprocessingCanvas" xmlns:cx="http://schemas.microsoft.com/office/drawing/2014/chartex" xmlns:cx1="http://schemas.microsoft.com/office/drawing/2015/9/8/chartex" xmlns:cx2="http://schemas.microsoft.com/office/drawing/2015/10/21/chartex" xmlns:cx3="http://schemas.microsoft.com/office/drawing/2016/5/9/chartex" xmlns:cx4="http://schemas.microsoft.com/office/drawing/2016/5/10/chartex" xmlns:cx5="http://schemas.microsoft.com/office/drawing/2016/5/11/chartex" xmlns:cx6="http://schemas.microsoft.com/office/drawing/2016/5/12/chartex" xmlns:cx7="http://schemas.microsoft.com/office/drawing/2016/5/13/chartex" xmlns:cx8="http://schemas.microsoft.com/office/drawing/2016/5/14/chartex" xmlns:mc="http://schemas.openxmlformats.org/markup-compatibility/2006" xmlns:aink="http://schemas.microsoft.com/office/drawing/2016/ink" xmlns:am3d="http://schemas.microsoft.com/office/drawing/2017/model3d" xmlns:o="urn:schemas-microsoft-com:office:office" xmlns:oel="http://schemas.microsoft.com/office/2019/extlst" xmlns:r="http://schemas.openxmlformats.org/officeDocument/2006/relationships" xmlns:m="http://schemas.openxmlformats.org/officeDocument/2006/math" xmlns:v="urn:schemas-microsoft-com:vml" xmlns:wp14="http://schemas.microsoft.com/office/word/2010/wordprocessingDrawing" xmlns:wp="http://schemas.openxmlformats.org/drawingml/2006/wordprocessingDrawing" xmlns:w10="urn:schemas-microsoft-com:office:word" xmlns:w="http://schemas.openxmlformats.org/wordprocessingml/2006/main" xmlns:w14="http://schemas.microsoft.com/office/word/2010/wordml" xmlns:w15="http://schemas.microsoft.com/office/word/2012/wordml" xmlns:w16cex="http://schemas.microsoft.com/office/word/2018/wordml/cex" xmlns:w16cid="http://schemas.microsoft.com/office/word/2016/wordml/cid" xmlns:w16="http://schemas.microsoft.com/office/word/2018/wordml" xmlns:w16sdtdh="http://schemas.microsoft.com/office/word/2020/wordml/sdtdatahash" xmlns:w16se="http://schemas.microsoft.com/office/word/2015/wordml/symex" xmlns:wpg="http://schemas.microsoft.com/office/word/2010/wordprocessingGroup" xmlns:wpi="http://schemas.microsoft.com/office/word/2010/wordprocessingInk" xmlns:wne="http://schemas.microsoft.com/office/word/2006/wordml" xmlns:wps="http://schemas.microsoft.com/office/word/2010/wordprocessingShape" mc:Ignorable="w14 w15 w16se w16cid w16 w16cex w16sdtdh wp14">
   <w:endnote w:type="separator" w:id="-1">
     <w:p>
       <w:r>
@@ -15714,7 +14572,7 @@
 </file>
 
 <file path=word/footer1.xml><?xml version="1.0" encoding="utf-8"?>
-<w:ftr xmlns:wpc="http://schemas.microsoft.com/office/word/2010/wordprocessingCanvas" xmlns:cx="http://schemas.microsoft.com/office/drawing/2014/chartex" xmlns:cx1="http://schemas.microsoft.com/office/drawing/2015/9/8/chartex" xmlns:cx2="http://schemas.microsoft.com/office/drawing/2015/10/21/chartex" xmlns:cx3="http://schemas.microsoft.com/office/drawing/2016/5/9/chartex" xmlns:cx4="http://schemas.microsoft.com/office/drawing/2016/5/10/chartex" xmlns:cx5="http://schemas.microsoft.com/office/drawing/2016/5/11/chartex" xmlns:cx6="http://schemas.microsoft.com/office/drawing/2016/5/12/chartex" xmlns:cx7="http://schemas.microsoft.com/office/drawing/2016/5/13/chartex" xmlns:cx8="http://schemas.microsoft.com/office/drawing/2016/5/14/chartex" xmlns:mc="http://schemas.openxmlformats.org/markup-compatibility/2006" xmlns:aink="http://schemas.microsoft.com/office/drawing/2016/ink" xmlns:am3d="http://schemas.microsoft.com/office/drawing/2017/model3d" xmlns:o="urn:schemas-microsoft-com:office:office" xmlns:oel="http://schemas.microsoft.com/office/2019/extlst" xmlns:r="http://schemas.openxmlformats.org/officeDocument/2006/relationships" xmlns:m="http://schemas.openxmlformats.org/officeDocument/2006/math" xmlns:v="urn:schemas-microsoft-com:vml" xmlns:wp14="http://schemas.microsoft.com/office/word/2010/wordprocessingDrawing" xmlns:wp="http://schemas.openxmlformats.org/drawingml/2006/wordprocessingDrawing" xmlns:w10="urn:schemas-microsoft-com:office:word" xmlns:w="http://schemas.openxmlformats.org/wordprocessingml/2006/main" xmlns:w14="http://schemas.microsoft.com/office/word/2010/wordml" xmlns:w15="http://schemas.microsoft.com/office/word/2012/wordml" xmlns:w16cex="http://schemas.microsoft.com/office/word/2018/wordml/cex" xmlns:w16cid="http://schemas.microsoft.com/office/word/2016/wordml/cid" xmlns:w16="http://schemas.microsoft.com/office/word/2018/wordml" xmlns:w16du="http://schemas.microsoft.com/office/word/2023/wordml/word16du" xmlns:w16sdtdh="http://schemas.microsoft.com/office/word/2020/wordml/sdtdatahash" xmlns:w16se="http://schemas.microsoft.com/office/word/2015/wordml/symex" xmlns:wpg="http://schemas.microsoft.com/office/word/2010/wordprocessingGroup" xmlns:wpi="http://schemas.microsoft.com/office/word/2010/wordprocessingInk" xmlns:wne="http://schemas.microsoft.com/office/word/2006/wordml" xmlns:wps="http://schemas.microsoft.com/office/word/2010/wordprocessingShape" mc:Ignorable="w14 w15 w16se w16cid w16 w16cex w16sdtdh wp14">
+<w:ftr xmlns:wpc="http://schemas.microsoft.com/office/word/2010/wordprocessingCanvas" xmlns:cx="http://schemas.microsoft.com/office/drawing/2014/chartex" xmlns:cx1="http://schemas.microsoft.com/office/drawing/2015/9/8/chartex" xmlns:cx2="http://schemas.microsoft.com/office/drawing/2015/10/21/chartex" xmlns:cx3="http://schemas.microsoft.com/office/drawing/2016/5/9/chartex" xmlns:cx4="http://schemas.microsoft.com/office/drawing/2016/5/10/chartex" xmlns:cx5="http://schemas.microsoft.com/office/drawing/2016/5/11/chartex" xmlns:cx6="http://schemas.microsoft.com/office/drawing/2016/5/12/chartex" xmlns:cx7="http://schemas.microsoft.com/office/drawing/2016/5/13/chartex" xmlns:cx8="http://schemas.microsoft.com/office/drawing/2016/5/14/chartex" xmlns:mc="http://schemas.openxmlformats.org/markup-compatibility/2006" xmlns:aink="http://schemas.microsoft.com/office/drawing/2016/ink" xmlns:am3d="http://schemas.microsoft.com/office/drawing/2017/model3d" xmlns:o="urn:schemas-microsoft-com:office:office" xmlns:oel="http://schemas.microsoft.com/office/2019/extlst" xmlns:r="http://schemas.openxmlformats.org/officeDocument/2006/relationships" xmlns:m="http://schemas.openxmlformats.org/officeDocument/2006/math" xmlns:v="urn:schemas-microsoft-com:vml" xmlns:wp14="http://schemas.microsoft.com/office/word/2010/wordprocessingDrawing" xmlns:wp="http://schemas.openxmlformats.org/drawingml/2006/wordprocessingDrawing" xmlns:w10="urn:schemas-microsoft-com:office:word" xmlns:w="http://schemas.openxmlformats.org/wordprocessingml/2006/main" xmlns:w14="http://schemas.microsoft.com/office/word/2010/wordml" xmlns:w15="http://schemas.microsoft.com/office/word/2012/wordml" xmlns:w16cex="http://schemas.microsoft.com/office/word/2018/wordml/cex" xmlns:w16cid="http://schemas.microsoft.com/office/word/2016/wordml/cid" xmlns:w16="http://schemas.microsoft.com/office/word/2018/wordml" xmlns:w16sdtdh="http://schemas.microsoft.com/office/word/2020/wordml/sdtdatahash" xmlns:w16se="http://schemas.microsoft.com/office/word/2015/wordml/symex" xmlns:wpg="http://schemas.microsoft.com/office/word/2010/wordprocessingGroup" xmlns:wpi="http://schemas.microsoft.com/office/word/2010/wordprocessingInk" xmlns:wne="http://schemas.microsoft.com/office/word/2006/wordml" xmlns:wps="http://schemas.microsoft.com/office/word/2010/wordprocessingShape" mc:Ignorable="w14 w15 w16se w16cid w16 w16cex w16sdtdh wp14">
   <w:p>
     <w:pPr>
       <w:pStyle w:val="Footer"/>
@@ -15916,7 +14774,7 @@
 </file>
 
 <file path=word/footer2.xml><?xml version="1.0" encoding="utf-8"?>
-<w:ftr xmlns:wpc="http://schemas.microsoft.com/office/word/2010/wordprocessingCanvas" xmlns:cx="http://schemas.microsoft.com/office/drawing/2014/chartex" xmlns:cx1="http://schemas.microsoft.com/office/drawing/2015/9/8/chartex" xmlns:cx2="http://schemas.microsoft.com/office/drawing/2015/10/21/chartex" xmlns:cx3="http://schemas.microsoft.com/office/drawing/2016/5/9/chartex" xmlns:cx4="http://schemas.microsoft.com/office/drawing/2016/5/10/chartex" xmlns:cx5="http://schemas.microsoft.com/office/drawing/2016/5/11/chartex" xmlns:cx6="http://schemas.microsoft.com/office/drawing/2016/5/12/chartex" xmlns:cx7="http://schemas.microsoft.com/office/drawing/2016/5/13/chartex" xmlns:cx8="http://schemas.microsoft.com/office/drawing/2016/5/14/chartex" xmlns:mc="http://schemas.openxmlformats.org/markup-compatibility/2006" xmlns:aink="http://schemas.microsoft.com/office/drawing/2016/ink" xmlns:am3d="http://schemas.microsoft.com/office/drawing/2017/model3d" xmlns:o="urn:schemas-microsoft-com:office:office" xmlns:oel="http://schemas.microsoft.com/office/2019/extlst" xmlns:r="http://schemas.openxmlformats.org/officeDocument/2006/relationships" xmlns:m="http://schemas.openxmlformats.org/officeDocument/2006/math" xmlns:v="urn:schemas-microsoft-com:vml" xmlns:wp14="http://schemas.microsoft.com/office/word/2010/wordprocessingDrawing" xmlns:wp="http://schemas.openxmlformats.org/drawingml/2006/wordprocessingDrawing" xmlns:w10="urn:schemas-microsoft-com:office:word" xmlns:w="http://schemas.openxmlformats.org/wordprocessingml/2006/main" xmlns:w14="http://schemas.microsoft.com/office/word/2010/wordml" xmlns:w15="http://schemas.microsoft.com/office/word/2012/wordml" xmlns:w16cex="http://schemas.microsoft.com/office/word/2018/wordml/cex" xmlns:w16cid="http://schemas.microsoft.com/office/word/2016/wordml/cid" xmlns:w16="http://schemas.microsoft.com/office/word/2018/wordml" xmlns:w16du="http://schemas.microsoft.com/office/word/2023/wordml/word16du" xmlns:w16sdtdh="http://schemas.microsoft.com/office/word/2020/wordml/sdtdatahash" xmlns:w16se="http://schemas.microsoft.com/office/word/2015/wordml/symex" xmlns:wpg="http://schemas.microsoft.com/office/word/2010/wordprocessingGroup" xmlns:wpi="http://schemas.microsoft.com/office/word/2010/wordprocessingInk" xmlns:wne="http://schemas.microsoft.com/office/word/2006/wordml" xmlns:wps="http://schemas.microsoft.com/office/word/2010/wordprocessingShape" mc:Ignorable="w14 w15 w16se w16cid w16 w16cex w16sdtdh wp14">
+<w:ftr xmlns:wpc="http://schemas.microsoft.com/office/word/2010/wordprocessingCanvas" xmlns:cx="http://schemas.microsoft.com/office/drawing/2014/chartex" xmlns:cx1="http://schemas.microsoft.com/office/drawing/2015/9/8/chartex" xmlns:cx2="http://schemas.microsoft.com/office/drawing/2015/10/21/chartex" xmlns:cx3="http://schemas.microsoft.com/office/drawing/2016/5/9/chartex" xmlns:cx4="http://schemas.microsoft.com/office/drawing/2016/5/10/chartex" xmlns:cx5="http://schemas.microsoft.com/office/drawing/2016/5/11/chartex" xmlns:cx6="http://schemas.microsoft.com/office/drawing/2016/5/12/chartex" xmlns:cx7="http://schemas.microsoft.com/office/drawing/2016/5/13/chartex" xmlns:cx8="http://schemas.microsoft.com/office/drawing/2016/5/14/chartex" xmlns:mc="http://schemas.openxmlformats.org/markup-compatibility/2006" xmlns:aink="http://schemas.microsoft.com/office/drawing/2016/ink" xmlns:am3d="http://schemas.microsoft.com/office/drawing/2017/model3d" xmlns:o="urn:schemas-microsoft-com:office:office" xmlns:oel="http://schemas.microsoft.com/office/2019/extlst" xmlns:r="http://schemas.openxmlformats.org/officeDocument/2006/relationships" xmlns:m="http://schemas.openxmlformats.org/officeDocument/2006/math" xmlns:v="urn:schemas-microsoft-com:vml" xmlns:wp14="http://schemas.microsoft.com/office/word/2010/wordprocessingDrawing" xmlns:wp="http://schemas.openxmlformats.org/drawingml/2006/wordprocessingDrawing" xmlns:w10="urn:schemas-microsoft-com:office:word" xmlns:w="http://schemas.openxmlformats.org/wordprocessingml/2006/main" xmlns:w14="http://schemas.microsoft.com/office/word/2010/wordml" xmlns:w15="http://schemas.microsoft.com/office/word/2012/wordml" xmlns:w16cex="http://schemas.microsoft.com/office/word/2018/wordml/cex" xmlns:w16cid="http://schemas.microsoft.com/office/word/2016/wordml/cid" xmlns:w16="http://schemas.microsoft.com/office/word/2018/wordml" xmlns:w16sdtdh="http://schemas.microsoft.com/office/word/2020/wordml/sdtdatahash" xmlns:w16se="http://schemas.microsoft.com/office/word/2015/wordml/symex" xmlns:wpg="http://schemas.microsoft.com/office/word/2010/wordprocessingGroup" xmlns:wpi="http://schemas.microsoft.com/office/word/2010/wordprocessingInk" xmlns:wne="http://schemas.microsoft.com/office/word/2006/wordml" xmlns:wps="http://schemas.microsoft.com/office/word/2010/wordprocessingShape" mc:Ignorable="w14 w15 w16se w16cid w16 w16cex w16sdtdh wp14">
   <w:p>
     <w:pPr>
       <w:pStyle w:val="Footer"/>
@@ -16115,7 +14973,7 @@
 </file>
 
 <file path=word/footnotes.xml><?xml version="1.0" encoding="utf-8"?>
-<w:footnotes xmlns:wpc="http://schemas.microsoft.com/office/word/2010/wordprocessingCanvas" xmlns:cx="http://schemas.microsoft.com/office/drawing/2014/chartex" xmlns:cx1="http://schemas.microsoft.com/office/drawing/2015/9/8/chartex" xmlns:cx2="http://schemas.microsoft.com/office/drawing/2015/10/21/chartex" xmlns:cx3="http://schemas.microsoft.com/office/drawing/2016/5/9/chartex" xmlns:cx4="http://schemas.microsoft.com/office/drawing/2016/5/10/chartex" xmlns:cx5="http://schemas.microsoft.com/office/drawing/2016/5/11/chartex" xmlns:cx6="http://schemas.microsoft.com/office/drawing/2016/5/12/chartex" xmlns:cx7="http://schemas.microsoft.com/office/drawing/2016/5/13/chartex" xmlns:cx8="http://schemas.microsoft.com/office/drawing/2016/5/14/chartex" xmlns:mc="http://schemas.openxmlformats.org/markup-compatibility/2006" xmlns:aink="http://schemas.microsoft.com/office/drawing/2016/ink" xmlns:am3d="http://schemas.microsoft.com/office/drawing/2017/model3d" xmlns:o="urn:schemas-microsoft-com:office:office" xmlns:oel="http://schemas.microsoft.com/office/2019/extlst" xmlns:r="http://schemas.openxmlformats.org/officeDocument/2006/relationships" xmlns:m="http://schemas.openxmlformats.org/officeDocument/2006/math" xmlns:v="urn:schemas-microsoft-com:vml" xmlns:wp14="http://schemas.microsoft.com/office/word/2010/wordprocessingDrawing" xmlns:wp="http://schemas.openxmlformats.org/drawingml/2006/wordprocessingDrawing" xmlns:w10="urn:schemas-microsoft-com:office:word" xmlns:w="http://schemas.openxmlformats.org/wordprocessingml/2006/main" xmlns:w14="http://schemas.microsoft.com/office/word/2010/wordml" xmlns:w15="http://schemas.microsoft.com/office/word/2012/wordml" xmlns:w16cex="http://schemas.microsoft.com/office/word/2018/wordml/cex" xmlns:w16cid="http://schemas.microsoft.com/office/word/2016/wordml/cid" xmlns:w16="http://schemas.microsoft.com/office/word/2018/wordml" xmlns:w16du="http://schemas.microsoft.com/office/word/2023/wordml/word16du" xmlns:w16sdtdh="http://schemas.microsoft.com/office/word/2020/wordml/sdtdatahash" xmlns:w16se="http://schemas.microsoft.com/office/word/2015/wordml/symex" xmlns:wpg="http://schemas.microsoft.com/office/word/2010/wordprocessingGroup" xmlns:wpi="http://schemas.microsoft.com/office/word/2010/wordprocessingInk" xmlns:wne="http://schemas.microsoft.com/office/word/2006/wordml" xmlns:wps="http://schemas.microsoft.com/office/word/2010/wordprocessingShape" mc:Ignorable="w14 w15 w16se w16cid w16 w16cex w16sdtdh wp14">
+<w:footnotes xmlns:wpc="http://schemas.microsoft.com/office/word/2010/wordprocessingCanvas" xmlns:cx="http://schemas.microsoft.com/office/drawing/2014/chartex" xmlns:cx1="http://schemas.microsoft.com/office/drawing/2015/9/8/chartex" xmlns:cx2="http://schemas.microsoft.com/office/drawing/2015/10/21/chartex" xmlns:cx3="http://schemas.microsoft.com/office/drawing/2016/5/9/chartex" xmlns:cx4="http://schemas.microsoft.com/office/drawing/2016/5/10/chartex" xmlns:cx5="http://schemas.microsoft.com/office/drawing/2016/5/11/chartex" xmlns:cx6="http://schemas.microsoft.com/office/drawing/2016/5/12/chartex" xmlns:cx7="http://schemas.microsoft.com/office/drawing/2016/5/13/chartex" xmlns:cx8="http://schemas.microsoft.com/office/drawing/2016/5/14/chartex" xmlns:mc="http://schemas.openxmlformats.org/markup-compatibility/2006" xmlns:aink="http://schemas.microsoft.com/office/drawing/2016/ink" xmlns:am3d="http://schemas.microsoft.com/office/drawing/2017/model3d" xmlns:o="urn:schemas-microsoft-com:office:office" xmlns:oel="http://schemas.microsoft.com/office/2019/extlst" xmlns:r="http://schemas.openxmlformats.org/officeDocument/2006/relationships" xmlns:m="http://schemas.openxmlformats.org/officeDocument/2006/math" xmlns:v="urn:schemas-microsoft-com:vml" xmlns:wp14="http://schemas.microsoft.com/office/word/2010/wordprocessingDrawing" xmlns:wp="http://schemas.openxmlformats.org/drawingml/2006/wordprocessingDrawing" xmlns:w10="urn:schemas-microsoft-com:office:word" xmlns:w="http://schemas.openxmlformats.org/wordprocessingml/2006/main" xmlns:w14="http://schemas.microsoft.com/office/word/2010/wordml" xmlns:w15="http://schemas.microsoft.com/office/word/2012/wordml" xmlns:w16cex="http://schemas.microsoft.com/office/word/2018/wordml/cex" xmlns:w16cid="http://schemas.microsoft.com/office/word/2016/wordml/cid" xmlns:w16="http://schemas.microsoft.com/office/word/2018/wordml" xmlns:w16sdtdh="http://schemas.microsoft.com/office/word/2020/wordml/sdtdatahash" xmlns:w16se="http://schemas.microsoft.com/office/word/2015/wordml/symex" xmlns:wpg="http://schemas.microsoft.com/office/word/2010/wordprocessingGroup" xmlns:wpi="http://schemas.microsoft.com/office/word/2010/wordprocessingInk" xmlns:wne="http://schemas.microsoft.com/office/word/2006/wordml" xmlns:wps="http://schemas.microsoft.com/office/word/2010/wordprocessingShape" mc:Ignorable="w14 w15 w16se w16cid w16 w16cex w16sdtdh wp14">
   <w:footnote w:type="separator" w:id="-1">
     <w:p>
       <w:r>
@@ -16134,7 +14992,7 @@
 </file>
 
 <file path=word/header1.xml><?xml version="1.0" encoding="utf-8"?>
-<w:hdr xmlns:wpc="http://schemas.microsoft.com/office/word/2010/wordprocessingCanvas" xmlns:cx="http://schemas.microsoft.com/office/drawing/2014/chartex" xmlns:cx1="http://schemas.microsoft.com/office/drawing/2015/9/8/chartex" xmlns:cx2="http://schemas.microsoft.com/office/drawing/2015/10/21/chartex" xmlns:cx3="http://schemas.microsoft.com/office/drawing/2016/5/9/chartex" xmlns:cx4="http://schemas.microsoft.com/office/drawing/2016/5/10/chartex" xmlns:cx5="http://schemas.microsoft.com/office/drawing/2016/5/11/chartex" xmlns:cx6="http://schemas.microsoft.com/office/drawing/2016/5/12/chartex" xmlns:cx7="http://schemas.microsoft.com/office/drawing/2016/5/13/chartex" xmlns:cx8="http://schemas.microsoft.com/office/drawing/2016/5/14/chartex" xmlns:mc="http://schemas.openxmlformats.org/markup-compatibility/2006" xmlns:aink="http://schemas.microsoft.com/office/drawing/2016/ink" xmlns:am3d="http://schemas.microsoft.com/office/drawing/2017/model3d" xmlns:o="urn:schemas-microsoft-com:office:office" xmlns:oel="http://schemas.microsoft.com/office/2019/extlst" xmlns:r="http://schemas.openxmlformats.org/officeDocument/2006/relationships" xmlns:m="http://schemas.openxmlformats.org/officeDocument/2006/math" xmlns:v="urn:schemas-microsoft-com:vml" xmlns:wp14="http://schemas.microsoft.com/office/word/2010/wordprocessingDrawing" xmlns:wp="http://schemas.openxmlformats.org/drawingml/2006/wordprocessingDrawing" xmlns:w10="urn:schemas-microsoft-com:office:word" xmlns:w="http://schemas.openxmlformats.org/wordprocessingml/2006/main" xmlns:w14="http://schemas.microsoft.com/office/word/2010/wordml" xmlns:w15="http://schemas.microsoft.com/office/word/2012/wordml" xmlns:w16cex="http://schemas.microsoft.com/office/word/2018/wordml/cex" xmlns:w16cid="http://schemas.microsoft.com/office/word/2016/wordml/cid" xmlns:w16="http://schemas.microsoft.com/office/word/2018/wordml" xmlns:w16du="http://schemas.microsoft.com/office/word/2023/wordml/word16du" xmlns:w16sdtdh="http://schemas.microsoft.com/office/word/2020/wordml/sdtdatahash" xmlns:w16se="http://schemas.microsoft.com/office/word/2015/wordml/symex" xmlns:wpg="http://schemas.microsoft.com/office/word/2010/wordprocessingGroup" xmlns:wpi="http://schemas.microsoft.com/office/word/2010/wordprocessingInk" xmlns:wne="http://schemas.microsoft.com/office/word/2006/wordml" xmlns:wps="http://schemas.microsoft.com/office/word/2010/wordprocessingShape" mc:Ignorable="w14 w15 w16se w16cid w16 w16cex w16sdtdh wp14">
+<w:hdr xmlns:wpc="http://schemas.microsoft.com/office/word/2010/wordprocessingCanvas" xmlns:cx="http://schemas.microsoft.com/office/drawing/2014/chartex" xmlns:cx1="http://schemas.microsoft.com/office/drawing/2015/9/8/chartex" xmlns:cx2="http://schemas.microsoft.com/office/drawing/2015/10/21/chartex" xmlns:cx3="http://schemas.microsoft.com/office/drawing/2016/5/9/chartex" xmlns:cx4="http://schemas.microsoft.com/office/drawing/2016/5/10/chartex" xmlns:cx5="http://schemas.microsoft.com/office/drawing/2016/5/11/chartex" xmlns:cx6="http://schemas.microsoft.com/office/drawing/2016/5/12/chartex" xmlns:cx7="http://schemas.microsoft.com/office/drawing/2016/5/13/chartex" xmlns:cx8="http://schemas.microsoft.com/office/drawing/2016/5/14/chartex" xmlns:mc="http://schemas.openxmlformats.org/markup-compatibility/2006" xmlns:aink="http://schemas.microsoft.com/office/drawing/2016/ink" xmlns:am3d="http://schemas.microsoft.com/office/drawing/2017/model3d" xmlns:o="urn:schemas-microsoft-com:office:office" xmlns:oel="http://schemas.microsoft.com/office/2019/extlst" xmlns:r="http://schemas.openxmlformats.org/officeDocument/2006/relationships" xmlns:m="http://schemas.openxmlformats.org/officeDocument/2006/math" xmlns:v="urn:schemas-microsoft-com:vml" xmlns:wp14="http://schemas.microsoft.com/office/word/2010/wordprocessingDrawing" xmlns:wp="http://schemas.openxmlformats.org/drawingml/2006/wordprocessingDrawing" xmlns:w10="urn:schemas-microsoft-com:office:word" xmlns:w="http://schemas.openxmlformats.org/wordprocessingml/2006/main" xmlns:w14="http://schemas.microsoft.com/office/word/2010/wordml" xmlns:w15="http://schemas.microsoft.com/office/word/2012/wordml" xmlns:w16cex="http://schemas.microsoft.com/office/word/2018/wordml/cex" xmlns:w16cid="http://schemas.microsoft.com/office/word/2016/wordml/cid" xmlns:w16="http://schemas.microsoft.com/office/word/2018/wordml" xmlns:w16sdtdh="http://schemas.microsoft.com/office/word/2020/wordml/sdtdatahash" xmlns:w16se="http://schemas.microsoft.com/office/word/2015/wordml/symex" xmlns:wpg="http://schemas.microsoft.com/office/word/2010/wordprocessingGroup" xmlns:wpi="http://schemas.microsoft.com/office/word/2010/wordprocessingInk" xmlns:wne="http://schemas.microsoft.com/office/word/2006/wordml" xmlns:wps="http://schemas.microsoft.com/office/word/2010/wordprocessingShape" mc:Ignorable="w14 w15 w16se w16cid w16 w16cex w16sdtdh wp14">
   <w:p>
     <w:pPr>
       <w:pStyle w:val="Header"/>
@@ -16412,8 +15270,8 @@
         </mc:Choice>
         <mc:Fallback>
           <w:pict>
-            <v:group w14:anchorId="02277E4E" id="Groep 29" o:spid="_x0000_s1027" style="position:absolute;margin-left:0;margin-top:28pt;width:448.15pt;height:40.55pt;z-index:251661312;mso-position-vertical-relative:page" coordsize="56907,5148" o:gfxdata="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">
-              <v:group id="Groep 9" o:spid="_x0000_s1028" style="position:absolute;left:27279;width:29628;height:5148" coordorigin="27279" coordsize="29610,5137" o:gfxdata="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">
+            <v:group w14:anchorId="02277E4E" id="Groep 29" o:spid="_x0000_s1027" style="position:absolute;margin-left:0;margin-top:28pt;width:448.15pt;height:40.55pt;z-index:251661312;mso-position-vertical-relative:page" coordsize="56907,5148" o:gfxdata="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">
+              <v:group id="Groep 9" o:spid="_x0000_s1028" style="position:absolute;left:27279;width:29628;height:5148" coordorigin="27279" coordsize="29610,5137" o:gfxdata="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">
                 <v:shapetype id="_x0000_t75" coordsize="21600,21600" o:spt="75" o:preferrelative="t" path="m@4@5l@4@11@9@11@9@5xe" filled="f" stroked="f">
                   <v:stroke joinstyle="miter"/>
                   <v:formulas>
@@ -16433,7 +15291,7 @@
                   <v:path o:extrusionok="f" gradientshapeok="t" o:connecttype="rect"/>
                   <o:lock v:ext="edit" aspectratio="t"/>
                 </v:shapetype>
-                <v:shape id="Afbeelding 15" o:spid="_x0000_s1029" type="#_x0000_t75" alt="mei" style="position:absolute;left:28956;top:76;width:27933;height:5061;visibility:visible;mso-wrap-style:square" o:gfxdata="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">
+                <v:shape id="Afbeelding 15" o:spid="_x0000_s1029" type="#_x0000_t75" alt="mei" style="position:absolute;left:28956;top:76;width:27933;height:5061;visibility:visible;mso-wrap-style:square" o:gfxdata="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">
                   <v:imagedata r:id="rId2" o:title="mei" croptop="20018f" cropbottom="13346f" cropleft="10783f" cropright="15404f" blacklevel="1966f"/>
                   <v:path arrowok="t"/>
                 </v:shape>
@@ -16441,7 +15299,7 @@
                   <v:stroke joinstyle="miter"/>
                   <v:path gradientshapeok="t" o:connecttype="rect"/>
                 </v:shapetype>
-                <v:shape id="Text Box 5" o:spid="_x0000_s1030" type="#_x0000_t202" style="position:absolute;left:27279;width:10630;height:3371;visibility:visible;mso-wrap-style:square;v-text-anchor:top" o:gfxdata="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" stroked="f">
+                <v:shape id="Text Box 5" o:spid="_x0000_s1030" type="#_x0000_t202" style="position:absolute;left:27279;width:10630;height:3371;visibility:visible;mso-wrap-style:square;v-text-anchor:top" o:gfxdata="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" stroked="f">
                   <v:textbox inset="0,0,.4mm,0">
                     <w:txbxContent>
                       <w:p>
@@ -16522,7 +15380,7 @@
                   </v:textbox>
                 </v:shape>
               </v:group>
-              <v:rect id="Rechthoek 11" o:spid="_x0000_s1031" style="position:absolute;width:25450;height:4953;visibility:visible;mso-wrap-style:square;v-text-anchor:middle" o:gfxdata="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" filled="f" stroked="f" strokeweight="2pt"/>
+              <v:rect id="Rechthoek 11" o:spid="_x0000_s1031" style="position:absolute;width:25450;height:4953;visibility:visible;mso-wrap-style:square;v-text-anchor:middle" o:gfxdata="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" filled="f" stroked="f" strokeweight="2pt"/>
               <w10:wrap anchory="page"/>
             </v:group>
           </w:pict>
@@ -16534,7 +15392,7 @@
 </file>
 
 <file path=word/header2.xml><?xml version="1.0" encoding="utf-8"?>
-<w:hdr xmlns:wpc="http://schemas.microsoft.com/office/word/2010/wordprocessingCanvas" xmlns:cx="http://schemas.microsoft.com/office/drawing/2014/chartex" xmlns:cx1="http://schemas.microsoft.com/office/drawing/2015/9/8/chartex" xmlns:cx2="http://schemas.microsoft.com/office/drawing/2015/10/21/chartex" xmlns:cx3="http://schemas.microsoft.com/office/drawing/2016/5/9/chartex" xmlns:cx4="http://schemas.microsoft.com/office/drawing/2016/5/10/chartex" xmlns:cx5="http://schemas.microsoft.com/office/drawing/2016/5/11/chartex" xmlns:cx6="http://schemas.microsoft.com/office/drawing/2016/5/12/chartex" xmlns:cx7="http://schemas.microsoft.com/office/drawing/2016/5/13/chartex" xmlns:cx8="http://schemas.microsoft.com/office/drawing/2016/5/14/chartex" xmlns:mc="http://schemas.openxmlformats.org/markup-compatibility/2006" xmlns:aink="http://schemas.microsoft.com/office/drawing/2016/ink" xmlns:am3d="http://schemas.microsoft.com/office/drawing/2017/model3d" xmlns:o="urn:schemas-microsoft-com:office:office" xmlns:oel="http://schemas.microsoft.com/office/2019/extlst" xmlns:r="http://schemas.openxmlformats.org/officeDocument/2006/relationships" xmlns:m="http://schemas.openxmlformats.org/officeDocument/2006/math" xmlns:v="urn:schemas-microsoft-com:vml" xmlns:wp14="http://schemas.microsoft.com/office/word/2010/wordprocessingDrawing" xmlns:wp="http://schemas.openxmlformats.org/drawingml/2006/wordprocessingDrawing" xmlns:w10="urn:schemas-microsoft-com:office:word" xmlns:w="http://schemas.openxmlformats.org/wordprocessingml/2006/main" xmlns:w14="http://schemas.microsoft.com/office/word/2010/wordml" xmlns:w15="http://schemas.microsoft.com/office/word/2012/wordml" xmlns:w16cex="http://schemas.microsoft.com/office/word/2018/wordml/cex" xmlns:w16cid="http://schemas.microsoft.com/office/word/2016/wordml/cid" xmlns:w16="http://schemas.microsoft.com/office/word/2018/wordml" xmlns:w16du="http://schemas.microsoft.com/office/word/2023/wordml/word16du" xmlns:w16sdtdh="http://schemas.microsoft.com/office/word/2020/wordml/sdtdatahash" xmlns:w16se="http://schemas.microsoft.com/office/word/2015/wordml/symex" xmlns:wpg="http://schemas.microsoft.com/office/word/2010/wordprocessingGroup" xmlns:wpi="http://schemas.microsoft.com/office/word/2010/wordprocessingInk" xmlns:wne="http://schemas.microsoft.com/office/word/2006/wordml" xmlns:wps="http://schemas.microsoft.com/office/word/2010/wordprocessingShape" mc:Ignorable="w14 w15 w16se w16cid w16 w16cex w16sdtdh wp14">
+<w:hdr xmlns:wpc="http://schemas.microsoft.com/office/word/2010/wordprocessingCanvas" xmlns:cx="http://schemas.microsoft.com/office/drawing/2014/chartex" xmlns:cx1="http://schemas.microsoft.com/office/drawing/2015/9/8/chartex" xmlns:cx2="http://schemas.microsoft.com/office/drawing/2015/10/21/chartex" xmlns:cx3="http://schemas.microsoft.com/office/drawing/2016/5/9/chartex" xmlns:cx4="http://schemas.microsoft.com/office/drawing/2016/5/10/chartex" xmlns:cx5="http://schemas.microsoft.com/office/drawing/2016/5/11/chartex" xmlns:cx6="http://schemas.microsoft.com/office/drawing/2016/5/12/chartex" xmlns:cx7="http://schemas.microsoft.com/office/drawing/2016/5/13/chartex" xmlns:cx8="http://schemas.microsoft.com/office/drawing/2016/5/14/chartex" xmlns:mc="http://schemas.openxmlformats.org/markup-compatibility/2006" xmlns:aink="http://schemas.microsoft.com/office/drawing/2016/ink" xmlns:am3d="http://schemas.microsoft.com/office/drawing/2017/model3d" xmlns:o="urn:schemas-microsoft-com:office:office" xmlns:oel="http://schemas.microsoft.com/office/2019/extlst" xmlns:r="http://schemas.openxmlformats.org/officeDocument/2006/relationships" xmlns:m="http://schemas.openxmlformats.org/officeDocument/2006/math" xmlns:v="urn:schemas-microsoft-com:vml" xmlns:wp14="http://schemas.microsoft.com/office/word/2010/wordprocessingDrawing" xmlns:wp="http://schemas.openxmlformats.org/drawingml/2006/wordprocessingDrawing" xmlns:w10="urn:schemas-microsoft-com:office:word" xmlns:w="http://schemas.openxmlformats.org/wordprocessingml/2006/main" xmlns:w14="http://schemas.microsoft.com/office/word/2010/wordml" xmlns:w15="http://schemas.microsoft.com/office/word/2012/wordml" xmlns:w16cex="http://schemas.microsoft.com/office/word/2018/wordml/cex" xmlns:w16cid="http://schemas.microsoft.com/office/word/2016/wordml/cid" xmlns:w16="http://schemas.microsoft.com/office/word/2018/wordml" xmlns:w16sdtdh="http://schemas.microsoft.com/office/word/2020/wordml/sdtdatahash" xmlns:w16se="http://schemas.microsoft.com/office/word/2015/wordml/symex" xmlns:wpg="http://schemas.microsoft.com/office/word/2010/wordprocessingGroup" xmlns:wpi="http://schemas.microsoft.com/office/word/2010/wordprocessingInk" xmlns:wne="http://schemas.microsoft.com/office/word/2006/wordml" xmlns:wps="http://schemas.microsoft.com/office/word/2010/wordprocessingShape" mc:Ignorable="w14 w15 w16se w16cid w16 w16cex w16sdtdh wp14">
   <w:p>
     <w:pPr>
       <w:pStyle w:val="Header"/>
@@ -16612,7 +15470,7 @@
 </file>
 
 <file path=word/numbering.xml><?xml version="1.0" encoding="utf-8"?>
-<w:numbering xmlns:wpc="http://schemas.microsoft.com/office/word/2010/wordprocessingCanvas" xmlns:cx="http://schemas.microsoft.com/office/drawing/2014/chartex" xmlns:cx1="http://schemas.microsoft.com/office/drawing/2015/9/8/chartex" xmlns:cx2="http://schemas.microsoft.com/office/drawing/2015/10/21/chartex" xmlns:cx3="http://schemas.microsoft.com/office/drawing/2016/5/9/chartex" xmlns:cx4="http://schemas.microsoft.com/office/drawing/2016/5/10/chartex" xmlns:cx5="http://schemas.microsoft.com/office/drawing/2016/5/11/chartex" xmlns:cx6="http://schemas.microsoft.com/office/drawing/2016/5/12/chartex" xmlns:cx7="http://schemas.microsoft.com/office/drawing/2016/5/13/chartex" xmlns:cx8="http://schemas.microsoft.com/office/drawing/2016/5/14/chartex" xmlns:mc="http://schemas.openxmlformats.org/markup-compatibility/2006" xmlns:aink="http://schemas.microsoft.com/office/drawing/2016/ink" xmlns:am3d="http://schemas.microsoft.com/office/drawing/2017/model3d" xmlns:o="urn:schemas-microsoft-com:office:office" xmlns:oel="http://schemas.microsoft.com/office/2019/extlst" xmlns:r="http://schemas.openxmlformats.org/officeDocument/2006/relationships" xmlns:m="http://schemas.openxmlformats.org/officeDocument/2006/math" xmlns:v="urn:schemas-microsoft-com:vml" xmlns:wp14="http://schemas.microsoft.com/office/word/2010/wordprocessingDrawing" xmlns:wp="http://schemas.openxmlformats.org/drawingml/2006/wordprocessingDrawing" xmlns:w10="urn:schemas-microsoft-com:office:word" xmlns:w="http://schemas.openxmlformats.org/wordprocessingml/2006/main" xmlns:w14="http://schemas.microsoft.com/office/word/2010/wordml" xmlns:w15="http://schemas.microsoft.com/office/word/2012/wordml" xmlns:w16cex="http://schemas.microsoft.com/office/word/2018/wordml/cex" xmlns:w16cid="http://schemas.microsoft.com/office/word/2016/wordml/cid" xmlns:w16="http://schemas.microsoft.com/office/word/2018/wordml" xmlns:w16du="http://schemas.microsoft.com/office/word/2023/wordml/word16du" xmlns:w16sdtdh="http://schemas.microsoft.com/office/word/2020/wordml/sdtdatahash" xmlns:w16se="http://schemas.microsoft.com/office/word/2015/wordml/symex" xmlns:wpg="http://schemas.microsoft.com/office/word/2010/wordprocessingGroup" xmlns:wpi="http://schemas.microsoft.com/office/word/2010/wordprocessingInk" xmlns:wne="http://schemas.microsoft.com/office/word/2006/wordml" xmlns:wps="http://schemas.microsoft.com/office/word/2010/wordprocessingShape" mc:Ignorable="w14 w15 w16se w16cid w16 w16cex w16sdtdh wp14">
+<w:numbering xmlns:wpc="http://schemas.microsoft.com/office/word/2010/wordprocessingCanvas" xmlns:cx="http://schemas.microsoft.com/office/drawing/2014/chartex" xmlns:cx1="http://schemas.microsoft.com/office/drawing/2015/9/8/chartex" xmlns:cx2="http://schemas.microsoft.com/office/drawing/2015/10/21/chartex" xmlns:cx3="http://schemas.microsoft.com/office/drawing/2016/5/9/chartex" xmlns:cx4="http://schemas.microsoft.com/office/drawing/2016/5/10/chartex" xmlns:cx5="http://schemas.microsoft.com/office/drawing/2016/5/11/chartex" xmlns:cx6="http://schemas.microsoft.com/office/drawing/2016/5/12/chartex" xmlns:cx7="http://schemas.microsoft.com/office/drawing/2016/5/13/chartex" xmlns:cx8="http://schemas.microsoft.com/office/drawing/2016/5/14/chartex" xmlns:mc="http://schemas.openxmlformats.org/markup-compatibility/2006" xmlns:aink="http://schemas.microsoft.com/office/drawing/2016/ink" xmlns:am3d="http://schemas.microsoft.com/office/drawing/2017/model3d" xmlns:o="urn:schemas-microsoft-com:office:office" xmlns:oel="http://schemas.microsoft.com/office/2019/extlst" xmlns:r="http://schemas.openxmlformats.org/officeDocument/2006/relationships" xmlns:m="http://schemas.openxmlformats.org/officeDocument/2006/math" xmlns:v="urn:schemas-microsoft-com:vml" xmlns:wp14="http://schemas.microsoft.com/office/word/2010/wordprocessingDrawing" xmlns:wp="http://schemas.openxmlformats.org/drawingml/2006/wordprocessingDrawing" xmlns:w10="urn:schemas-microsoft-com:office:word" xmlns:w="http://schemas.openxmlformats.org/wordprocessingml/2006/main" xmlns:w14="http://schemas.microsoft.com/office/word/2010/wordml" xmlns:w15="http://schemas.microsoft.com/office/word/2012/wordml" xmlns:w16cex="http://schemas.microsoft.com/office/word/2018/wordml/cex" xmlns:w16cid="http://schemas.microsoft.com/office/word/2016/wordml/cid" xmlns:w16="http://schemas.microsoft.com/office/word/2018/wordml" xmlns:w16sdtdh="http://schemas.microsoft.com/office/word/2020/wordml/sdtdatahash" xmlns:w16se="http://schemas.microsoft.com/office/word/2015/wordml/symex" xmlns:wpg="http://schemas.microsoft.com/office/word/2010/wordprocessingGroup" xmlns:wpi="http://schemas.microsoft.com/office/word/2010/wordprocessingInk" xmlns:wne="http://schemas.microsoft.com/office/word/2006/wordml" xmlns:wps="http://schemas.microsoft.com/office/word/2010/wordprocessingShape" mc:Ignorable="w14 w15 w16se w16cid w16 w16cex w16sdtdh wp14">
   <w:abstractNum w:abstractNumId="0" w15:restartNumberingAfterBreak="0">
     <w:nsid w:val="073D6FA1"/>
     <w:multiLevelType w:val="hybridMultilevel"/>
@@ -19213,6 +18071,22 @@
       </w:tcPr>
     </w:tblStylePr>
   </w:style>
+  <w:style w:type="paragraph" w:styleId="NormalWeb">
+    <w:name w:val="Normal (Web)"/>
+    <w:basedOn w:val="Normal"/>
+    <w:uiPriority w:val="99"/>
+    <w:unhideWhenUsed/>
+    <w:rsid w:val="00877693"/>
+    <w:pPr>
+      <w:spacing w:before="100" w:beforeAutospacing="1" w:after="100" w:afterAutospacing="1"/>
+    </w:pPr>
+    <w:rPr>
+      <w:rFonts w:ascii="Times New Roman" w:hAnsi="Times New Roman" w:cs="Times New Roman"/>
+      <w:sz w:val="24"/>
+      <w:szCs w:val="24"/>
+      <w:lang w:eastAsia="nl-NL"/>
+    </w:rPr>
+  </w:style>
 </w:styles>
 </file>
 
@@ -19500,6 +18374,25 @@
 </file>
 
 <file path=customXml/item1.xml><?xml version="1.0" encoding="utf-8"?>
+<p:properties xmlns:p="http://schemas.microsoft.com/office/2006/metadata/properties" xmlns:xsi="http://www.w3.org/2001/XMLSchema-instance" xmlns:pc="http://schemas.microsoft.com/office/infopath/2007/PartnerControls">
+  <documentManagement/>
+</p:properties>
+</file>
+
+<file path=customXml/item2.xml><?xml version="1.0" encoding="utf-8"?>
+<b:Sources xmlns:b="http://schemas.openxmlformats.org/officeDocument/2006/bibliography" xmlns="http://schemas.openxmlformats.org/officeDocument/2006/bibliography" SelectedStyle="\APA.XSL" StyleName="APA"/>
+</file>
+
+<file path=customXml/item3.xml><?xml version="1.0" encoding="utf-8"?>
+<?mso-contentType ?>
+<FormTemplates xmlns="http://schemas.microsoft.com/sharepoint/v3/contenttype/forms">
+  <Display>DocumentLibraryForm</Display>
+  <Edit>DocumentLibraryForm</Edit>
+  <New>DocumentLibraryForm</New>
+</FormTemplates>
+</file>
+
+<file path=customXml/item4.xml><?xml version="1.0" encoding="utf-8"?>
 <ct:contentTypeSchema xmlns:ct="http://schemas.microsoft.com/office/2006/metadata/contentType" xmlns:ma="http://schemas.microsoft.com/office/2006/metadata/properties/metaAttributes" ct:_="" ma:_="" ma:contentTypeName="Document" ma:contentTypeID="0x010100A2A241F33E51BE4BB3CA3315BDEEC685" ma:contentTypeVersion="10" ma:contentTypeDescription="Een nieuw document maken." ma:contentTypeScope="" ma:versionID="7752f4441de95cae7c2712ce1b364ed3">
   <xsd:schema xmlns:xsd="http://www.w3.org/2001/XMLSchema" xmlns:xs="http://www.w3.org/2001/XMLSchema" xmlns:p="http://schemas.microsoft.com/office/2006/metadata/properties" xmlns:ns3="e8a2f0ef-1b1b-4301-af04-e5c45c3c703a" targetNamespace="http://schemas.microsoft.com/office/2006/metadata/properties" ma:root="true" ma:fieldsID="b05328a1911001187371ce9ba0092eca" ns3:_="">
     <xsd:import namespace="e8a2f0ef-1b1b-4301-af04-e5c45c3c703a"/>
@@ -19683,26 +18576,32 @@
 </ct:contentTypeSchema>
 </file>
 
-<file path=customXml/item2.xml><?xml version="1.0" encoding="utf-8"?>
-<?mso-contentType ?>
-<FormTemplates xmlns="http://schemas.microsoft.com/sharepoint/v3/contenttype/forms">
-  <Display>DocumentLibraryForm</Display>
-  <Edit>DocumentLibraryForm</Edit>
-  <New>DocumentLibraryForm</New>
-</FormTemplates>
+<file path=customXml/itemProps1.xml><?xml version="1.0" encoding="utf-8"?>
+<ds:datastoreItem xmlns:ds="http://schemas.openxmlformats.org/officeDocument/2006/customXml" ds:itemID="{88CBF7B2-FD9B-4AB8-8556-7C69EAC70024}">
+  <ds:schemaRefs>
+    <ds:schemaRef ds:uri="http://schemas.microsoft.com/office/2006/metadata/properties"/>
+    <ds:schemaRef ds:uri="http://schemas.microsoft.com/office/infopath/2007/PartnerControls"/>
+  </ds:schemaRefs>
+</ds:datastoreItem>
 </file>
 
-<file path=customXml/item3.xml><?xml version="1.0" encoding="utf-8"?>
-<b:Sources xmlns:b="http://schemas.openxmlformats.org/officeDocument/2006/bibliography" xmlns="http://schemas.openxmlformats.org/officeDocument/2006/bibliography" SelectedStyle="\APA.XSL" StyleName="APA"/>
+<file path=customXml/itemProps2.xml><?xml version="1.0" encoding="utf-8"?>
+<ds:datastoreItem xmlns:ds="http://schemas.openxmlformats.org/officeDocument/2006/customXml" ds:itemID="{4FE82BE8-CABA-4432-ACE3-B2F6AF474F4D}">
+  <ds:schemaRefs>
+    <ds:schemaRef ds:uri="http://schemas.openxmlformats.org/officeDocument/2006/bibliography"/>
+  </ds:schemaRefs>
+</ds:datastoreItem>
 </file>
 
-<file path=customXml/item4.xml><?xml version="1.0" encoding="utf-8"?>
-<p:properties xmlns:p="http://schemas.microsoft.com/office/2006/metadata/properties" xmlns:xsi="http://www.w3.org/2001/XMLSchema-instance" xmlns:pc="http://schemas.microsoft.com/office/infopath/2007/PartnerControls">
-  <documentManagement/>
-</p:properties>
+<file path=customXml/itemProps3.xml><?xml version="1.0" encoding="utf-8"?>
+<ds:datastoreItem xmlns:ds="http://schemas.openxmlformats.org/officeDocument/2006/customXml" ds:itemID="{FBE31C94-A75F-4872-A45C-4129FE2906FC}">
+  <ds:schemaRefs>
+    <ds:schemaRef ds:uri="http://schemas.microsoft.com/sharepoint/v3/contenttype/forms"/>
+  </ds:schemaRefs>
+</ds:datastoreItem>
 </file>
 
-<file path=customXml/itemProps1.xml><?xml version="1.0" encoding="utf-8"?>
+<file path=customXml/itemProps4.xml><?xml version="1.0" encoding="utf-8"?>
 <ds:datastoreItem xmlns:ds="http://schemas.openxmlformats.org/officeDocument/2006/customXml" ds:itemID="{2FDA3612-A3ED-4AA5-99AE-DD336B9F0E24}">
   <ds:schemaRefs>
     <ds:schemaRef ds:uri="http://schemas.microsoft.com/office/2006/metadata/contentType"/>
@@ -19718,29 +18617,4 @@
     <ds:schemaRef ds:uri="http://schemas.microsoft.com/internal/obd"/>
   </ds:schemaRefs>
 </ds:datastoreItem>
-</file>
-
-<file path=customXml/itemProps2.xml><?xml version="1.0" encoding="utf-8"?>
-<ds:datastoreItem xmlns:ds="http://schemas.openxmlformats.org/officeDocument/2006/customXml" ds:itemID="{FBE31C94-A75F-4872-A45C-4129FE2906FC}">
-  <ds:schemaRefs>
-    <ds:schemaRef ds:uri="http://schemas.microsoft.com/sharepoint/v3/contenttype/forms"/>
-  </ds:schemaRefs>
-</ds:datastoreItem>
-</file>
-
-<file path=customXml/itemProps3.xml><?xml version="1.0" encoding="utf-8"?>
-<ds:datastoreItem xmlns:ds="http://schemas.openxmlformats.org/officeDocument/2006/customXml" ds:itemID="{4FE82BE8-CABA-4432-ACE3-B2F6AF474F4D}">
-  <ds:schemaRefs>
-    <ds:schemaRef ds:uri="http://schemas.openxmlformats.org/officeDocument/2006/bibliography"/>
-  </ds:schemaRefs>
-</ds:datastoreItem>
-</file>
-
-<file path=customXml/itemProps4.xml><?xml version="1.0" encoding="utf-8"?>
-<ds:datastoreItem xmlns:ds="http://schemas.openxmlformats.org/officeDocument/2006/customXml" ds:itemID="{88CBF7B2-FD9B-4AB8-8556-7C69EAC70024}">
-  <ds:schemaRefs>
-    <ds:schemaRef ds:uri="http://schemas.microsoft.com/office/2006/metadata/properties"/>
-    <ds:schemaRef ds:uri="http://schemas.microsoft.com/office/infopath/2007/PartnerControls"/>
-  </ds:schemaRefs>
-</ds:datastoreItem>
 </file>